--- a/Referensi/skripsi/11. bab 56.docx
+++ b/Referensi/skripsi/11. bab 56.docx
@@ -1,6 +1,6 @@
 
 <file path=word/document.xml><?xml version="1.0" encoding="utf-8"?>
-<w:document xmlns:wpc="http://schemas.microsoft.com/office/word/2010/wordprocessingCanvas" xmlns:mc="http://schemas.openxmlformats.org/markup-compatibility/2006" xmlns:o="urn:schemas-microsoft-com:office:office" xmlns:r="http://schemas.openxmlformats.org/officeDocument/2006/relationships" xmlns:m="http://schemas.openxmlformats.org/officeDocument/2006/math" xmlns:v="urn:schemas-microsoft-com:vml" xmlns:wp14="http://schemas.microsoft.com/office/word/2010/wordprocessingDrawing" xmlns:wp="http://schemas.openxmlformats.org/drawingml/2006/wordprocessingDrawing" xmlns:w10="urn:schemas-microsoft-com:office:word" xmlns:w="http://schemas.openxmlformats.org/wordprocessingml/2006/main" xmlns:w14="http://schemas.microsoft.com/office/word/2010/wordml" xmlns:wpg="http://schemas.microsoft.com/office/word/2010/wordprocessingGroup" xmlns:wpi="http://schemas.microsoft.com/office/word/2010/wordprocessingInk" xmlns:wne="http://schemas.microsoft.com/office/word/2006/wordml" xmlns:wps="http://schemas.microsoft.com/office/word/2010/wordprocessingShape" mc:Ignorable="w14 wp14">
+<w:document xmlns:wpc="http://schemas.microsoft.com/office/word/2010/wordprocessingCanvas" xmlns:cx="http://schemas.microsoft.com/office/drawing/2014/chartex" xmlns:cx1="http://schemas.microsoft.com/office/drawing/2015/9/8/chartex" xmlns:cx2="http://schemas.microsoft.com/office/drawing/2015/10/21/chartex" xmlns:cx3="http://schemas.microsoft.com/office/drawing/2016/5/9/chartex" xmlns:cx4="http://schemas.microsoft.com/office/drawing/2016/5/10/chartex" xmlns:cx5="http://schemas.microsoft.com/office/drawing/2016/5/11/chartex" xmlns:cx6="http://schemas.microsoft.com/office/drawing/2016/5/12/chartex" xmlns:cx7="http://schemas.microsoft.com/office/drawing/2016/5/13/chartex" xmlns:cx8="http://schemas.microsoft.com/office/drawing/2016/5/14/chartex" xmlns:mc="http://schemas.openxmlformats.org/markup-compatibility/2006" xmlns:aink="http://schemas.microsoft.com/office/drawing/2016/ink" xmlns:am3d="http://schemas.microsoft.com/office/drawing/2017/model3d" xmlns:o="urn:schemas-microsoft-com:office:office" xmlns:r="http://schemas.openxmlformats.org/officeDocument/2006/relationships" xmlns:m="http://schemas.openxmlformats.org/officeDocument/2006/math" xmlns:v="urn:schemas-microsoft-com:vml" xmlns:wp14="http://schemas.microsoft.com/office/word/2010/wordprocessingDrawing" xmlns:wp="http://schemas.openxmlformats.org/drawingml/2006/wordprocessingDrawing" xmlns:w10="urn:schemas-microsoft-com:office:word" xmlns:w="http://schemas.openxmlformats.org/wordprocessingml/2006/main" xmlns:w14="http://schemas.microsoft.com/office/word/2010/wordml" xmlns:w15="http://schemas.microsoft.com/office/word/2012/wordml" xmlns:w16cex="http://schemas.microsoft.com/office/word/2018/wordml/cex" xmlns:w16cid="http://schemas.microsoft.com/office/word/2016/wordml/cid" xmlns:w16="http://schemas.microsoft.com/office/word/2018/wordml" xmlns:w16sdtdh="http://schemas.microsoft.com/office/word/2020/wordml/sdtdatahash" xmlns:w16se="http://schemas.microsoft.com/office/word/2015/wordml/symex" xmlns:wpg="http://schemas.microsoft.com/office/word/2010/wordprocessingGroup" xmlns:wpi="http://schemas.microsoft.com/office/word/2010/wordprocessingInk" xmlns:wne="http://schemas.microsoft.com/office/word/2006/wordml" xmlns:wps="http://schemas.microsoft.com/office/word/2010/wordprocessingShape" mc:Ignorable="w14 w15 w16se w16cid w16 w16cex w16sdtdh wp14">
   <w:body>
     <w:p>
       <w:pPr>
@@ -136,7 +136,7 @@
           <w:szCs w:val="24"/>
         </w:rPr>
         <w:drawing>
-          <wp:inline distT="0" distB="0" distL="0" distR="0" wp14:anchorId="05EFBC9A" wp14:editId="59232541">
+          <wp:inline distT="0" distB="0" distL="0" distR="0" wp14:anchorId="0F210702" wp14:editId="01168EF4">
             <wp:extent cx="1709531" cy="3083488"/>
             <wp:effectExtent l="0" t="0" r="5080" b="3175"/>
             <wp:docPr id="2" name="Picture 2" descr="E:\Skripsi\Diagaram\FLOWCHART.png"/>
@@ -153,7 +153,7 @@
                     </pic:cNvPicPr>
                   </pic:nvPicPr>
                   <pic:blipFill>
-                    <a:blip r:embed="rId8">
+                    <a:blip r:embed="rId7">
                       <a:extLst>
                         <a:ext uri="{28A0092B-C50C-407E-A947-70E740481C1C}">
                           <a14:useLocalDpi xmlns:a14="http://schemas.microsoft.com/office/drawing/2010/main" val="0"/>
@@ -193,21 +193,12 @@
           <w:rFonts w:ascii="Times New Roman" w:hAnsi="Times New Roman" w:cs="Times New Roman"/>
         </w:rPr>
       </w:pPr>
-      <w:proofErr w:type="spellStart"/>
       <w:r>
         <w:rPr>
           <w:rFonts w:ascii="Times New Roman" w:hAnsi="Times New Roman" w:cs="Times New Roman"/>
           <w:b/>
         </w:rPr>
-        <w:t>Gambar</w:t>
-      </w:r>
-      <w:proofErr w:type="spellEnd"/>
-      <w:r>
-        <w:rPr>
-          <w:rFonts w:ascii="Times New Roman" w:hAnsi="Times New Roman" w:cs="Times New Roman"/>
-          <w:b/>
-        </w:rPr>
-        <w:t xml:space="preserve"> 5.1</w:t>
+        <w:t>Gambar 5.1</w:t>
       </w:r>
       <w:r>
         <w:rPr>
@@ -262,7 +253,7 @@
           <w:sz w:val="24"/>
         </w:rPr>
         <w:drawing>
-          <wp:inline distT="0" distB="0" distL="0" distR="0" wp14:anchorId="29CC34CC" wp14:editId="1A123A72">
+          <wp:inline distT="0" distB="0" distL="0" distR="0" wp14:anchorId="5976D518" wp14:editId="3ED9EB3D">
             <wp:extent cx="281492" cy="2723322"/>
             <wp:effectExtent l="0" t="0" r="4445" b="1270"/>
             <wp:docPr id="24" name="Picture 24" descr="C:\Users\Asus\Documents\Skripsi\Diagaram\flowgraph.png"/>
@@ -279,7 +270,7 @@
                     </pic:cNvPicPr>
                   </pic:nvPicPr>
                   <pic:blipFill>
-                    <a:blip r:embed="rId9">
+                    <a:blip r:embed="rId8">
                       <a:extLst>
                         <a:ext uri="{28A0092B-C50C-407E-A947-70E740481C1C}">
                           <a14:useLocalDpi xmlns:a14="http://schemas.microsoft.com/office/drawing/2010/main" val="0"/>
@@ -319,21 +310,12 @@
           <w:rFonts w:ascii="Times New Roman" w:hAnsi="Times New Roman" w:cs="Times New Roman"/>
         </w:rPr>
       </w:pPr>
-      <w:proofErr w:type="spellStart"/>
       <w:r>
         <w:rPr>
           <w:rFonts w:ascii="Times New Roman" w:hAnsi="Times New Roman" w:cs="Times New Roman"/>
           <w:b/>
         </w:rPr>
-        <w:t>Gambar</w:t>
-      </w:r>
-      <w:proofErr w:type="spellEnd"/>
-      <w:r>
-        <w:rPr>
-          <w:rFonts w:ascii="Times New Roman" w:hAnsi="Times New Roman" w:cs="Times New Roman"/>
-          <w:b/>
-        </w:rPr>
-        <w:t xml:space="preserve"> 5.2</w:t>
+        <w:t>Gambar 5.2</w:t>
       </w:r>
       <w:r>
         <w:rPr>
@@ -341,21 +323,12 @@
         </w:rPr>
         <w:t xml:space="preserve"> </w:t>
       </w:r>
-      <w:proofErr w:type="spellStart"/>
       <w:r>
         <w:rPr>
           <w:rFonts w:ascii="Times New Roman" w:hAnsi="Times New Roman" w:cs="Times New Roman"/>
           <w:i/>
         </w:rPr>
-        <w:t>Flowgraph</w:t>
-      </w:r>
-      <w:proofErr w:type="spellEnd"/>
-      <w:r>
-        <w:rPr>
-          <w:rFonts w:ascii="Times New Roman" w:hAnsi="Times New Roman" w:cs="Times New Roman"/>
-          <w:i/>
-        </w:rPr>
-        <w:t xml:space="preserve"> </w:t>
+        <w:t xml:space="preserve">Flowgraph </w:t>
       </w:r>
       <w:proofErr w:type="spellStart"/>
       <w:r>
@@ -386,8 +359,8 @@
           <w:rFonts w:ascii="Times New Roman" w:hAnsi="Times New Roman" w:cs="Times New Roman"/>
         </w:rPr>
         <w:sectPr>
-          <w:headerReference w:type="default" r:id="rId10"/>
-          <w:footerReference w:type="default" r:id="rId11"/>
+          <w:headerReference w:type="default" r:id="rId9"/>
+          <w:footerReference w:type="default" r:id="rId10"/>
           <w:pgSz w:w="11907" w:h="16839" w:code="9"/>
           <w:pgMar w:top="2268" w:right="1701" w:bottom="1701" w:left="2268" w:header="720" w:footer="720" w:gutter="0"/>
           <w:pgNumType w:start="48"/>
@@ -410,6 +383,7 @@
           <w:rFonts w:ascii="Times New Roman" w:hAnsi="Times New Roman" w:cs="Times New Roman"/>
         </w:rPr>
       </w:pPr>
+      <w:bookmarkStart w:id="0" w:name="_Hlk70589111"/>
       <w:proofErr w:type="spellStart"/>
       <w:r>
         <w:rPr>
@@ -439,21 +413,12 @@
         </w:rPr>
         <w:t xml:space="preserve"> </w:t>
       </w:r>
-      <w:proofErr w:type="spellStart"/>
       <w:r>
         <w:rPr>
           <w:rFonts w:ascii="Times New Roman" w:hAnsi="Times New Roman" w:cs="Times New Roman"/>
           <w:i/>
         </w:rPr>
-        <w:t>cyclomatic</w:t>
-      </w:r>
-      <w:proofErr w:type="spellEnd"/>
-      <w:r>
-        <w:rPr>
-          <w:rFonts w:ascii="Times New Roman" w:hAnsi="Times New Roman" w:cs="Times New Roman"/>
-          <w:i/>
-        </w:rPr>
-        <w:t xml:space="preserve"> </w:t>
+        <w:t xml:space="preserve">cyclomatic </w:t>
       </w:r>
       <w:proofErr w:type="spellStart"/>
       <w:r>
@@ -487,6 +452,8 @@
           <w:rFonts w:ascii="Times New Roman" w:hAnsi="Times New Roman" w:cs="Times New Roman"/>
         </w:rPr>
       </w:pPr>
+      <w:bookmarkStart w:id="1" w:name="_Hlk70589142"/>
+      <w:bookmarkEnd w:id="0"/>
       <w:r>
         <w:rPr>
           <w:rFonts w:ascii="Times New Roman" w:hAnsi="Times New Roman" w:cs="Times New Roman"/>
@@ -559,19 +526,11 @@
           <w:rFonts w:ascii="Times New Roman" w:hAnsi="Times New Roman" w:cs="Times New Roman"/>
         </w:rPr>
       </w:pPr>
-      <w:proofErr w:type="gramStart"/>
-      <w:r>
-        <w:rPr>
-          <w:rFonts w:ascii="Times New Roman" w:hAnsi="Times New Roman" w:cs="Times New Roman"/>
-        </w:rPr>
-        <w:t>V(</w:t>
-      </w:r>
-      <w:proofErr w:type="gramEnd"/>
-      <w:r>
-        <w:rPr>
-          <w:rFonts w:ascii="Times New Roman" w:hAnsi="Times New Roman" w:cs="Times New Roman"/>
-        </w:rPr>
-        <w:t>G)</w:t>
+      <w:r>
+        <w:rPr>
+          <w:rFonts w:ascii="Times New Roman" w:hAnsi="Times New Roman" w:cs="Times New Roman"/>
+        </w:rPr>
+        <w:t>V(G)</w:t>
       </w:r>
       <w:r>
         <w:rPr>
@@ -641,6 +600,8 @@
           <w:rFonts w:ascii="Times New Roman" w:hAnsi="Times New Roman" w:cs="Times New Roman"/>
         </w:rPr>
       </w:pPr>
+      <w:bookmarkStart w:id="2" w:name="_Hlk70589190"/>
+      <w:bookmarkEnd w:id="1"/>
       <w:proofErr w:type="spellStart"/>
       <w:r>
         <w:rPr>
@@ -706,19 +667,11 @@
           <w:rFonts w:ascii="Times New Roman" w:hAnsi="Times New Roman" w:cs="Times New Roman"/>
         </w:rPr>
       </w:pPr>
-      <w:proofErr w:type="gramStart"/>
-      <w:r>
-        <w:rPr>
-          <w:rFonts w:ascii="Times New Roman" w:hAnsi="Times New Roman" w:cs="Times New Roman"/>
-        </w:rPr>
-        <w:t>V(</w:t>
-      </w:r>
-      <w:proofErr w:type="gramEnd"/>
-      <w:r>
-        <w:rPr>
-          <w:rFonts w:ascii="Times New Roman" w:hAnsi="Times New Roman" w:cs="Times New Roman"/>
-        </w:rPr>
-        <w:t>G)</w:t>
+      <w:r>
+        <w:rPr>
+          <w:rFonts w:ascii="Times New Roman" w:hAnsi="Times New Roman" w:cs="Times New Roman"/>
+        </w:rPr>
+        <w:t>V(G)</w:t>
       </w:r>
       <w:r>
         <w:rPr>
@@ -788,6 +741,8 @@
           <w:rFonts w:ascii="Times New Roman" w:hAnsi="Times New Roman" w:cs="Times New Roman"/>
         </w:rPr>
       </w:pPr>
+      <w:bookmarkStart w:id="3" w:name="_Hlk70589294"/>
+      <w:bookmarkEnd w:id="2"/>
       <w:proofErr w:type="spellStart"/>
       <w:r>
         <w:rPr>
@@ -842,6 +797,8 @@
           <w:rFonts w:ascii="Times New Roman" w:hAnsi="Times New Roman" w:cs="Times New Roman"/>
         </w:rPr>
       </w:pPr>
+      <w:bookmarkStart w:id="4" w:name="_Hlk70589320"/>
+      <w:bookmarkEnd w:id="3"/>
       <w:r>
         <w:rPr>
           <w:rFonts w:ascii="Times New Roman" w:hAnsi="Times New Roman" w:cs="Times New Roman"/>
@@ -867,37 +824,14 @@
         <w:rPr>
           <w:rFonts w:ascii="Times New Roman" w:hAnsi="Times New Roman" w:cs="Times New Roman"/>
         </w:rPr>
-        <w:t xml:space="preserve"> </w:t>
-      </w:r>
-      <w:proofErr w:type="spellStart"/>
-      <w:r>
-        <w:rPr>
-          <w:rFonts w:ascii="Times New Roman" w:hAnsi="Times New Roman" w:cs="Times New Roman"/>
-        </w:rPr>
-        <w:t>pada</w:t>
-      </w:r>
-      <w:proofErr w:type="spellEnd"/>
-      <w:r>
-        <w:rPr>
-          <w:rFonts w:ascii="Times New Roman" w:hAnsi="Times New Roman" w:cs="Times New Roman"/>
-        </w:rPr>
-        <w:t xml:space="preserve"> </w:t>
-      </w:r>
-      <w:proofErr w:type="spellStart"/>
+        <w:t xml:space="preserve"> pada </w:t>
+      </w:r>
       <w:r>
         <w:rPr>
           <w:rFonts w:ascii="Times New Roman" w:hAnsi="Times New Roman" w:cs="Times New Roman"/>
           <w:i/>
         </w:rPr>
-        <w:t>flowgraph</w:t>
-      </w:r>
-      <w:proofErr w:type="spellEnd"/>
-      <w:r>
-        <w:rPr>
-          <w:rFonts w:ascii="Times New Roman" w:hAnsi="Times New Roman" w:cs="Times New Roman"/>
-          <w:i/>
-        </w:rPr>
-        <w:t xml:space="preserve">, </w:t>
+        <w:t xml:space="preserve">flowgraph, </w:t>
       </w:r>
       <w:proofErr w:type="spellStart"/>
       <w:r>
@@ -944,6 +878,7 @@
         <w:t>= 1-2-3-4-5-6-7</w:t>
       </w:r>
     </w:p>
+    <w:bookmarkEnd w:id="4"/>
     <w:p>
       <w:pPr>
         <w:pStyle w:val="ListParagraph"/>
@@ -1159,7 +1094,6 @@
                 <w:sz w:val="24"/>
               </w:rPr>
             </w:pPr>
-            <w:proofErr w:type="spellStart"/>
             <w:r>
               <w:rPr>
                 <w:rFonts w:ascii="Times New Roman" w:hAnsi="Times New Roman" w:cs="Times New Roman"/>
@@ -1168,7 +1102,6 @@
               </w:rPr>
               <w:t>Hasil</w:t>
             </w:r>
-            <w:proofErr w:type="spellEnd"/>
           </w:p>
         </w:tc>
       </w:tr>
@@ -1523,7 +1456,7 @@
                 <w:noProof/>
               </w:rPr>
               <w:drawing>
-                <wp:inline distT="0" distB="0" distL="0" distR="0" wp14:anchorId="69B7E899" wp14:editId="2AABE1DC">
+                <wp:inline distT="0" distB="0" distL="0" distR="0" wp14:anchorId="49224938" wp14:editId="435FBCD0">
                   <wp:extent cx="2832652" cy="1878496"/>
                   <wp:effectExtent l="0" t="0" r="6350" b="7620"/>
                   <wp:docPr id="1" name="Picture 1"/>
@@ -1538,7 +1471,7 @@
                           <pic:cNvPicPr/>
                         </pic:nvPicPr>
                         <pic:blipFill rotWithShape="1">
-                          <a:blip r:embed="rId12"/>
+                          <a:blip r:embed="rId11"/>
                           <a:srcRect l="26938" t="14285" r="25378" b="26192"/>
                           <a:stretch/>
                         </pic:blipFill>
@@ -1761,7 +1694,6 @@
                 <w:sz w:val="24"/>
               </w:rPr>
             </w:pPr>
-            <w:proofErr w:type="spellStart"/>
             <w:r>
               <w:rPr>
                 <w:rFonts w:ascii="Times New Roman" w:hAnsi="Times New Roman" w:cs="Times New Roman"/>
@@ -1770,7 +1702,6 @@
               </w:rPr>
               <w:t>Hasil</w:t>
             </w:r>
-            <w:proofErr w:type="spellEnd"/>
           </w:p>
         </w:tc>
       </w:tr>
@@ -2434,7 +2365,7 @@
                 <w:noProof/>
               </w:rPr>
               <w:drawing>
-                <wp:inline distT="0" distB="0" distL="0" distR="0" wp14:anchorId="51338DBD" wp14:editId="41D176CF">
+                <wp:inline distT="0" distB="0" distL="0" distR="0" wp14:anchorId="4ADB5EBD" wp14:editId="5CCE5712">
                   <wp:extent cx="4850295" cy="2425147"/>
                   <wp:effectExtent l="0" t="0" r="7620" b="0"/>
                   <wp:docPr id="27" name="Picture 27"/>
@@ -2449,7 +2380,7 @@
                           <pic:cNvPicPr/>
                         </pic:nvPicPr>
                         <pic:blipFill rotWithShape="1">
-                          <a:blip r:embed="rId13"/>
+                          <a:blip r:embed="rId12"/>
                           <a:srcRect t="9822" b="17559"/>
                           <a:stretch/>
                         </pic:blipFill>
@@ -2684,7 +2615,6 @@
                 <w:sz w:val="24"/>
               </w:rPr>
             </w:pPr>
-            <w:proofErr w:type="spellStart"/>
             <w:r>
               <w:rPr>
                 <w:rFonts w:ascii="Times New Roman" w:hAnsi="Times New Roman" w:cs="Times New Roman"/>
@@ -2693,7 +2623,6 @@
               </w:rPr>
               <w:t>Hasil</w:t>
             </w:r>
-            <w:proofErr w:type="spellEnd"/>
           </w:p>
         </w:tc>
       </w:tr>
@@ -3607,7 +3536,7 @@
               </w:rPr>
               <w:lastRenderedPageBreak/>
               <w:drawing>
-                <wp:inline distT="0" distB="0" distL="0" distR="0" wp14:anchorId="59950A24" wp14:editId="7D7665FE">
+                <wp:inline distT="0" distB="0" distL="0" distR="0" wp14:anchorId="72EF2248" wp14:editId="5B030EB4">
                   <wp:extent cx="4890052" cy="2693504"/>
                   <wp:effectExtent l="0" t="0" r="6350" b="0"/>
                   <wp:docPr id="28" name="Picture 28"/>
@@ -3622,7 +3551,7 @@
                           <pic:cNvPicPr/>
                         </pic:nvPicPr>
                         <pic:blipFill rotWithShape="1">
-                          <a:blip r:embed="rId14"/>
+                          <a:blip r:embed="rId13"/>
                           <a:srcRect t="9822" r="1284" b="17262"/>
                           <a:stretch/>
                         </pic:blipFill>
@@ -3840,7 +3769,6 @@
                 <w:sz w:val="24"/>
               </w:rPr>
             </w:pPr>
-            <w:proofErr w:type="spellStart"/>
             <w:r>
               <w:rPr>
                 <w:rFonts w:ascii="Times New Roman" w:hAnsi="Times New Roman" w:cs="Times New Roman"/>
@@ -3849,7 +3777,6 @@
               </w:rPr>
               <w:t>Hasil</w:t>
             </w:r>
-            <w:proofErr w:type="spellEnd"/>
           </w:p>
         </w:tc>
       </w:tr>
@@ -4634,7 +4561,7 @@
                 <w:noProof/>
               </w:rPr>
               <w:drawing>
-                <wp:inline distT="0" distB="0" distL="0" distR="0" wp14:anchorId="4663D4E3" wp14:editId="15518C7E">
+                <wp:inline distT="0" distB="0" distL="0" distR="0" wp14:anchorId="1F57F49F" wp14:editId="0C503A74">
                   <wp:extent cx="4870174" cy="2852530"/>
                   <wp:effectExtent l="0" t="0" r="6985" b="5080"/>
                   <wp:docPr id="30" name="Picture 30"/>
@@ -4649,7 +4576,7 @@
                           <pic:cNvPicPr/>
                         </pic:nvPicPr>
                         <pic:blipFill rotWithShape="1">
-                          <a:blip r:embed="rId15"/>
+                          <a:blip r:embed="rId14"/>
                           <a:srcRect t="9822" r="1451" b="13691"/>
                           <a:stretch/>
                         </pic:blipFill>
@@ -4726,23 +4653,7 @@
           <w:rFonts w:ascii="Times New Roman" w:hAnsi="Times New Roman" w:cs="Times New Roman"/>
           <w:sz w:val="24"/>
         </w:rPr>
-        <w:t xml:space="preserve">Menu </w:t>
-      </w:r>
-      <w:proofErr w:type="spellStart"/>
-      <w:r>
-        <w:rPr>
-          <w:rFonts w:ascii="Times New Roman" w:hAnsi="Times New Roman" w:cs="Times New Roman"/>
-          <w:sz w:val="24"/>
-        </w:rPr>
-        <w:t>Nilai</w:t>
-      </w:r>
-      <w:proofErr w:type="spellEnd"/>
-      <w:r>
-        <w:rPr>
-          <w:rFonts w:ascii="Times New Roman" w:hAnsi="Times New Roman" w:cs="Times New Roman"/>
-          <w:sz w:val="24"/>
-        </w:rPr>
-        <w:t xml:space="preserve"> </w:t>
+        <w:t xml:space="preserve">Menu Nilai </w:t>
       </w:r>
       <w:proofErr w:type="spellStart"/>
       <w:r>
@@ -4796,21 +4707,7 @@
         <w:rPr>
           <w:rFonts w:ascii="Times New Roman" w:hAnsi="Times New Roman" w:cs="Times New Roman"/>
         </w:rPr>
-        <w:t xml:space="preserve"> Menu </w:t>
-      </w:r>
-      <w:proofErr w:type="spellStart"/>
-      <w:r>
-        <w:rPr>
-          <w:rFonts w:ascii="Times New Roman" w:hAnsi="Times New Roman" w:cs="Times New Roman"/>
-        </w:rPr>
-        <w:t>Nilai</w:t>
-      </w:r>
-      <w:proofErr w:type="spellEnd"/>
-      <w:r>
-        <w:rPr>
-          <w:rFonts w:ascii="Times New Roman" w:hAnsi="Times New Roman" w:cs="Times New Roman"/>
-        </w:rPr>
-        <w:t xml:space="preserve"> </w:t>
+        <w:t xml:space="preserve"> Menu Nilai </w:t>
       </w:r>
       <w:proofErr w:type="spellStart"/>
       <w:r>
@@ -4905,7 +4802,6 @@
                 <w:sz w:val="24"/>
               </w:rPr>
             </w:pPr>
-            <w:proofErr w:type="spellStart"/>
             <w:r>
               <w:rPr>
                 <w:rFonts w:ascii="Times New Roman" w:hAnsi="Times New Roman" w:cs="Times New Roman"/>
@@ -4914,7 +4810,6 @@
               </w:rPr>
               <w:t>Hasil</w:t>
             </w:r>
-            <w:proofErr w:type="spellEnd"/>
           </w:p>
         </w:tc>
       </w:tr>
@@ -5143,7 +5038,7 @@
                 <w:noProof/>
               </w:rPr>
               <w:drawing>
-                <wp:inline distT="0" distB="0" distL="0" distR="0" wp14:anchorId="795E9F37" wp14:editId="602BDF90">
+                <wp:inline distT="0" distB="0" distL="0" distR="0" wp14:anchorId="7CDF1A93" wp14:editId="160B8093">
                   <wp:extent cx="4880113" cy="1977887"/>
                   <wp:effectExtent l="0" t="0" r="0" b="3810"/>
                   <wp:docPr id="31" name="Picture 31"/>
@@ -5158,7 +5053,7 @@
                           <pic:cNvPicPr/>
                         </pic:nvPicPr>
                         <pic:blipFill rotWithShape="1">
-                          <a:blip r:embed="rId16"/>
+                          <a:blip r:embed="rId15"/>
                           <a:srcRect t="10417" r="1451" b="25893"/>
                           <a:stretch/>
                         </pic:blipFill>
@@ -5383,7 +5278,6 @@
                 <w:sz w:val="24"/>
               </w:rPr>
             </w:pPr>
-            <w:proofErr w:type="spellStart"/>
             <w:r>
               <w:rPr>
                 <w:rFonts w:ascii="Times New Roman" w:hAnsi="Times New Roman" w:cs="Times New Roman"/>
@@ -5392,7 +5286,6 @@
               </w:rPr>
               <w:t>Hasil</w:t>
             </w:r>
-            <w:proofErr w:type="spellEnd"/>
           </w:p>
         </w:tc>
       </w:tr>
@@ -5909,23 +5802,7 @@
                 <w:rFonts w:ascii="Times New Roman" w:hAnsi="Times New Roman" w:cs="Times New Roman"/>
                 <w:sz w:val="24"/>
               </w:rPr>
-              <w:t xml:space="preserve"> </w:t>
-            </w:r>
-            <w:proofErr w:type="spellStart"/>
-            <w:r>
-              <w:rPr>
-                <w:rFonts w:ascii="Times New Roman" w:hAnsi="Times New Roman" w:cs="Times New Roman"/>
-                <w:sz w:val="24"/>
-              </w:rPr>
-              <w:t>pada</w:t>
-            </w:r>
-            <w:proofErr w:type="spellEnd"/>
-            <w:r>
-              <w:rPr>
-                <w:rFonts w:ascii="Times New Roman" w:hAnsi="Times New Roman" w:cs="Times New Roman"/>
-                <w:sz w:val="24"/>
-              </w:rPr>
-              <w:t xml:space="preserve"> </w:t>
+              <w:t xml:space="preserve"> pada </w:t>
             </w:r>
             <w:proofErr w:type="spellStart"/>
             <w:r>
@@ -6161,7 +6038,7 @@
                 <w:noProof/>
               </w:rPr>
               <w:drawing>
-                <wp:inline distT="0" distB="0" distL="0" distR="0" wp14:anchorId="698032C7" wp14:editId="1C998F40">
+                <wp:inline distT="0" distB="0" distL="0" distR="0" wp14:anchorId="525054F4" wp14:editId="6ED7EE67">
                   <wp:extent cx="4860235" cy="2335695"/>
                   <wp:effectExtent l="0" t="0" r="0" b="7620"/>
                   <wp:docPr id="32" name="Picture 32"/>
@@ -6176,7 +6053,7 @@
                           <pic:cNvPicPr/>
                         </pic:nvPicPr>
                         <pic:blipFill rotWithShape="1">
-                          <a:blip r:embed="rId17"/>
+                          <a:blip r:embed="rId16"/>
                           <a:srcRect t="10119" r="1953" b="19940"/>
                           <a:stretch/>
                         </pic:blipFill>
@@ -6403,7 +6280,6 @@
                 <w:sz w:val="24"/>
               </w:rPr>
             </w:pPr>
-            <w:proofErr w:type="spellStart"/>
             <w:r>
               <w:rPr>
                 <w:rFonts w:ascii="Times New Roman" w:hAnsi="Times New Roman" w:cs="Times New Roman"/>
@@ -6412,7 +6288,6 @@
               </w:rPr>
               <w:t>Hasil</w:t>
             </w:r>
-            <w:proofErr w:type="spellEnd"/>
           </w:p>
         </w:tc>
       </w:tr>
@@ -6633,7 +6508,7 @@
                 <w:noProof/>
               </w:rPr>
               <w:drawing>
-                <wp:inline distT="0" distB="0" distL="0" distR="0" wp14:anchorId="4EF88AC1" wp14:editId="214EFC87">
+                <wp:inline distT="0" distB="0" distL="0" distR="0" wp14:anchorId="6CE1D67B" wp14:editId="2EEE30A2">
                   <wp:extent cx="4840357" cy="2236305"/>
                   <wp:effectExtent l="0" t="0" r="0" b="0"/>
                   <wp:docPr id="33" name="Picture 33"/>
@@ -6648,7 +6523,7 @@
                           <pic:cNvPicPr/>
                         </pic:nvPicPr>
                         <pic:blipFill rotWithShape="1">
-                          <a:blip r:embed="rId18"/>
+                          <a:blip r:embed="rId17"/>
                           <a:srcRect t="10118" r="1284" b="11607"/>
                           <a:stretch/>
                         </pic:blipFill>
@@ -6865,7 +6740,6 @@
                 <w:sz w:val="24"/>
               </w:rPr>
             </w:pPr>
-            <w:proofErr w:type="spellStart"/>
             <w:r>
               <w:rPr>
                 <w:rFonts w:ascii="Times New Roman" w:hAnsi="Times New Roman" w:cs="Times New Roman"/>
@@ -6874,7 +6748,6 @@
               </w:rPr>
               <w:t>Hasil</w:t>
             </w:r>
-            <w:proofErr w:type="spellEnd"/>
           </w:p>
         </w:tc>
       </w:tr>
@@ -7089,7 +6962,7 @@
                 <w:noProof/>
               </w:rPr>
               <w:drawing>
-                <wp:inline distT="0" distB="0" distL="0" distR="0" wp14:anchorId="60CD7F4D" wp14:editId="0D1A511D">
+                <wp:inline distT="0" distB="0" distL="0" distR="0" wp14:anchorId="02CC8BC0" wp14:editId="7C19F081">
                   <wp:extent cx="4899989" cy="3220279"/>
                   <wp:effectExtent l="0" t="0" r="0" b="0"/>
                   <wp:docPr id="34" name="Picture 34"/>
@@ -7104,7 +6977,7 @@
                           <pic:cNvPicPr/>
                         </pic:nvPicPr>
                         <pic:blipFill rotWithShape="1">
-                          <a:blip r:embed="rId19"/>
+                          <a:blip r:embed="rId18"/>
                           <a:srcRect t="10417" r="1786" b="5655"/>
                           <a:stretch/>
                         </pic:blipFill>
@@ -7376,7 +7249,6 @@
                 <w:sz w:val="24"/>
               </w:rPr>
             </w:pPr>
-            <w:proofErr w:type="spellStart"/>
             <w:r>
               <w:rPr>
                 <w:rFonts w:ascii="Times New Roman" w:hAnsi="Times New Roman" w:cs="Times New Roman"/>
@@ -7385,7 +7257,6 @@
               </w:rPr>
               <w:t>Hasil</w:t>
             </w:r>
-            <w:proofErr w:type="spellEnd"/>
           </w:p>
         </w:tc>
       </w:tr>
@@ -7609,7 +7480,7 @@
                 <w:noProof/>
               </w:rPr>
               <w:drawing>
-                <wp:inline distT="0" distB="0" distL="0" distR="0" wp14:anchorId="5BB96D0E" wp14:editId="6623A30D">
+                <wp:inline distT="0" distB="0" distL="0" distR="0" wp14:anchorId="0A2C8812" wp14:editId="696CC0AD">
                   <wp:extent cx="4899991" cy="2842592"/>
                   <wp:effectExtent l="0" t="0" r="0" b="0"/>
                   <wp:docPr id="37" name="Picture 37"/>
@@ -7624,7 +7495,7 @@
                           <pic:cNvPicPr/>
                         </pic:nvPicPr>
                         <pic:blipFill rotWithShape="1">
-                          <a:blip r:embed="rId20"/>
+                          <a:blip r:embed="rId19"/>
                           <a:srcRect t="10417" r="3125" b="8928"/>
                           <a:stretch/>
                         </pic:blipFill>
@@ -7845,7 +7716,6 @@
                 <w:sz w:val="24"/>
               </w:rPr>
             </w:pPr>
-            <w:proofErr w:type="spellStart"/>
             <w:r>
               <w:rPr>
                 <w:rFonts w:ascii="Times New Roman" w:hAnsi="Times New Roman" w:cs="Times New Roman"/>
@@ -7854,7 +7724,6 @@
               </w:rPr>
               <w:t>Hasil</w:t>
             </w:r>
-            <w:proofErr w:type="spellEnd"/>
           </w:p>
         </w:tc>
       </w:tr>
@@ -8093,7 +7962,7 @@
                 <w:noProof/>
               </w:rPr>
               <w:drawing>
-                <wp:inline distT="0" distB="0" distL="0" distR="0" wp14:anchorId="2AD0675F" wp14:editId="181A7A03">
+                <wp:inline distT="0" distB="0" distL="0" distR="0" wp14:anchorId="0C289826" wp14:editId="0C61A17B">
                   <wp:extent cx="4899991" cy="2445026"/>
                   <wp:effectExtent l="0" t="0" r="0" b="0"/>
                   <wp:docPr id="38" name="Picture 38"/>
@@ -8108,7 +7977,7 @@
                           <pic:cNvPicPr/>
                         </pic:nvPicPr>
                         <pic:blipFill rotWithShape="1">
-                          <a:blip r:embed="rId21"/>
+                          <a:blip r:embed="rId20"/>
                           <a:srcRect t="11310" r="1451" b="22322"/>
                           <a:stretch/>
                         </pic:blipFill>
@@ -8370,23 +8239,7 @@
           <w:rFonts w:ascii="Times New Roman" w:hAnsi="Times New Roman" w:cs="Times New Roman"/>
           <w:sz w:val="24"/>
         </w:rPr>
-        <w:t xml:space="preserve"> </w:t>
-      </w:r>
-      <w:proofErr w:type="spellStart"/>
-      <w:r>
-        <w:rPr>
-          <w:rFonts w:ascii="Times New Roman" w:hAnsi="Times New Roman" w:cs="Times New Roman"/>
-          <w:sz w:val="24"/>
-        </w:rPr>
-        <w:t>pada</w:t>
-      </w:r>
-      <w:proofErr w:type="spellEnd"/>
-      <w:r>
-        <w:rPr>
-          <w:rFonts w:ascii="Times New Roman" w:hAnsi="Times New Roman" w:cs="Times New Roman"/>
-          <w:sz w:val="24"/>
-        </w:rPr>
-        <w:t xml:space="preserve"> </w:t>
+        <w:t xml:space="preserve"> pada </w:t>
       </w:r>
       <w:proofErr w:type="spellStart"/>
       <w:r>
@@ -8543,14 +8396,7 @@
                 <w:rFonts w:ascii="Cambria Math" w:hAnsi="Cambria Math" w:cs="Times New Roman"/>
                 <w:sz w:val="24"/>
               </w:rPr>
-              <m:t>88</m:t>
-            </m:r>
-            <m:r>
-              <w:rPr>
-                <w:rFonts w:ascii="Cambria Math" w:hAnsi="Cambria Math" w:cs="Times New Roman"/>
-                <w:sz w:val="24"/>
-              </w:rPr>
-              <m:t>1</m:t>
+              <m:t>881</m:t>
             </m:r>
           </m:num>
           <m:den>
@@ -8600,21 +8446,7 @@
         <w:rPr>
           <w:rFonts w:ascii="Times New Roman" w:hAnsi="Times New Roman" w:cs="Times New Roman"/>
         </w:rPr>
-        <w:t xml:space="preserve"> </w:t>
-      </w:r>
-      <w:proofErr w:type="spellStart"/>
-      <w:r>
-        <w:rPr>
-          <w:rFonts w:ascii="Times New Roman" w:hAnsi="Times New Roman" w:cs="Times New Roman"/>
-        </w:rPr>
-        <w:t>Hasil</w:t>
-      </w:r>
-      <w:proofErr w:type="spellEnd"/>
-      <w:r>
-        <w:rPr>
-          <w:rFonts w:ascii="Times New Roman" w:hAnsi="Times New Roman" w:cs="Times New Roman"/>
-        </w:rPr>
-        <w:t xml:space="preserve"> </w:t>
+        <w:t xml:space="preserve"> Hasil </w:t>
       </w:r>
       <w:proofErr w:type="spellStart"/>
       <w:r>
@@ -8630,7 +8462,6 @@
         <w:tblStyle w:val="TableGrid"/>
         <w:tblW w:w="0" w:type="auto"/>
         <w:jc w:val="center"/>
-        <w:tblInd w:w="2376" w:type="dxa"/>
         <w:tblLook w:val="04A0" w:firstRow="1" w:lastRow="0" w:firstColumn="1" w:lastColumn="0" w:noHBand="0" w:noVBand="1"/>
       </w:tblPr>
       <w:tblGrid>
@@ -8683,23 +8514,13 @@
                 <w:sz w:val="24"/>
               </w:rPr>
             </w:pPr>
-            <w:proofErr w:type="spellStart"/>
             <w:r>
               <w:rPr>
                 <w:rFonts w:ascii="Times New Roman" w:hAnsi="Times New Roman" w:cs="Times New Roman"/>
                 <w:b/>
                 <w:sz w:val="24"/>
               </w:rPr>
-              <w:t>Banyak</w:t>
-            </w:r>
-            <w:proofErr w:type="spellEnd"/>
-            <w:r>
-              <w:rPr>
-                <w:rFonts w:ascii="Times New Roman" w:hAnsi="Times New Roman" w:cs="Times New Roman"/>
-                <w:b/>
-                <w:sz w:val="24"/>
-              </w:rPr>
-              <w:t xml:space="preserve"> Data</w:t>
+              <w:t>Banyak Data</w:t>
             </w:r>
             <w:r>
               <w:rPr>
@@ -8736,23 +8557,13 @@
                 <w:sz w:val="24"/>
               </w:rPr>
             </w:pPr>
-            <w:proofErr w:type="spellStart"/>
             <w:r>
               <w:rPr>
                 <w:rFonts w:ascii="Times New Roman" w:hAnsi="Times New Roman" w:cs="Times New Roman"/>
                 <w:b/>
                 <w:sz w:val="24"/>
               </w:rPr>
-              <w:t>Hasil</w:t>
-            </w:r>
-            <w:proofErr w:type="spellEnd"/>
-            <w:r>
-              <w:rPr>
-                <w:rFonts w:ascii="Times New Roman" w:hAnsi="Times New Roman" w:cs="Times New Roman"/>
-                <w:b/>
-                <w:sz w:val="24"/>
-              </w:rPr>
-              <w:t xml:space="preserve"> </w:t>
+              <w:t xml:space="preserve">Hasil </w:t>
             </w:r>
             <w:proofErr w:type="spellStart"/>
             <w:r>
@@ -9565,7 +9376,6 @@
         </w:rPr>
       </w:pPr>
       <w:proofErr w:type="spellStart"/>
-      <w:proofErr w:type="gramStart"/>
       <w:r>
         <w:rPr>
           <w:rFonts w:ascii="Times New Roman" w:hAnsi="Times New Roman" w:cs="Times New Roman"/>
@@ -9650,6 +9460,45 @@
           <w:rFonts w:ascii="Times New Roman" w:hAnsi="Times New Roman" w:cs="Times New Roman"/>
           <w:sz w:val="24"/>
         </w:rPr>
+        <w:t xml:space="preserve"> pada </w:t>
+      </w:r>
+      <w:proofErr w:type="spellStart"/>
+      <w:r>
+        <w:rPr>
+          <w:rFonts w:ascii="Times New Roman" w:hAnsi="Times New Roman" w:cs="Times New Roman"/>
+          <w:sz w:val="24"/>
+        </w:rPr>
+        <w:t>tabel</w:t>
+      </w:r>
+      <w:proofErr w:type="spellEnd"/>
+      <w:r>
+        <w:rPr>
+          <w:rFonts w:ascii="Times New Roman" w:hAnsi="Times New Roman" w:cs="Times New Roman"/>
+          <w:sz w:val="24"/>
+        </w:rPr>
+        <w:t xml:space="preserve"> 5.11</w:t>
+      </w:r>
+      <w:r>
+        <w:rPr>
+          <w:rFonts w:ascii="Times New Roman" w:hAnsi="Times New Roman" w:cs="Times New Roman"/>
+          <w:sz w:val="24"/>
+        </w:rPr>
+        <w:t xml:space="preserve">, </w:t>
+      </w:r>
+      <w:proofErr w:type="spellStart"/>
+      <w:r>
+        <w:rPr>
+          <w:rFonts w:ascii="Times New Roman" w:hAnsi="Times New Roman" w:cs="Times New Roman"/>
+          <w:sz w:val="24"/>
+        </w:rPr>
+        <w:t>dapat</w:t>
+      </w:r>
+      <w:proofErr w:type="spellEnd"/>
+      <w:r>
+        <w:rPr>
+          <w:rFonts w:ascii="Times New Roman" w:hAnsi="Times New Roman" w:cs="Times New Roman"/>
+          <w:sz w:val="24"/>
+        </w:rPr>
         <w:t xml:space="preserve"> </w:t>
       </w:r>
       <w:proofErr w:type="spellStart"/>
@@ -9658,7 +9507,7 @@
           <w:rFonts w:ascii="Times New Roman" w:hAnsi="Times New Roman" w:cs="Times New Roman"/>
           <w:sz w:val="24"/>
         </w:rPr>
-        <w:t>pada</w:t>
+        <w:t>dispesifikasikan</w:t>
       </w:r>
       <w:proofErr w:type="spellEnd"/>
       <w:r>
@@ -9674,6 +9523,397 @@
           <w:rFonts w:ascii="Times New Roman" w:hAnsi="Times New Roman" w:cs="Times New Roman"/>
           <w:sz w:val="24"/>
         </w:rPr>
+        <w:t>dengan</w:t>
+      </w:r>
+      <w:proofErr w:type="spellEnd"/>
+      <w:r>
+        <w:rPr>
+          <w:rFonts w:ascii="Times New Roman" w:hAnsi="Times New Roman" w:cs="Times New Roman"/>
+          <w:sz w:val="24"/>
+        </w:rPr>
+        <w:t xml:space="preserve"> </w:t>
+      </w:r>
+      <w:proofErr w:type="spellStart"/>
+      <w:r>
+        <w:rPr>
+          <w:rFonts w:ascii="Times New Roman" w:hAnsi="Times New Roman" w:cs="Times New Roman"/>
+          <w:sz w:val="24"/>
+        </w:rPr>
+        <w:t>menggunakan</w:t>
+      </w:r>
+      <w:proofErr w:type="spellEnd"/>
+      <w:r>
+        <w:rPr>
+          <w:rFonts w:ascii="Times New Roman" w:hAnsi="Times New Roman" w:cs="Times New Roman"/>
+          <w:sz w:val="24"/>
+        </w:rPr>
+        <w:t xml:space="preserve"> data </w:t>
+      </w:r>
+      <w:proofErr w:type="spellStart"/>
+      <w:r>
+        <w:rPr>
+          <w:rFonts w:ascii="Times New Roman" w:hAnsi="Times New Roman" w:cs="Times New Roman"/>
+          <w:sz w:val="24"/>
+        </w:rPr>
+        <w:t>berikut</w:t>
+      </w:r>
+      <w:proofErr w:type="spellEnd"/>
+      <w:r>
+        <w:rPr>
+          <w:rFonts w:ascii="Times New Roman" w:hAnsi="Times New Roman" w:cs="Times New Roman"/>
+          <w:sz w:val="24"/>
+        </w:rPr>
+        <w:t xml:space="preserve">. </w:t>
+      </w:r>
+      <w:proofErr w:type="spellStart"/>
+      <w:r>
+        <w:rPr>
+          <w:rFonts w:ascii="Times New Roman" w:hAnsi="Times New Roman" w:cs="Times New Roman"/>
+          <w:sz w:val="24"/>
+        </w:rPr>
+        <w:t>Dengan</w:t>
+      </w:r>
+      <w:proofErr w:type="spellEnd"/>
+      <w:r>
+        <w:rPr>
+          <w:rFonts w:ascii="Times New Roman" w:hAnsi="Times New Roman" w:cs="Times New Roman"/>
+          <w:sz w:val="24"/>
+        </w:rPr>
+        <w:t xml:space="preserve"> </w:t>
+      </w:r>
+      <w:proofErr w:type="spellStart"/>
+      <w:r>
+        <w:rPr>
+          <w:rFonts w:ascii="Times New Roman" w:hAnsi="Times New Roman" w:cs="Times New Roman"/>
+          <w:sz w:val="24"/>
+        </w:rPr>
+        <w:t>mengambil</w:t>
+      </w:r>
+      <w:proofErr w:type="spellEnd"/>
+      <w:r>
+        <w:rPr>
+          <w:rFonts w:ascii="Times New Roman" w:hAnsi="Times New Roman" w:cs="Times New Roman"/>
+          <w:sz w:val="24"/>
+        </w:rPr>
+        <w:t xml:space="preserve"> 1 </w:t>
+      </w:r>
+      <w:proofErr w:type="spellStart"/>
+      <w:r>
+        <w:rPr>
+          <w:rFonts w:ascii="Times New Roman" w:hAnsi="Times New Roman" w:cs="Times New Roman"/>
+          <w:sz w:val="24"/>
+        </w:rPr>
+        <w:t>sampel</w:t>
+      </w:r>
+      <w:proofErr w:type="spellEnd"/>
+      <w:r>
+        <w:rPr>
+          <w:rFonts w:ascii="Times New Roman" w:hAnsi="Times New Roman" w:cs="Times New Roman"/>
+          <w:sz w:val="24"/>
+        </w:rPr>
+        <w:t xml:space="preserve"> </w:t>
+      </w:r>
+      <w:proofErr w:type="spellStart"/>
+      <w:r>
+        <w:rPr>
+          <w:rFonts w:ascii="Times New Roman" w:hAnsi="Times New Roman" w:cs="Times New Roman"/>
+          <w:sz w:val="24"/>
+        </w:rPr>
+        <w:t>pengujian</w:t>
+      </w:r>
+      <w:proofErr w:type="spellEnd"/>
+      <w:r>
+        <w:rPr>
+          <w:rFonts w:ascii="Times New Roman" w:hAnsi="Times New Roman" w:cs="Times New Roman"/>
+          <w:sz w:val="24"/>
+        </w:rPr>
+        <w:t xml:space="preserve"> </w:t>
+      </w:r>
+      <w:proofErr w:type="spellStart"/>
+      <w:r>
+        <w:rPr>
+          <w:rFonts w:ascii="Times New Roman" w:hAnsi="Times New Roman" w:cs="Times New Roman"/>
+          <w:sz w:val="24"/>
+        </w:rPr>
+        <w:t>sistem</w:t>
+      </w:r>
+      <w:proofErr w:type="spellEnd"/>
+      <w:r>
+        <w:rPr>
+          <w:rFonts w:ascii="Times New Roman" w:hAnsi="Times New Roman" w:cs="Times New Roman"/>
+          <w:sz w:val="24"/>
+        </w:rPr>
+        <w:t xml:space="preserve"> </w:t>
+      </w:r>
+      <w:proofErr w:type="spellStart"/>
+      <w:r>
+        <w:rPr>
+          <w:rFonts w:ascii="Times New Roman" w:hAnsi="Times New Roman" w:cs="Times New Roman"/>
+          <w:sz w:val="24"/>
+        </w:rPr>
+        <w:t>tersebut</w:t>
+      </w:r>
+      <w:proofErr w:type="spellEnd"/>
+      <w:r>
+        <w:rPr>
+          <w:rFonts w:ascii="Times New Roman" w:hAnsi="Times New Roman" w:cs="Times New Roman"/>
+          <w:sz w:val="24"/>
+        </w:rPr>
+        <w:t xml:space="preserve">. Pada </w:t>
+      </w:r>
+      <w:proofErr w:type="spellStart"/>
+      <w:r>
+        <w:rPr>
+          <w:rFonts w:ascii="Times New Roman" w:hAnsi="Times New Roman" w:cs="Times New Roman"/>
+          <w:sz w:val="24"/>
+        </w:rPr>
+        <w:t>jumlah</w:t>
+      </w:r>
+      <w:proofErr w:type="spellEnd"/>
+      <w:r>
+        <w:rPr>
+          <w:rFonts w:ascii="Times New Roman" w:hAnsi="Times New Roman" w:cs="Times New Roman"/>
+          <w:sz w:val="24"/>
+        </w:rPr>
+        <w:t xml:space="preserve"> data 10 </w:t>
+      </w:r>
+      <w:proofErr w:type="spellStart"/>
+      <w:r>
+        <w:rPr>
+          <w:rFonts w:ascii="Times New Roman" w:hAnsi="Times New Roman" w:cs="Times New Roman"/>
+          <w:sz w:val="24"/>
+        </w:rPr>
+        <w:t>calon</w:t>
+      </w:r>
+      <w:proofErr w:type="spellEnd"/>
+      <w:r>
+        <w:rPr>
+          <w:rFonts w:ascii="Times New Roman" w:hAnsi="Times New Roman" w:cs="Times New Roman"/>
+          <w:sz w:val="24"/>
+        </w:rPr>
+        <w:t xml:space="preserve"> </w:t>
+      </w:r>
+      <w:proofErr w:type="spellStart"/>
+      <w:r>
+        <w:rPr>
+          <w:rFonts w:ascii="Times New Roman" w:hAnsi="Times New Roman" w:cs="Times New Roman"/>
+          <w:sz w:val="24"/>
+        </w:rPr>
+        <w:t>penerima</w:t>
+      </w:r>
+      <w:proofErr w:type="spellEnd"/>
+      <w:r>
+        <w:rPr>
+          <w:rFonts w:ascii="Times New Roman" w:hAnsi="Times New Roman" w:cs="Times New Roman"/>
+          <w:sz w:val="24"/>
+        </w:rPr>
+        <w:t xml:space="preserve"> </w:t>
+      </w:r>
+      <w:proofErr w:type="spellStart"/>
+      <w:r>
+        <w:rPr>
+          <w:rFonts w:ascii="Times New Roman" w:hAnsi="Times New Roman" w:cs="Times New Roman"/>
+          <w:sz w:val="24"/>
+        </w:rPr>
+        <w:t>beasiswa</w:t>
+      </w:r>
+      <w:proofErr w:type="spellEnd"/>
+      <w:r>
+        <w:rPr>
+          <w:rFonts w:ascii="Times New Roman" w:hAnsi="Times New Roman" w:cs="Times New Roman"/>
+          <w:sz w:val="24"/>
+        </w:rPr>
+        <w:t xml:space="preserve"> </w:t>
+      </w:r>
+      <w:proofErr w:type="spellStart"/>
+      <w:r>
+        <w:rPr>
+          <w:rFonts w:ascii="Times New Roman" w:hAnsi="Times New Roman" w:cs="Times New Roman"/>
+          <w:sz w:val="24"/>
+        </w:rPr>
+        <w:t>berprestasi</w:t>
+      </w:r>
+      <w:proofErr w:type="spellEnd"/>
+      <w:r>
+        <w:rPr>
+          <w:rFonts w:ascii="Times New Roman" w:hAnsi="Times New Roman" w:cs="Times New Roman"/>
+          <w:sz w:val="24"/>
+        </w:rPr>
+        <w:t xml:space="preserve"> </w:t>
+      </w:r>
+      <w:proofErr w:type="spellStart"/>
+      <w:r>
+        <w:rPr>
+          <w:rFonts w:ascii="Times New Roman" w:hAnsi="Times New Roman" w:cs="Times New Roman"/>
+          <w:sz w:val="24"/>
+        </w:rPr>
+        <w:t>tersebut</w:t>
+      </w:r>
+      <w:proofErr w:type="spellEnd"/>
+      <w:r>
+        <w:rPr>
+          <w:rFonts w:ascii="Times New Roman" w:hAnsi="Times New Roman" w:cs="Times New Roman"/>
+          <w:sz w:val="24"/>
+        </w:rPr>
+        <w:t xml:space="preserve">, </w:t>
+      </w:r>
+      <w:proofErr w:type="spellStart"/>
+      <w:r>
+        <w:rPr>
+          <w:rFonts w:ascii="Times New Roman" w:hAnsi="Times New Roman" w:cs="Times New Roman"/>
+          <w:sz w:val="24"/>
+        </w:rPr>
+        <w:t>ada</w:t>
+      </w:r>
+      <w:proofErr w:type="spellEnd"/>
+      <w:r>
+        <w:rPr>
+          <w:rFonts w:ascii="Times New Roman" w:hAnsi="Times New Roman" w:cs="Times New Roman"/>
+          <w:sz w:val="24"/>
+        </w:rPr>
+        <w:t xml:space="preserve"> 1 data yang </w:t>
+      </w:r>
+      <w:proofErr w:type="spellStart"/>
+      <w:r>
+        <w:rPr>
+          <w:rFonts w:ascii="Times New Roman" w:hAnsi="Times New Roman" w:cs="Times New Roman"/>
+          <w:sz w:val="24"/>
+        </w:rPr>
+        <w:t>tidak</w:t>
+      </w:r>
+      <w:proofErr w:type="spellEnd"/>
+      <w:r>
+        <w:rPr>
+          <w:rFonts w:ascii="Times New Roman" w:hAnsi="Times New Roman" w:cs="Times New Roman"/>
+          <w:sz w:val="24"/>
+        </w:rPr>
+        <w:t xml:space="preserve"> </w:t>
+      </w:r>
+      <w:proofErr w:type="spellStart"/>
+      <w:r>
+        <w:rPr>
+          <w:rFonts w:ascii="Times New Roman" w:hAnsi="Times New Roman" w:cs="Times New Roman"/>
+          <w:sz w:val="24"/>
+        </w:rPr>
+        <w:t>lolos</w:t>
+      </w:r>
+      <w:proofErr w:type="spellEnd"/>
+      <w:r>
+        <w:rPr>
+          <w:rFonts w:ascii="Times New Roman" w:hAnsi="Times New Roman" w:cs="Times New Roman"/>
+          <w:sz w:val="24"/>
+        </w:rPr>
+        <w:t xml:space="preserve"> </w:t>
+      </w:r>
+      <w:proofErr w:type="spellStart"/>
+      <w:r>
+        <w:rPr>
+          <w:rFonts w:ascii="Times New Roman" w:hAnsi="Times New Roman" w:cs="Times New Roman"/>
+          <w:sz w:val="24"/>
+        </w:rPr>
+        <w:t>untuk</w:t>
+      </w:r>
+      <w:proofErr w:type="spellEnd"/>
+      <w:r>
+        <w:rPr>
+          <w:rFonts w:ascii="Times New Roman" w:hAnsi="Times New Roman" w:cs="Times New Roman"/>
+          <w:sz w:val="24"/>
+        </w:rPr>
+        <w:t xml:space="preserve"> </w:t>
+      </w:r>
+      <w:proofErr w:type="spellStart"/>
+      <w:r>
+        <w:rPr>
+          <w:rFonts w:ascii="Times New Roman" w:hAnsi="Times New Roman" w:cs="Times New Roman"/>
+          <w:sz w:val="24"/>
+        </w:rPr>
+        <w:t>diberikan</w:t>
+      </w:r>
+      <w:proofErr w:type="spellEnd"/>
+      <w:r>
+        <w:rPr>
+          <w:rFonts w:ascii="Times New Roman" w:hAnsi="Times New Roman" w:cs="Times New Roman"/>
+          <w:sz w:val="24"/>
+        </w:rPr>
+        <w:t xml:space="preserve"> </w:t>
+      </w:r>
+      <w:proofErr w:type="spellStart"/>
+      <w:r>
+        <w:rPr>
+          <w:rFonts w:ascii="Times New Roman" w:hAnsi="Times New Roman" w:cs="Times New Roman"/>
+          <w:sz w:val="24"/>
+        </w:rPr>
+        <w:t>beasiswa</w:t>
+      </w:r>
+      <w:proofErr w:type="spellEnd"/>
+      <w:r>
+        <w:rPr>
+          <w:rFonts w:ascii="Times New Roman" w:hAnsi="Times New Roman" w:cs="Times New Roman"/>
+          <w:sz w:val="24"/>
+        </w:rPr>
+        <w:t xml:space="preserve"> </w:t>
+      </w:r>
+      <w:proofErr w:type="spellStart"/>
+      <w:r>
+        <w:rPr>
+          <w:rFonts w:ascii="Times New Roman" w:hAnsi="Times New Roman" w:cs="Times New Roman"/>
+          <w:sz w:val="24"/>
+        </w:rPr>
+        <w:t>berprestas</w:t>
+      </w:r>
+      <w:r>
+        <w:rPr>
+          <w:rFonts w:ascii="Times New Roman" w:hAnsi="Times New Roman" w:cs="Times New Roman"/>
+          <w:sz w:val="24"/>
+        </w:rPr>
+        <w:t>i</w:t>
+      </w:r>
+      <w:proofErr w:type="spellEnd"/>
+      <w:r>
+        <w:rPr>
+          <w:rFonts w:ascii="Times New Roman" w:hAnsi="Times New Roman" w:cs="Times New Roman"/>
+          <w:sz w:val="24"/>
+        </w:rPr>
+        <w:t xml:space="preserve">. </w:t>
+      </w:r>
+      <w:proofErr w:type="spellStart"/>
+      <w:r>
+        <w:rPr>
+          <w:rFonts w:ascii="Times New Roman" w:hAnsi="Times New Roman" w:cs="Times New Roman"/>
+          <w:sz w:val="24"/>
+        </w:rPr>
+        <w:t>Dapat</w:t>
+      </w:r>
+      <w:proofErr w:type="spellEnd"/>
+      <w:r>
+        <w:rPr>
+          <w:rFonts w:ascii="Times New Roman" w:hAnsi="Times New Roman" w:cs="Times New Roman"/>
+          <w:sz w:val="24"/>
+        </w:rPr>
+        <w:t xml:space="preserve"> </w:t>
+      </w:r>
+      <w:proofErr w:type="spellStart"/>
+      <w:r>
+        <w:rPr>
+          <w:rFonts w:ascii="Times New Roman" w:hAnsi="Times New Roman" w:cs="Times New Roman"/>
+          <w:sz w:val="24"/>
+        </w:rPr>
+        <w:t>dilihat</w:t>
+      </w:r>
+      <w:proofErr w:type="spellEnd"/>
+      <w:r>
+        <w:rPr>
+          <w:rFonts w:ascii="Times New Roman" w:hAnsi="Times New Roman" w:cs="Times New Roman"/>
+          <w:sz w:val="24"/>
+        </w:rPr>
+        <w:t xml:space="preserve"> pada </w:t>
+      </w:r>
+      <w:proofErr w:type="spellStart"/>
+      <w:r>
+        <w:rPr>
+          <w:rFonts w:ascii="Times New Roman" w:hAnsi="Times New Roman" w:cs="Times New Roman"/>
+          <w:sz w:val="24"/>
+        </w:rPr>
         <w:t>tabel</w:t>
       </w:r>
       <w:proofErr w:type="spellEnd"/>
@@ -9682,88 +9922,8 @@
           <w:rFonts w:ascii="Times New Roman" w:hAnsi="Times New Roman" w:cs="Times New Roman"/>
           <w:sz w:val="24"/>
         </w:rPr>
-        <w:t xml:space="preserve"> 5.11</w:t>
-      </w:r>
-      <w:r>
-        <w:rPr>
-          <w:rFonts w:ascii="Times New Roman" w:hAnsi="Times New Roman" w:cs="Times New Roman"/>
-          <w:sz w:val="24"/>
-        </w:rPr>
-        <w:t xml:space="preserve">, </w:t>
-      </w:r>
-      <w:proofErr w:type="spellStart"/>
-      <w:r>
-        <w:rPr>
-          <w:rFonts w:ascii="Times New Roman" w:hAnsi="Times New Roman" w:cs="Times New Roman"/>
-          <w:sz w:val="24"/>
-        </w:rPr>
-        <w:t>dapat</w:t>
-      </w:r>
-      <w:proofErr w:type="spellEnd"/>
-      <w:r>
-        <w:rPr>
-          <w:rFonts w:ascii="Times New Roman" w:hAnsi="Times New Roman" w:cs="Times New Roman"/>
-          <w:sz w:val="24"/>
-        </w:rPr>
-        <w:t xml:space="preserve"> </w:t>
-      </w:r>
-      <w:proofErr w:type="spellStart"/>
-      <w:r>
-        <w:rPr>
-          <w:rFonts w:ascii="Times New Roman" w:hAnsi="Times New Roman" w:cs="Times New Roman"/>
-          <w:sz w:val="24"/>
-        </w:rPr>
-        <w:t>dispesifikasikan</w:t>
-      </w:r>
-      <w:proofErr w:type="spellEnd"/>
-      <w:r>
-        <w:rPr>
-          <w:rFonts w:ascii="Times New Roman" w:hAnsi="Times New Roman" w:cs="Times New Roman"/>
-          <w:sz w:val="24"/>
-        </w:rPr>
-        <w:t xml:space="preserve"> </w:t>
-      </w:r>
-      <w:proofErr w:type="spellStart"/>
-      <w:r>
-        <w:rPr>
-          <w:rFonts w:ascii="Times New Roman" w:hAnsi="Times New Roman" w:cs="Times New Roman"/>
-          <w:sz w:val="24"/>
-        </w:rPr>
-        <w:t>dengan</w:t>
-      </w:r>
-      <w:proofErr w:type="spellEnd"/>
-      <w:r>
-        <w:rPr>
-          <w:rFonts w:ascii="Times New Roman" w:hAnsi="Times New Roman" w:cs="Times New Roman"/>
-          <w:sz w:val="24"/>
-        </w:rPr>
-        <w:t xml:space="preserve"> </w:t>
-      </w:r>
-      <w:proofErr w:type="spellStart"/>
-      <w:r>
-        <w:rPr>
-          <w:rFonts w:ascii="Times New Roman" w:hAnsi="Times New Roman" w:cs="Times New Roman"/>
-          <w:sz w:val="24"/>
-        </w:rPr>
-        <w:t>menggunakan</w:t>
-      </w:r>
-      <w:proofErr w:type="spellEnd"/>
-      <w:r>
-        <w:rPr>
-          <w:rFonts w:ascii="Times New Roman" w:hAnsi="Times New Roman" w:cs="Times New Roman"/>
-          <w:sz w:val="24"/>
-        </w:rPr>
-        <w:t xml:space="preserve"> data </w:t>
-      </w:r>
-      <w:proofErr w:type="spellStart"/>
-      <w:r>
-        <w:rPr>
-          <w:rFonts w:ascii="Times New Roman" w:hAnsi="Times New Roman" w:cs="Times New Roman"/>
-          <w:sz w:val="24"/>
-        </w:rPr>
-        <w:t>berikut</w:t>
-      </w:r>
-      <w:proofErr w:type="spellEnd"/>
+        <w:t xml:space="preserve"> 5.12</w:t>
+      </w:r>
       <w:r>
         <w:rPr>
           <w:rFonts w:ascii="Times New Roman" w:hAnsi="Times New Roman" w:cs="Times New Roman"/>
@@ -9771,432 +9931,6 @@
         </w:rPr>
         <w:t>.</w:t>
       </w:r>
-      <w:proofErr w:type="gramEnd"/>
-      <w:r>
-        <w:rPr>
-          <w:rFonts w:ascii="Times New Roman" w:hAnsi="Times New Roman" w:cs="Times New Roman"/>
-          <w:sz w:val="24"/>
-        </w:rPr>
-        <w:t xml:space="preserve"> </w:t>
-      </w:r>
-      <w:proofErr w:type="spellStart"/>
-      <w:proofErr w:type="gramStart"/>
-      <w:r>
-        <w:rPr>
-          <w:rFonts w:ascii="Times New Roman" w:hAnsi="Times New Roman" w:cs="Times New Roman"/>
-          <w:sz w:val="24"/>
-        </w:rPr>
-        <w:t>Dengan</w:t>
-      </w:r>
-      <w:proofErr w:type="spellEnd"/>
-      <w:r>
-        <w:rPr>
-          <w:rFonts w:ascii="Times New Roman" w:hAnsi="Times New Roman" w:cs="Times New Roman"/>
-          <w:sz w:val="24"/>
-        </w:rPr>
-        <w:t xml:space="preserve"> </w:t>
-      </w:r>
-      <w:proofErr w:type="spellStart"/>
-      <w:r>
-        <w:rPr>
-          <w:rFonts w:ascii="Times New Roman" w:hAnsi="Times New Roman" w:cs="Times New Roman"/>
-          <w:sz w:val="24"/>
-        </w:rPr>
-        <w:t>mengambil</w:t>
-      </w:r>
-      <w:proofErr w:type="spellEnd"/>
-      <w:r>
-        <w:rPr>
-          <w:rFonts w:ascii="Times New Roman" w:hAnsi="Times New Roman" w:cs="Times New Roman"/>
-          <w:sz w:val="24"/>
-        </w:rPr>
-        <w:t xml:space="preserve"> 1 </w:t>
-      </w:r>
-      <w:proofErr w:type="spellStart"/>
-      <w:r>
-        <w:rPr>
-          <w:rFonts w:ascii="Times New Roman" w:hAnsi="Times New Roman" w:cs="Times New Roman"/>
-          <w:sz w:val="24"/>
-        </w:rPr>
-        <w:t>sampel</w:t>
-      </w:r>
-      <w:proofErr w:type="spellEnd"/>
-      <w:r>
-        <w:rPr>
-          <w:rFonts w:ascii="Times New Roman" w:hAnsi="Times New Roman" w:cs="Times New Roman"/>
-          <w:sz w:val="24"/>
-        </w:rPr>
-        <w:t xml:space="preserve"> </w:t>
-      </w:r>
-      <w:proofErr w:type="spellStart"/>
-      <w:r>
-        <w:rPr>
-          <w:rFonts w:ascii="Times New Roman" w:hAnsi="Times New Roman" w:cs="Times New Roman"/>
-          <w:sz w:val="24"/>
-        </w:rPr>
-        <w:t>pengujian</w:t>
-      </w:r>
-      <w:proofErr w:type="spellEnd"/>
-      <w:r>
-        <w:rPr>
-          <w:rFonts w:ascii="Times New Roman" w:hAnsi="Times New Roman" w:cs="Times New Roman"/>
-          <w:sz w:val="24"/>
-        </w:rPr>
-        <w:t xml:space="preserve"> </w:t>
-      </w:r>
-      <w:proofErr w:type="spellStart"/>
-      <w:r>
-        <w:rPr>
-          <w:rFonts w:ascii="Times New Roman" w:hAnsi="Times New Roman" w:cs="Times New Roman"/>
-          <w:sz w:val="24"/>
-        </w:rPr>
-        <w:t>sistem</w:t>
-      </w:r>
-      <w:proofErr w:type="spellEnd"/>
-      <w:r>
-        <w:rPr>
-          <w:rFonts w:ascii="Times New Roman" w:hAnsi="Times New Roman" w:cs="Times New Roman"/>
-          <w:sz w:val="24"/>
-        </w:rPr>
-        <w:t xml:space="preserve"> </w:t>
-      </w:r>
-      <w:proofErr w:type="spellStart"/>
-      <w:r>
-        <w:rPr>
-          <w:rFonts w:ascii="Times New Roman" w:hAnsi="Times New Roman" w:cs="Times New Roman"/>
-          <w:sz w:val="24"/>
-        </w:rPr>
-        <w:t>tersebut</w:t>
-      </w:r>
-      <w:proofErr w:type="spellEnd"/>
-      <w:r>
-        <w:rPr>
-          <w:rFonts w:ascii="Times New Roman" w:hAnsi="Times New Roman" w:cs="Times New Roman"/>
-          <w:sz w:val="24"/>
-        </w:rPr>
-        <w:t>.</w:t>
-      </w:r>
-      <w:proofErr w:type="gramEnd"/>
-      <w:r>
-        <w:rPr>
-          <w:rFonts w:ascii="Times New Roman" w:hAnsi="Times New Roman" w:cs="Times New Roman"/>
-          <w:sz w:val="24"/>
-        </w:rPr>
-        <w:t xml:space="preserve"> </w:t>
-      </w:r>
-      <w:proofErr w:type="spellStart"/>
-      <w:proofErr w:type="gramStart"/>
-      <w:r>
-        <w:rPr>
-          <w:rFonts w:ascii="Times New Roman" w:hAnsi="Times New Roman" w:cs="Times New Roman"/>
-          <w:sz w:val="24"/>
-        </w:rPr>
-        <w:t>Pada</w:t>
-      </w:r>
-      <w:proofErr w:type="spellEnd"/>
-      <w:r>
-        <w:rPr>
-          <w:rFonts w:ascii="Times New Roman" w:hAnsi="Times New Roman" w:cs="Times New Roman"/>
-          <w:sz w:val="24"/>
-        </w:rPr>
-        <w:t xml:space="preserve"> </w:t>
-      </w:r>
-      <w:proofErr w:type="spellStart"/>
-      <w:r>
-        <w:rPr>
-          <w:rFonts w:ascii="Times New Roman" w:hAnsi="Times New Roman" w:cs="Times New Roman"/>
-          <w:sz w:val="24"/>
-        </w:rPr>
-        <w:t>jumlah</w:t>
-      </w:r>
-      <w:proofErr w:type="spellEnd"/>
-      <w:r>
-        <w:rPr>
-          <w:rFonts w:ascii="Times New Roman" w:hAnsi="Times New Roman" w:cs="Times New Roman"/>
-          <w:sz w:val="24"/>
-        </w:rPr>
-        <w:t xml:space="preserve"> data 10 </w:t>
-      </w:r>
-      <w:proofErr w:type="spellStart"/>
-      <w:r>
-        <w:rPr>
-          <w:rFonts w:ascii="Times New Roman" w:hAnsi="Times New Roman" w:cs="Times New Roman"/>
-          <w:sz w:val="24"/>
-        </w:rPr>
-        <w:t>calon</w:t>
-      </w:r>
-      <w:proofErr w:type="spellEnd"/>
-      <w:r>
-        <w:rPr>
-          <w:rFonts w:ascii="Times New Roman" w:hAnsi="Times New Roman" w:cs="Times New Roman"/>
-          <w:sz w:val="24"/>
-        </w:rPr>
-        <w:t xml:space="preserve"> </w:t>
-      </w:r>
-      <w:proofErr w:type="spellStart"/>
-      <w:r>
-        <w:rPr>
-          <w:rFonts w:ascii="Times New Roman" w:hAnsi="Times New Roman" w:cs="Times New Roman"/>
-          <w:sz w:val="24"/>
-        </w:rPr>
-        <w:t>penerima</w:t>
-      </w:r>
-      <w:proofErr w:type="spellEnd"/>
-      <w:r>
-        <w:rPr>
-          <w:rFonts w:ascii="Times New Roman" w:hAnsi="Times New Roman" w:cs="Times New Roman"/>
-          <w:sz w:val="24"/>
-        </w:rPr>
-        <w:t xml:space="preserve"> </w:t>
-      </w:r>
-      <w:proofErr w:type="spellStart"/>
-      <w:r>
-        <w:rPr>
-          <w:rFonts w:ascii="Times New Roman" w:hAnsi="Times New Roman" w:cs="Times New Roman"/>
-          <w:sz w:val="24"/>
-        </w:rPr>
-        <w:t>beasiswa</w:t>
-      </w:r>
-      <w:proofErr w:type="spellEnd"/>
-      <w:r>
-        <w:rPr>
-          <w:rFonts w:ascii="Times New Roman" w:hAnsi="Times New Roman" w:cs="Times New Roman"/>
-          <w:sz w:val="24"/>
-        </w:rPr>
-        <w:t xml:space="preserve"> </w:t>
-      </w:r>
-      <w:proofErr w:type="spellStart"/>
-      <w:r>
-        <w:rPr>
-          <w:rFonts w:ascii="Times New Roman" w:hAnsi="Times New Roman" w:cs="Times New Roman"/>
-          <w:sz w:val="24"/>
-        </w:rPr>
-        <w:t>berprestasi</w:t>
-      </w:r>
-      <w:proofErr w:type="spellEnd"/>
-      <w:r>
-        <w:rPr>
-          <w:rFonts w:ascii="Times New Roman" w:hAnsi="Times New Roman" w:cs="Times New Roman"/>
-          <w:sz w:val="24"/>
-        </w:rPr>
-        <w:t xml:space="preserve"> </w:t>
-      </w:r>
-      <w:proofErr w:type="spellStart"/>
-      <w:r>
-        <w:rPr>
-          <w:rFonts w:ascii="Times New Roman" w:hAnsi="Times New Roman" w:cs="Times New Roman"/>
-          <w:sz w:val="24"/>
-        </w:rPr>
-        <w:t>tersebut</w:t>
-      </w:r>
-      <w:proofErr w:type="spellEnd"/>
-      <w:r>
-        <w:rPr>
-          <w:rFonts w:ascii="Times New Roman" w:hAnsi="Times New Roman" w:cs="Times New Roman"/>
-          <w:sz w:val="24"/>
-        </w:rPr>
-        <w:t xml:space="preserve">, </w:t>
-      </w:r>
-      <w:proofErr w:type="spellStart"/>
-      <w:r>
-        <w:rPr>
-          <w:rFonts w:ascii="Times New Roman" w:hAnsi="Times New Roman" w:cs="Times New Roman"/>
-          <w:sz w:val="24"/>
-        </w:rPr>
-        <w:t>ada</w:t>
-      </w:r>
-      <w:proofErr w:type="spellEnd"/>
-      <w:r>
-        <w:rPr>
-          <w:rFonts w:ascii="Times New Roman" w:hAnsi="Times New Roman" w:cs="Times New Roman"/>
-          <w:sz w:val="24"/>
-        </w:rPr>
-        <w:t xml:space="preserve"> 1 data yang </w:t>
-      </w:r>
-      <w:proofErr w:type="spellStart"/>
-      <w:r>
-        <w:rPr>
-          <w:rFonts w:ascii="Times New Roman" w:hAnsi="Times New Roman" w:cs="Times New Roman"/>
-          <w:sz w:val="24"/>
-        </w:rPr>
-        <w:t>tidak</w:t>
-      </w:r>
-      <w:proofErr w:type="spellEnd"/>
-      <w:r>
-        <w:rPr>
-          <w:rFonts w:ascii="Times New Roman" w:hAnsi="Times New Roman" w:cs="Times New Roman"/>
-          <w:sz w:val="24"/>
-        </w:rPr>
-        <w:t xml:space="preserve"> </w:t>
-      </w:r>
-      <w:proofErr w:type="spellStart"/>
-      <w:r>
-        <w:rPr>
-          <w:rFonts w:ascii="Times New Roman" w:hAnsi="Times New Roman" w:cs="Times New Roman"/>
-          <w:sz w:val="24"/>
-        </w:rPr>
-        <w:t>lolos</w:t>
-      </w:r>
-      <w:proofErr w:type="spellEnd"/>
-      <w:r>
-        <w:rPr>
-          <w:rFonts w:ascii="Times New Roman" w:hAnsi="Times New Roman" w:cs="Times New Roman"/>
-          <w:sz w:val="24"/>
-        </w:rPr>
-        <w:t xml:space="preserve"> </w:t>
-      </w:r>
-      <w:proofErr w:type="spellStart"/>
-      <w:r>
-        <w:rPr>
-          <w:rFonts w:ascii="Times New Roman" w:hAnsi="Times New Roman" w:cs="Times New Roman"/>
-          <w:sz w:val="24"/>
-        </w:rPr>
-        <w:t>untuk</w:t>
-      </w:r>
-      <w:proofErr w:type="spellEnd"/>
-      <w:r>
-        <w:rPr>
-          <w:rFonts w:ascii="Times New Roman" w:hAnsi="Times New Roman" w:cs="Times New Roman"/>
-          <w:sz w:val="24"/>
-        </w:rPr>
-        <w:t xml:space="preserve"> </w:t>
-      </w:r>
-      <w:proofErr w:type="spellStart"/>
-      <w:r>
-        <w:rPr>
-          <w:rFonts w:ascii="Times New Roman" w:hAnsi="Times New Roman" w:cs="Times New Roman"/>
-          <w:sz w:val="24"/>
-        </w:rPr>
-        <w:t>diberikan</w:t>
-      </w:r>
-      <w:proofErr w:type="spellEnd"/>
-      <w:r>
-        <w:rPr>
-          <w:rFonts w:ascii="Times New Roman" w:hAnsi="Times New Roman" w:cs="Times New Roman"/>
-          <w:sz w:val="24"/>
-        </w:rPr>
-        <w:t xml:space="preserve"> </w:t>
-      </w:r>
-      <w:proofErr w:type="spellStart"/>
-      <w:r>
-        <w:rPr>
-          <w:rFonts w:ascii="Times New Roman" w:hAnsi="Times New Roman" w:cs="Times New Roman"/>
-          <w:sz w:val="24"/>
-        </w:rPr>
-        <w:t>beasiswa</w:t>
-      </w:r>
-      <w:proofErr w:type="spellEnd"/>
-      <w:r>
-        <w:rPr>
-          <w:rFonts w:ascii="Times New Roman" w:hAnsi="Times New Roman" w:cs="Times New Roman"/>
-          <w:sz w:val="24"/>
-        </w:rPr>
-        <w:t xml:space="preserve"> </w:t>
-      </w:r>
-      <w:proofErr w:type="spellStart"/>
-      <w:r>
-        <w:rPr>
-          <w:rFonts w:ascii="Times New Roman" w:hAnsi="Times New Roman" w:cs="Times New Roman"/>
-          <w:sz w:val="24"/>
-        </w:rPr>
-        <w:t>berprestas</w:t>
-      </w:r>
-      <w:r>
-        <w:rPr>
-          <w:rFonts w:ascii="Times New Roman" w:hAnsi="Times New Roman" w:cs="Times New Roman"/>
-          <w:sz w:val="24"/>
-        </w:rPr>
-        <w:t>i</w:t>
-      </w:r>
-      <w:proofErr w:type="spellEnd"/>
-      <w:r>
-        <w:rPr>
-          <w:rFonts w:ascii="Times New Roman" w:hAnsi="Times New Roman" w:cs="Times New Roman"/>
-          <w:sz w:val="24"/>
-        </w:rPr>
-        <w:t>.</w:t>
-      </w:r>
-      <w:proofErr w:type="gramEnd"/>
-      <w:r>
-        <w:rPr>
-          <w:rFonts w:ascii="Times New Roman" w:hAnsi="Times New Roman" w:cs="Times New Roman"/>
-          <w:sz w:val="24"/>
-        </w:rPr>
-        <w:t xml:space="preserve"> </w:t>
-      </w:r>
-      <w:proofErr w:type="spellStart"/>
-      <w:proofErr w:type="gramStart"/>
-      <w:r>
-        <w:rPr>
-          <w:rFonts w:ascii="Times New Roman" w:hAnsi="Times New Roman" w:cs="Times New Roman"/>
-          <w:sz w:val="24"/>
-        </w:rPr>
-        <w:t>Dapat</w:t>
-      </w:r>
-      <w:proofErr w:type="spellEnd"/>
-      <w:r>
-        <w:rPr>
-          <w:rFonts w:ascii="Times New Roman" w:hAnsi="Times New Roman" w:cs="Times New Roman"/>
-          <w:sz w:val="24"/>
-        </w:rPr>
-        <w:t xml:space="preserve"> </w:t>
-      </w:r>
-      <w:proofErr w:type="spellStart"/>
-      <w:r>
-        <w:rPr>
-          <w:rFonts w:ascii="Times New Roman" w:hAnsi="Times New Roman" w:cs="Times New Roman"/>
-          <w:sz w:val="24"/>
-        </w:rPr>
-        <w:t>dilihat</w:t>
-      </w:r>
-      <w:proofErr w:type="spellEnd"/>
-      <w:r>
-        <w:rPr>
-          <w:rFonts w:ascii="Times New Roman" w:hAnsi="Times New Roman" w:cs="Times New Roman"/>
-          <w:sz w:val="24"/>
-        </w:rPr>
-        <w:t xml:space="preserve"> </w:t>
-      </w:r>
-      <w:proofErr w:type="spellStart"/>
-      <w:r>
-        <w:rPr>
-          <w:rFonts w:ascii="Times New Roman" w:hAnsi="Times New Roman" w:cs="Times New Roman"/>
-          <w:sz w:val="24"/>
-        </w:rPr>
-        <w:t>pada</w:t>
-      </w:r>
-      <w:proofErr w:type="spellEnd"/>
-      <w:r>
-        <w:rPr>
-          <w:rFonts w:ascii="Times New Roman" w:hAnsi="Times New Roman" w:cs="Times New Roman"/>
-          <w:sz w:val="24"/>
-        </w:rPr>
-        <w:t xml:space="preserve"> </w:t>
-      </w:r>
-      <w:proofErr w:type="spellStart"/>
-      <w:r>
-        <w:rPr>
-          <w:rFonts w:ascii="Times New Roman" w:hAnsi="Times New Roman" w:cs="Times New Roman"/>
-          <w:sz w:val="24"/>
-        </w:rPr>
-        <w:t>tabel</w:t>
-      </w:r>
-      <w:proofErr w:type="spellEnd"/>
-      <w:r>
-        <w:rPr>
-          <w:rFonts w:ascii="Times New Roman" w:hAnsi="Times New Roman" w:cs="Times New Roman"/>
-          <w:sz w:val="24"/>
-        </w:rPr>
-        <w:t xml:space="preserve"> 5.12</w:t>
-      </w:r>
-      <w:r>
-        <w:rPr>
-          <w:rFonts w:ascii="Times New Roman" w:hAnsi="Times New Roman" w:cs="Times New Roman"/>
-          <w:sz w:val="24"/>
-        </w:rPr>
-        <w:t>.</w:t>
-      </w:r>
-      <w:proofErr w:type="gramEnd"/>
     </w:p>
     <w:p>
       <w:pPr>
@@ -10226,6 +9960,20 @@
         <w:rPr>
           <w:rFonts w:ascii="Times New Roman" w:hAnsi="Times New Roman" w:cs="Times New Roman"/>
         </w:rPr>
+        <w:t xml:space="preserve"> Hasil </w:t>
+      </w:r>
+      <w:proofErr w:type="spellStart"/>
+      <w:r>
+        <w:rPr>
+          <w:rFonts w:ascii="Times New Roman" w:hAnsi="Times New Roman" w:cs="Times New Roman"/>
+        </w:rPr>
+        <w:t>Pengujian</w:t>
+      </w:r>
+      <w:proofErr w:type="spellEnd"/>
+      <w:r>
+        <w:rPr>
+          <w:rFonts w:ascii="Times New Roman" w:hAnsi="Times New Roman" w:cs="Times New Roman"/>
+        </w:rPr>
         <w:t xml:space="preserve"> </w:t>
       </w:r>
       <w:proofErr w:type="spellStart"/>
@@ -10233,34 +9981,6 @@
         <w:rPr>
           <w:rFonts w:ascii="Times New Roman" w:hAnsi="Times New Roman" w:cs="Times New Roman"/>
         </w:rPr>
-        <w:t>Hasil</w:t>
-      </w:r>
-      <w:proofErr w:type="spellEnd"/>
-      <w:r>
-        <w:rPr>
-          <w:rFonts w:ascii="Times New Roman" w:hAnsi="Times New Roman" w:cs="Times New Roman"/>
-        </w:rPr>
-        <w:t xml:space="preserve"> </w:t>
-      </w:r>
-      <w:proofErr w:type="spellStart"/>
-      <w:r>
-        <w:rPr>
-          <w:rFonts w:ascii="Times New Roman" w:hAnsi="Times New Roman" w:cs="Times New Roman"/>
-        </w:rPr>
-        <w:t>Pengujian</w:t>
-      </w:r>
-      <w:proofErr w:type="spellEnd"/>
-      <w:r>
-        <w:rPr>
-          <w:rFonts w:ascii="Times New Roman" w:hAnsi="Times New Roman" w:cs="Times New Roman"/>
-        </w:rPr>
-        <w:t xml:space="preserve"> </w:t>
-      </w:r>
-      <w:proofErr w:type="spellStart"/>
-      <w:r>
-        <w:rPr>
-          <w:rFonts w:ascii="Times New Roman" w:hAnsi="Times New Roman" w:cs="Times New Roman"/>
-        </w:rPr>
         <w:t>Akurasi</w:t>
       </w:r>
       <w:proofErr w:type="spellEnd"/>
@@ -10268,21 +9988,7 @@
         <w:rPr>
           <w:rFonts w:ascii="Times New Roman" w:hAnsi="Times New Roman" w:cs="Times New Roman"/>
         </w:rPr>
-        <w:t xml:space="preserve"> </w:t>
-      </w:r>
-      <w:proofErr w:type="spellStart"/>
-      <w:r>
-        <w:rPr>
-          <w:rFonts w:ascii="Times New Roman" w:hAnsi="Times New Roman" w:cs="Times New Roman"/>
-        </w:rPr>
-        <w:t>Pada</w:t>
-      </w:r>
-      <w:proofErr w:type="spellEnd"/>
-      <w:r>
-        <w:rPr>
-          <w:rFonts w:ascii="Times New Roman" w:hAnsi="Times New Roman" w:cs="Times New Roman"/>
-        </w:rPr>
-        <w:t xml:space="preserve"> </w:t>
+        <w:t xml:space="preserve"> Pada </w:t>
       </w:r>
       <w:proofErr w:type="spellStart"/>
       <w:r>
@@ -10325,23 +10031,13 @@
                 <w:sz w:val="24"/>
               </w:rPr>
             </w:pPr>
-            <w:proofErr w:type="spellStart"/>
             <w:r>
               <w:rPr>
                 <w:rFonts w:ascii="Times New Roman" w:hAnsi="Times New Roman" w:cs="Times New Roman"/>
                 <w:b/>
                 <w:sz w:val="24"/>
               </w:rPr>
-              <w:t>Nama</w:t>
-            </w:r>
-            <w:proofErr w:type="spellEnd"/>
-            <w:r>
-              <w:rPr>
-                <w:rFonts w:ascii="Times New Roman" w:hAnsi="Times New Roman" w:cs="Times New Roman"/>
-                <w:b/>
-                <w:sz w:val="24"/>
-              </w:rPr>
-              <w:t xml:space="preserve"> </w:t>
+              <w:t xml:space="preserve">Nama </w:t>
             </w:r>
             <w:proofErr w:type="spellStart"/>
             <w:r>
@@ -10370,7 +10066,6 @@
                 <w:sz w:val="24"/>
               </w:rPr>
             </w:pPr>
-            <w:proofErr w:type="spellStart"/>
             <w:r>
               <w:rPr>
                 <w:rFonts w:ascii="Times New Roman" w:hAnsi="Times New Roman" w:cs="Times New Roman"/>
@@ -10379,7 +10074,6 @@
               </w:rPr>
               <w:t>Nilai</w:t>
             </w:r>
-            <w:proofErr w:type="spellEnd"/>
             <w:r>
               <w:rPr>
                 <w:rFonts w:ascii="Times New Roman" w:hAnsi="Times New Roman" w:cs="Times New Roman"/>
@@ -10940,18 +10634,8 @@
                 <w:sz w:val="24"/>
                 <w:szCs w:val="24"/>
               </w:rPr>
-              <w:t xml:space="preserve"> </w:t>
-            </w:r>
-            <w:proofErr w:type="spellStart"/>
-            <w:r>
-              <w:rPr>
-                <w:rFonts w:ascii="Times New Roman" w:hAnsi="Times New Roman" w:cs="Times New Roman"/>
-                <w:sz w:val="24"/>
-                <w:szCs w:val="24"/>
-              </w:rPr>
-              <w:t>Halim</w:t>
-            </w:r>
-            <w:proofErr w:type="spellEnd"/>
+              <w:t xml:space="preserve"> Halim</w:t>
+            </w:r>
           </w:p>
         </w:tc>
         <w:tc>
@@ -11110,18 +10794,8 @@
                 <w:sz w:val="24"/>
                 <w:szCs w:val="24"/>
               </w:rPr>
-              <w:t xml:space="preserve">Ahmad </w:t>
-            </w:r>
-            <w:proofErr w:type="spellStart"/>
-            <w:r>
-              <w:rPr>
-                <w:rFonts w:ascii="Times New Roman" w:hAnsi="Times New Roman" w:cs="Times New Roman"/>
-                <w:sz w:val="24"/>
-                <w:szCs w:val="24"/>
-              </w:rPr>
-              <w:t>Maulana</w:t>
-            </w:r>
-            <w:proofErr w:type="spellEnd"/>
+              <w:t>Ahmad Maulana</w:t>
+            </w:r>
           </w:p>
         </w:tc>
         <w:tc>
@@ -11209,18 +10883,8 @@
                 <w:sz w:val="24"/>
                 <w:szCs w:val="24"/>
               </w:rPr>
-              <w:t xml:space="preserve">Muhammad </w:t>
-            </w:r>
-            <w:proofErr w:type="spellStart"/>
-            <w:r>
-              <w:rPr>
-                <w:rFonts w:ascii="Times New Roman" w:hAnsi="Times New Roman" w:cs="Times New Roman"/>
-                <w:sz w:val="24"/>
-                <w:szCs w:val="24"/>
-              </w:rPr>
-              <w:t>Ilham</w:t>
-            </w:r>
-            <w:proofErr w:type="spellEnd"/>
+              <w:t>Muhammad Ilham</w:t>
+            </w:r>
           </w:p>
         </w:tc>
         <w:tc>
@@ -11398,21 +11062,12 @@
           <w:sz w:val="24"/>
         </w:rPr>
       </w:pPr>
-      <w:proofErr w:type="spellStart"/>
-      <w:r>
-        <w:rPr>
-          <w:rFonts w:ascii="Times New Roman" w:hAnsi="Times New Roman" w:cs="Times New Roman"/>
-          <w:sz w:val="24"/>
-        </w:rPr>
-        <w:t>Hasil</w:t>
-      </w:r>
-      <w:proofErr w:type="spellEnd"/>
-      <w:r>
-        <w:rPr>
-          <w:rFonts w:ascii="Times New Roman" w:hAnsi="Times New Roman" w:cs="Times New Roman"/>
-          <w:sz w:val="24"/>
-        </w:rPr>
-        <w:t xml:space="preserve"> data yang </w:t>
+      <w:r>
+        <w:rPr>
+          <w:rFonts w:ascii="Times New Roman" w:hAnsi="Times New Roman" w:cs="Times New Roman"/>
+          <w:sz w:val="24"/>
+        </w:rPr>
+        <w:t xml:space="preserve">Hasil data yang </w:t>
       </w:r>
       <w:proofErr w:type="spellStart"/>
       <w:r>
@@ -11610,21 +11265,7 @@
           <w:rFonts w:ascii="Cambria Math" w:eastAsiaTheme="minorEastAsia" w:hAnsi="Cambria Math" w:cs="Times New Roman"/>
           <w:sz w:val="24"/>
         </w:rPr>
-        <w:t xml:space="preserve">  ×</w:t>
-      </w:r>
-      <w:r>
-        <w:rPr>
-          <w:rFonts w:ascii="Cambria Math" w:eastAsiaTheme="minorEastAsia" w:hAnsi="Cambria Math" w:cs="Times New Roman"/>
-          <w:sz w:val="24"/>
-        </w:rPr>
-        <w:t xml:space="preserve"> 100%</w:t>
-      </w:r>
-      <w:r>
-        <w:rPr>
-          <w:rFonts w:ascii="Cambria Math" w:eastAsiaTheme="minorEastAsia" w:hAnsi="Cambria Math" w:cs="Times New Roman"/>
-          <w:sz w:val="24"/>
-        </w:rPr>
-        <w:t xml:space="preserve"> </w:t>
+        <w:t xml:space="preserve">  × 100% </w:t>
       </w:r>
     </w:p>
     <w:p>
@@ -11989,25 +11630,7 @@
           <w:b/>
           <w:sz w:val="24"/>
         </w:rPr>
-        <w:t xml:space="preserve"> </w:t>
-      </w:r>
-      <w:proofErr w:type="spellStart"/>
-      <w:r>
-        <w:rPr>
-          <w:rFonts w:ascii="Times New Roman" w:hAnsi="Times New Roman" w:cs="Times New Roman"/>
-          <w:b/>
-          <w:sz w:val="24"/>
-        </w:rPr>
-        <w:t>Hasil</w:t>
-      </w:r>
-      <w:proofErr w:type="spellEnd"/>
-      <w:r>
-        <w:rPr>
-          <w:rFonts w:ascii="Times New Roman" w:hAnsi="Times New Roman" w:cs="Times New Roman"/>
-          <w:b/>
-          <w:sz w:val="24"/>
-        </w:rPr>
-        <w:t xml:space="preserve"> </w:t>
+        <w:t xml:space="preserve"> Hasil </w:t>
       </w:r>
       <w:proofErr w:type="spellStart"/>
       <w:r>
@@ -12063,21 +11686,7 @@
         <w:rPr>
           <w:rFonts w:ascii="Times New Roman" w:hAnsi="Times New Roman" w:cs="Times New Roman"/>
         </w:rPr>
-        <w:t xml:space="preserve"> </w:t>
-      </w:r>
-      <w:proofErr w:type="spellStart"/>
-      <w:r>
-        <w:rPr>
-          <w:rFonts w:ascii="Times New Roman" w:hAnsi="Times New Roman" w:cs="Times New Roman"/>
-        </w:rPr>
-        <w:t>Hasil</w:t>
-      </w:r>
-      <w:proofErr w:type="spellEnd"/>
-      <w:r>
-        <w:rPr>
-          <w:rFonts w:ascii="Times New Roman" w:hAnsi="Times New Roman" w:cs="Times New Roman"/>
-        </w:rPr>
-        <w:t xml:space="preserve"> </w:t>
+        <w:t xml:space="preserve"> Hasil </w:t>
       </w:r>
       <w:proofErr w:type="spellStart"/>
       <w:r>
@@ -12106,7 +11715,6 @@
         <w:tblStyle w:val="TableGrid"/>
         <w:tblW w:w="0" w:type="auto"/>
         <w:jc w:val="center"/>
-        <w:tblInd w:w="108" w:type="dxa"/>
         <w:tblLook w:val="04A0" w:firstRow="1" w:lastRow="0" w:firstColumn="1" w:lastColumn="0" w:noHBand="0" w:noVBand="1"/>
       </w:tblPr>
       <w:tblGrid>
@@ -12178,18 +11786,8 @@
                 <w:b/>
                 <w:sz w:val="24"/>
               </w:rPr>
-              <w:t xml:space="preserve"> </w:t>
-            </w:r>
-            <w:proofErr w:type="spellStart"/>
-            <w:r>
-              <w:rPr>
-                <w:rFonts w:ascii="Times New Roman" w:hAnsi="Times New Roman" w:cs="Times New Roman"/>
-                <w:b/>
-                <w:sz w:val="24"/>
-              </w:rPr>
-              <w:t>Uji</w:t>
-            </w:r>
-            <w:proofErr w:type="spellEnd"/>
+              <w:t xml:space="preserve"> Uji</w:t>
+            </w:r>
           </w:p>
         </w:tc>
         <w:tc>
@@ -12209,7 +11807,6 @@
                 <w:sz w:val="24"/>
               </w:rPr>
             </w:pPr>
-            <w:proofErr w:type="spellStart"/>
             <w:r>
               <w:rPr>
                 <w:rFonts w:ascii="Times New Roman" w:hAnsi="Times New Roman" w:cs="Times New Roman"/>
@@ -12218,7 +11815,6 @@
               </w:rPr>
               <w:t>Hasil</w:t>
             </w:r>
-            <w:proofErr w:type="spellEnd"/>
           </w:p>
         </w:tc>
       </w:tr>
@@ -12668,23 +12264,7 @@
                 <w:rFonts w:ascii="Times New Roman" w:hAnsi="Times New Roman" w:cs="Times New Roman"/>
                 <w:sz w:val="24"/>
               </w:rPr>
-              <w:t xml:space="preserve"> Menu </w:t>
-            </w:r>
-            <w:proofErr w:type="spellStart"/>
-            <w:r>
-              <w:rPr>
-                <w:rFonts w:ascii="Times New Roman" w:hAnsi="Times New Roman" w:cs="Times New Roman"/>
-                <w:sz w:val="24"/>
-              </w:rPr>
-              <w:t>Nilai</w:t>
-            </w:r>
-            <w:proofErr w:type="spellEnd"/>
-            <w:r>
-              <w:rPr>
-                <w:rFonts w:ascii="Times New Roman" w:hAnsi="Times New Roman" w:cs="Times New Roman"/>
-                <w:sz w:val="24"/>
-              </w:rPr>
-              <w:t xml:space="preserve"> </w:t>
+              <w:t xml:space="preserve"> Menu Nilai </w:t>
             </w:r>
             <w:proofErr w:type="spellStart"/>
             <w:r>
@@ -13231,8 +12811,8 @@
           <w:sz w:val="24"/>
         </w:rPr>
         <w:sectPr>
-          <w:headerReference w:type="default" r:id="rId22"/>
-          <w:footerReference w:type="default" r:id="rId23"/>
+          <w:headerReference w:type="default" r:id="rId21"/>
+          <w:footerReference w:type="default" r:id="rId22"/>
           <w:pgSz w:w="11907" w:h="16839" w:code="9"/>
           <w:pgMar w:top="2268" w:right="1701" w:bottom="1701" w:left="2268" w:header="720" w:footer="720" w:gutter="0"/>
           <w:cols w:space="720"/>
@@ -13305,7 +12885,6 @@
           <w:sz w:val="24"/>
         </w:rPr>
       </w:pPr>
-      <w:proofErr w:type="spellStart"/>
       <w:r>
         <w:rPr>
           <w:rFonts w:ascii="Times New Roman" w:hAnsi="Times New Roman" w:cs="Times New Roman"/>
@@ -13314,7 +12893,6 @@
         </w:rPr>
         <w:t>Kesimpulan</w:t>
       </w:r>
-      <w:proofErr w:type="spellEnd"/>
     </w:p>
     <w:p>
       <w:pPr>
@@ -13372,23 +12950,7 @@
           <w:rFonts w:ascii="Times New Roman" w:hAnsi="Times New Roman" w:cs="Times New Roman"/>
           <w:sz w:val="24"/>
         </w:rPr>
-        <w:t xml:space="preserve"> </w:t>
-      </w:r>
-      <w:proofErr w:type="spellStart"/>
-      <w:r>
-        <w:rPr>
-          <w:rFonts w:ascii="Times New Roman" w:hAnsi="Times New Roman" w:cs="Times New Roman"/>
-          <w:sz w:val="24"/>
-        </w:rPr>
-        <w:t>dan</w:t>
-      </w:r>
-      <w:proofErr w:type="spellEnd"/>
-      <w:r>
-        <w:rPr>
-          <w:rFonts w:ascii="Times New Roman" w:hAnsi="Times New Roman" w:cs="Times New Roman"/>
-          <w:sz w:val="24"/>
-        </w:rPr>
-        <w:t xml:space="preserve"> </w:t>
+        <w:t xml:space="preserve"> dan </w:t>
       </w:r>
       <w:proofErr w:type="spellStart"/>
       <w:r>
@@ -13701,23 +13263,7 @@
           <w:rFonts w:ascii="Times New Roman" w:hAnsi="Times New Roman" w:cs="Times New Roman"/>
           <w:sz w:val="24"/>
         </w:rPr>
-        <w:t xml:space="preserve"> di </w:t>
-      </w:r>
-      <w:proofErr w:type="spellStart"/>
-      <w:r>
-        <w:rPr>
-          <w:rFonts w:ascii="Times New Roman" w:hAnsi="Times New Roman" w:cs="Times New Roman"/>
-          <w:sz w:val="24"/>
-        </w:rPr>
-        <w:t>Universitas</w:t>
-      </w:r>
-      <w:proofErr w:type="spellEnd"/>
-      <w:r>
-        <w:rPr>
-          <w:rFonts w:ascii="Times New Roman" w:hAnsi="Times New Roman" w:cs="Times New Roman"/>
-          <w:sz w:val="24"/>
-        </w:rPr>
-        <w:t xml:space="preserve"> </w:t>
+        <w:t xml:space="preserve"> di Universitas </w:t>
       </w:r>
       <w:proofErr w:type="spellStart"/>
       <w:r>
@@ -14115,21 +13661,12 @@
         </w:rPr>
         <w:t xml:space="preserve">white box, black box </w:t>
       </w:r>
-      <w:proofErr w:type="spellStart"/>
-      <w:r>
-        <w:rPr>
-          <w:rFonts w:ascii="Times New Roman" w:hAnsi="Times New Roman" w:cs="Times New Roman"/>
-          <w:sz w:val="24"/>
-        </w:rPr>
-        <w:t>dan</w:t>
-      </w:r>
-      <w:proofErr w:type="spellEnd"/>
-      <w:r>
-        <w:rPr>
-          <w:rFonts w:ascii="Times New Roman" w:hAnsi="Times New Roman" w:cs="Times New Roman"/>
-          <w:sz w:val="24"/>
-        </w:rPr>
-        <w:t xml:space="preserve"> </w:t>
+      <w:r>
+        <w:rPr>
+          <w:rFonts w:ascii="Times New Roman" w:hAnsi="Times New Roman" w:cs="Times New Roman"/>
+          <w:sz w:val="24"/>
+        </w:rPr>
+        <w:t xml:space="preserve">dan </w:t>
       </w:r>
       <w:proofErr w:type="spellStart"/>
       <w:r>
@@ -14677,23 +14214,7 @@
           <w:rFonts w:ascii="Times New Roman" w:hAnsi="Times New Roman" w:cs="Times New Roman"/>
           <w:sz w:val="24"/>
         </w:rPr>
-        <w:t xml:space="preserve">. </w:t>
-      </w:r>
-      <w:proofErr w:type="spellStart"/>
-      <w:r>
-        <w:rPr>
-          <w:rFonts w:ascii="Times New Roman" w:hAnsi="Times New Roman" w:cs="Times New Roman"/>
-          <w:sz w:val="24"/>
-        </w:rPr>
-        <w:t>Oleh</w:t>
-      </w:r>
-      <w:proofErr w:type="spellEnd"/>
-      <w:r>
-        <w:rPr>
-          <w:rFonts w:ascii="Times New Roman" w:hAnsi="Times New Roman" w:cs="Times New Roman"/>
-          <w:sz w:val="24"/>
-        </w:rPr>
-        <w:t xml:space="preserve"> </w:t>
+        <w:t xml:space="preserve">. Oleh </w:t>
       </w:r>
       <w:proofErr w:type="spellStart"/>
       <w:r>
@@ -15163,32 +14684,96 @@
           <w:rFonts w:ascii="Times New Roman" w:hAnsi="Times New Roman" w:cs="Times New Roman"/>
           <w:sz w:val="24"/>
         </w:rPr>
-        <w:t xml:space="preserve">untuk </w:t>
-      </w:r>
-      <w:bookmarkStart w:id="0" w:name="_GoBack"/>
-      <w:bookmarkEnd w:id="0"/>
-      <w:r>
-        <w:rPr>
-          <w:rFonts w:ascii="Times New Roman" w:hAnsi="Times New Roman" w:cs="Times New Roman"/>
-          <w:sz w:val="24"/>
-        </w:rPr>
-        <w:t>mendukung keputu</w:t>
-      </w:r>
-      <w:r>
-        <w:rPr>
-          <w:rFonts w:ascii="Times New Roman" w:hAnsi="Times New Roman" w:cs="Times New Roman"/>
-          <w:sz w:val="24"/>
-        </w:rPr>
-        <w:t>san yang lebih baik</w:t>
-      </w:r>
-      <w:proofErr w:type="spellEnd"/>
-      <w:r>
-        <w:rPr>
-          <w:rFonts w:ascii="Times New Roman" w:hAnsi="Times New Roman" w:cs="Times New Roman"/>
-          <w:sz w:val="24"/>
-        </w:rPr>
-        <w:t xml:space="preserve"> dan akurat</w:t>
-      </w:r>
+        <w:t>untuk</w:t>
+      </w:r>
+      <w:proofErr w:type="spellEnd"/>
+      <w:r>
+        <w:rPr>
+          <w:rFonts w:ascii="Times New Roman" w:hAnsi="Times New Roman" w:cs="Times New Roman"/>
+          <w:sz w:val="24"/>
+        </w:rPr>
+        <w:t xml:space="preserve"> </w:t>
+      </w:r>
+      <w:proofErr w:type="spellStart"/>
+      <w:r>
+        <w:rPr>
+          <w:rFonts w:ascii="Times New Roman" w:hAnsi="Times New Roman" w:cs="Times New Roman"/>
+          <w:sz w:val="24"/>
+        </w:rPr>
+        <w:t>mendukung</w:t>
+      </w:r>
+      <w:proofErr w:type="spellEnd"/>
+      <w:r>
+        <w:rPr>
+          <w:rFonts w:ascii="Times New Roman" w:hAnsi="Times New Roman" w:cs="Times New Roman"/>
+          <w:sz w:val="24"/>
+        </w:rPr>
+        <w:t xml:space="preserve"> </w:t>
+      </w:r>
+      <w:proofErr w:type="spellStart"/>
+      <w:r>
+        <w:rPr>
+          <w:rFonts w:ascii="Times New Roman" w:hAnsi="Times New Roman" w:cs="Times New Roman"/>
+          <w:sz w:val="24"/>
+        </w:rPr>
+        <w:t>keputu</w:t>
+      </w:r>
+      <w:r>
+        <w:rPr>
+          <w:rFonts w:ascii="Times New Roman" w:hAnsi="Times New Roman" w:cs="Times New Roman"/>
+          <w:sz w:val="24"/>
+        </w:rPr>
+        <w:t>san</w:t>
+      </w:r>
+      <w:proofErr w:type="spellEnd"/>
+      <w:r>
+        <w:rPr>
+          <w:rFonts w:ascii="Times New Roman" w:hAnsi="Times New Roman" w:cs="Times New Roman"/>
+          <w:sz w:val="24"/>
+        </w:rPr>
+        <w:t xml:space="preserve"> yang </w:t>
+      </w:r>
+      <w:proofErr w:type="spellStart"/>
+      <w:r>
+        <w:rPr>
+          <w:rFonts w:ascii="Times New Roman" w:hAnsi="Times New Roman" w:cs="Times New Roman"/>
+          <w:sz w:val="24"/>
+        </w:rPr>
+        <w:t>lebih</w:t>
+      </w:r>
+      <w:proofErr w:type="spellEnd"/>
+      <w:r>
+        <w:rPr>
+          <w:rFonts w:ascii="Times New Roman" w:hAnsi="Times New Roman" w:cs="Times New Roman"/>
+          <w:sz w:val="24"/>
+        </w:rPr>
+        <w:t xml:space="preserve"> </w:t>
+      </w:r>
+      <w:proofErr w:type="spellStart"/>
+      <w:r>
+        <w:rPr>
+          <w:rFonts w:ascii="Times New Roman" w:hAnsi="Times New Roman" w:cs="Times New Roman"/>
+          <w:sz w:val="24"/>
+        </w:rPr>
+        <w:t>baik</w:t>
+      </w:r>
+      <w:proofErr w:type="spellEnd"/>
+      <w:r>
+        <w:rPr>
+          <w:rFonts w:ascii="Times New Roman" w:hAnsi="Times New Roman" w:cs="Times New Roman"/>
+          <w:sz w:val="24"/>
+        </w:rPr>
+        <w:t xml:space="preserve"> dan </w:t>
+      </w:r>
+      <w:proofErr w:type="spellStart"/>
+      <w:r>
+        <w:rPr>
+          <w:rFonts w:ascii="Times New Roman" w:hAnsi="Times New Roman" w:cs="Times New Roman"/>
+          <w:sz w:val="24"/>
+        </w:rPr>
+        <w:t>akurat</w:t>
+      </w:r>
+      <w:proofErr w:type="spellEnd"/>
       <w:r>
         <w:rPr>
           <w:rFonts w:ascii="Times New Roman" w:hAnsi="Times New Roman" w:cs="Times New Roman"/>
@@ -15198,8 +14783,8 @@
       </w:r>
     </w:p>
     <w:sectPr>
-      <w:headerReference w:type="default" r:id="rId24"/>
-      <w:footerReference w:type="default" r:id="rId25"/>
+      <w:headerReference w:type="default" r:id="rId23"/>
+      <w:footerReference w:type="default" r:id="rId24"/>
       <w:pgSz w:w="11907" w:h="16839" w:code="9"/>
       <w:pgMar w:top="2268" w:right="1701" w:bottom="1701" w:left="2268" w:header="0" w:footer="275" w:gutter="0"/>
       <w:cols w:space="720"/>
@@ -15210,7 +14795,7 @@
 </file>
 
 <file path=word/endnotes.xml><?xml version="1.0" encoding="utf-8"?>
-<w:endnotes xmlns:wpc="http://schemas.microsoft.com/office/word/2010/wordprocessingCanvas" xmlns:mc="http://schemas.openxmlformats.org/markup-compatibility/2006" xmlns:o="urn:schemas-microsoft-com:office:office" xmlns:r="http://schemas.openxmlformats.org/officeDocument/2006/relationships" xmlns:m="http://schemas.openxmlformats.org/officeDocument/2006/math" xmlns:v="urn:schemas-microsoft-com:vml" xmlns:wp14="http://schemas.microsoft.com/office/word/2010/wordprocessingDrawing" xmlns:wp="http://schemas.openxmlformats.org/drawingml/2006/wordprocessingDrawing" xmlns:w10="urn:schemas-microsoft-com:office:word" xmlns:w="http://schemas.openxmlformats.org/wordprocessingml/2006/main" xmlns:w14="http://schemas.microsoft.com/office/word/2010/wordml" xmlns:wpg="http://schemas.microsoft.com/office/word/2010/wordprocessingGroup" xmlns:wpi="http://schemas.microsoft.com/office/word/2010/wordprocessingInk" xmlns:wne="http://schemas.microsoft.com/office/word/2006/wordml" xmlns:wps="http://schemas.microsoft.com/office/word/2010/wordprocessingShape" mc:Ignorable="w14 wp14">
+<w:endnotes xmlns:wpc="http://schemas.microsoft.com/office/word/2010/wordprocessingCanvas" xmlns:cx="http://schemas.microsoft.com/office/drawing/2014/chartex" xmlns:cx1="http://schemas.microsoft.com/office/drawing/2015/9/8/chartex" xmlns:cx2="http://schemas.microsoft.com/office/drawing/2015/10/21/chartex" xmlns:cx3="http://schemas.microsoft.com/office/drawing/2016/5/9/chartex" xmlns:cx4="http://schemas.microsoft.com/office/drawing/2016/5/10/chartex" xmlns:cx5="http://schemas.microsoft.com/office/drawing/2016/5/11/chartex" xmlns:cx6="http://schemas.microsoft.com/office/drawing/2016/5/12/chartex" xmlns:cx7="http://schemas.microsoft.com/office/drawing/2016/5/13/chartex" xmlns:cx8="http://schemas.microsoft.com/office/drawing/2016/5/14/chartex" xmlns:mc="http://schemas.openxmlformats.org/markup-compatibility/2006" xmlns:aink="http://schemas.microsoft.com/office/drawing/2016/ink" xmlns:am3d="http://schemas.microsoft.com/office/drawing/2017/model3d" xmlns:o="urn:schemas-microsoft-com:office:office" xmlns:r="http://schemas.openxmlformats.org/officeDocument/2006/relationships" xmlns:m="http://schemas.openxmlformats.org/officeDocument/2006/math" xmlns:v="urn:schemas-microsoft-com:vml" xmlns:wp14="http://schemas.microsoft.com/office/word/2010/wordprocessingDrawing" xmlns:wp="http://schemas.openxmlformats.org/drawingml/2006/wordprocessingDrawing" xmlns:w10="urn:schemas-microsoft-com:office:word" xmlns:w="http://schemas.openxmlformats.org/wordprocessingml/2006/main" xmlns:w14="http://schemas.microsoft.com/office/word/2010/wordml" xmlns:w15="http://schemas.microsoft.com/office/word/2012/wordml" xmlns:w16cex="http://schemas.microsoft.com/office/word/2018/wordml/cex" xmlns:w16cid="http://schemas.microsoft.com/office/word/2016/wordml/cid" xmlns:w16="http://schemas.microsoft.com/office/word/2018/wordml" xmlns:w16sdtdh="http://schemas.microsoft.com/office/word/2020/wordml/sdtdatahash" xmlns:w16se="http://schemas.microsoft.com/office/word/2015/wordml/symex" xmlns:wpg="http://schemas.microsoft.com/office/word/2010/wordprocessingGroup" xmlns:wpi="http://schemas.microsoft.com/office/word/2010/wordprocessingInk" xmlns:wne="http://schemas.microsoft.com/office/word/2006/wordml" xmlns:wps="http://schemas.microsoft.com/office/word/2010/wordprocessingShape" mc:Ignorable="w14 w15 w16se w16cid w16 w16cex w16sdtdh wp14">
   <w:endnote w:type="separator" w:id="-1">
     <w:p>
       <w:pPr>
@@ -15235,7 +14820,7 @@
 </file>
 
 <file path=word/footer1.xml><?xml version="1.0" encoding="utf-8"?>
-<w:ftr xmlns:wpc="http://schemas.microsoft.com/office/word/2010/wordprocessingCanvas" xmlns:mc="http://schemas.openxmlformats.org/markup-compatibility/2006" xmlns:o="urn:schemas-microsoft-com:office:office" xmlns:r="http://schemas.openxmlformats.org/officeDocument/2006/relationships" xmlns:m="http://schemas.openxmlformats.org/officeDocument/2006/math" xmlns:v="urn:schemas-microsoft-com:vml" xmlns:wp14="http://schemas.microsoft.com/office/word/2010/wordprocessingDrawing" xmlns:wp="http://schemas.openxmlformats.org/drawingml/2006/wordprocessingDrawing" xmlns:w10="urn:schemas-microsoft-com:office:word" xmlns:w="http://schemas.openxmlformats.org/wordprocessingml/2006/main" xmlns:w14="http://schemas.microsoft.com/office/word/2010/wordml" xmlns:wpg="http://schemas.microsoft.com/office/word/2010/wordprocessingGroup" xmlns:wpi="http://schemas.microsoft.com/office/word/2010/wordprocessingInk" xmlns:wne="http://schemas.microsoft.com/office/word/2006/wordml" xmlns:wps="http://schemas.microsoft.com/office/word/2010/wordprocessingShape" mc:Ignorable="w14 wp14">
+<w:ftr xmlns:wpc="http://schemas.microsoft.com/office/word/2010/wordprocessingCanvas" xmlns:cx="http://schemas.microsoft.com/office/drawing/2014/chartex" xmlns:cx1="http://schemas.microsoft.com/office/drawing/2015/9/8/chartex" xmlns:cx2="http://schemas.microsoft.com/office/drawing/2015/10/21/chartex" xmlns:cx3="http://schemas.microsoft.com/office/drawing/2016/5/9/chartex" xmlns:cx4="http://schemas.microsoft.com/office/drawing/2016/5/10/chartex" xmlns:cx5="http://schemas.microsoft.com/office/drawing/2016/5/11/chartex" xmlns:cx6="http://schemas.microsoft.com/office/drawing/2016/5/12/chartex" xmlns:cx7="http://schemas.microsoft.com/office/drawing/2016/5/13/chartex" xmlns:cx8="http://schemas.microsoft.com/office/drawing/2016/5/14/chartex" xmlns:mc="http://schemas.openxmlformats.org/markup-compatibility/2006" xmlns:aink="http://schemas.microsoft.com/office/drawing/2016/ink" xmlns:am3d="http://schemas.microsoft.com/office/drawing/2017/model3d" xmlns:o="urn:schemas-microsoft-com:office:office" xmlns:r="http://schemas.openxmlformats.org/officeDocument/2006/relationships" xmlns:m="http://schemas.openxmlformats.org/officeDocument/2006/math" xmlns:v="urn:schemas-microsoft-com:vml" xmlns:wp14="http://schemas.microsoft.com/office/word/2010/wordprocessingDrawing" xmlns:wp="http://schemas.openxmlformats.org/drawingml/2006/wordprocessingDrawing" xmlns:w10="urn:schemas-microsoft-com:office:word" xmlns:w="http://schemas.openxmlformats.org/wordprocessingml/2006/main" xmlns:w14="http://schemas.microsoft.com/office/word/2010/wordml" xmlns:w15="http://schemas.microsoft.com/office/word/2012/wordml" xmlns:w16cex="http://schemas.microsoft.com/office/word/2018/wordml/cex" xmlns:w16cid="http://schemas.microsoft.com/office/word/2016/wordml/cid" xmlns:w16="http://schemas.microsoft.com/office/word/2018/wordml" xmlns:w16sdtdh="http://schemas.microsoft.com/office/word/2020/wordml/sdtdatahash" xmlns:w16se="http://schemas.microsoft.com/office/word/2015/wordml/symex" xmlns:wpg="http://schemas.microsoft.com/office/word/2010/wordprocessingGroup" xmlns:wpi="http://schemas.microsoft.com/office/word/2010/wordprocessingInk" xmlns:wne="http://schemas.microsoft.com/office/word/2006/wordml" xmlns:wps="http://schemas.microsoft.com/office/word/2010/wordprocessingShape" mc:Ignorable="w14 w15 w16se w16cid w16 w16cex w16sdtdh wp14">
   <w:sdt>
     <w:sdtPr>
       <w:id w:val="-987552647"/>
@@ -15310,7 +14895,7 @@
 </file>
 
 <file path=word/footer2.xml><?xml version="1.0" encoding="utf-8"?>
-<w:ftr xmlns:wpc="http://schemas.microsoft.com/office/word/2010/wordprocessingCanvas" xmlns:mc="http://schemas.openxmlformats.org/markup-compatibility/2006" xmlns:o="urn:schemas-microsoft-com:office:office" xmlns:r="http://schemas.openxmlformats.org/officeDocument/2006/relationships" xmlns:m="http://schemas.openxmlformats.org/officeDocument/2006/math" xmlns:v="urn:schemas-microsoft-com:vml" xmlns:wp14="http://schemas.microsoft.com/office/word/2010/wordprocessingDrawing" xmlns:wp="http://schemas.openxmlformats.org/drawingml/2006/wordprocessingDrawing" xmlns:w10="urn:schemas-microsoft-com:office:word" xmlns:w="http://schemas.openxmlformats.org/wordprocessingml/2006/main" xmlns:w14="http://schemas.microsoft.com/office/word/2010/wordml" xmlns:wpg="http://schemas.microsoft.com/office/word/2010/wordprocessingGroup" xmlns:wpi="http://schemas.microsoft.com/office/word/2010/wordprocessingInk" xmlns:wne="http://schemas.microsoft.com/office/word/2006/wordml" xmlns:wps="http://schemas.microsoft.com/office/word/2010/wordprocessingShape" mc:Ignorable="w14 wp14">
+<w:ftr xmlns:wpc="http://schemas.microsoft.com/office/word/2010/wordprocessingCanvas" xmlns:cx="http://schemas.microsoft.com/office/drawing/2014/chartex" xmlns:cx1="http://schemas.microsoft.com/office/drawing/2015/9/8/chartex" xmlns:cx2="http://schemas.microsoft.com/office/drawing/2015/10/21/chartex" xmlns:cx3="http://schemas.microsoft.com/office/drawing/2016/5/9/chartex" xmlns:cx4="http://schemas.microsoft.com/office/drawing/2016/5/10/chartex" xmlns:cx5="http://schemas.microsoft.com/office/drawing/2016/5/11/chartex" xmlns:cx6="http://schemas.microsoft.com/office/drawing/2016/5/12/chartex" xmlns:cx7="http://schemas.microsoft.com/office/drawing/2016/5/13/chartex" xmlns:cx8="http://schemas.microsoft.com/office/drawing/2016/5/14/chartex" xmlns:mc="http://schemas.openxmlformats.org/markup-compatibility/2006" xmlns:aink="http://schemas.microsoft.com/office/drawing/2016/ink" xmlns:am3d="http://schemas.microsoft.com/office/drawing/2017/model3d" xmlns:o="urn:schemas-microsoft-com:office:office" xmlns:r="http://schemas.openxmlformats.org/officeDocument/2006/relationships" xmlns:m="http://schemas.openxmlformats.org/officeDocument/2006/math" xmlns:v="urn:schemas-microsoft-com:vml" xmlns:wp14="http://schemas.microsoft.com/office/word/2010/wordprocessingDrawing" xmlns:wp="http://schemas.openxmlformats.org/drawingml/2006/wordprocessingDrawing" xmlns:w10="urn:schemas-microsoft-com:office:word" xmlns:w="http://schemas.openxmlformats.org/wordprocessingml/2006/main" xmlns:w14="http://schemas.microsoft.com/office/word/2010/wordml" xmlns:w15="http://schemas.microsoft.com/office/word/2012/wordml" xmlns:w16cex="http://schemas.microsoft.com/office/word/2018/wordml/cex" xmlns:w16cid="http://schemas.microsoft.com/office/word/2016/wordml/cid" xmlns:w16="http://schemas.microsoft.com/office/word/2018/wordml" xmlns:w16sdtdh="http://schemas.microsoft.com/office/word/2020/wordml/sdtdatahash" xmlns:w16se="http://schemas.microsoft.com/office/word/2015/wordml/symex" xmlns:wpg="http://schemas.microsoft.com/office/word/2010/wordprocessingGroup" xmlns:wpi="http://schemas.microsoft.com/office/word/2010/wordprocessingInk" xmlns:wne="http://schemas.microsoft.com/office/word/2006/wordml" xmlns:wps="http://schemas.microsoft.com/office/word/2010/wordprocessingShape" mc:Ignorable="w14 w15 w16se w16cid w16 w16cex w16sdtdh wp14">
   <w:p>
     <w:pPr>
       <w:pStyle w:val="Footer"/>
@@ -15330,7 +14915,7 @@
 </file>
 
 <file path=word/footer3.xml><?xml version="1.0" encoding="utf-8"?>
-<w:ftr xmlns:wpc="http://schemas.microsoft.com/office/word/2010/wordprocessingCanvas" xmlns:mc="http://schemas.openxmlformats.org/markup-compatibility/2006" xmlns:o="urn:schemas-microsoft-com:office:office" xmlns:r="http://schemas.openxmlformats.org/officeDocument/2006/relationships" xmlns:m="http://schemas.openxmlformats.org/officeDocument/2006/math" xmlns:v="urn:schemas-microsoft-com:vml" xmlns:wp14="http://schemas.microsoft.com/office/word/2010/wordprocessingDrawing" xmlns:wp="http://schemas.openxmlformats.org/drawingml/2006/wordprocessingDrawing" xmlns:w10="urn:schemas-microsoft-com:office:word" xmlns:w="http://schemas.openxmlformats.org/wordprocessingml/2006/main" xmlns:w14="http://schemas.microsoft.com/office/word/2010/wordml" xmlns:wpg="http://schemas.microsoft.com/office/word/2010/wordprocessingGroup" xmlns:wpi="http://schemas.microsoft.com/office/word/2010/wordprocessingInk" xmlns:wne="http://schemas.microsoft.com/office/word/2006/wordml" xmlns:wps="http://schemas.microsoft.com/office/word/2010/wordprocessingShape" mc:Ignorable="w14 wp14">
+<w:ftr xmlns:wpc="http://schemas.microsoft.com/office/word/2010/wordprocessingCanvas" xmlns:cx="http://schemas.microsoft.com/office/drawing/2014/chartex" xmlns:cx1="http://schemas.microsoft.com/office/drawing/2015/9/8/chartex" xmlns:cx2="http://schemas.microsoft.com/office/drawing/2015/10/21/chartex" xmlns:cx3="http://schemas.microsoft.com/office/drawing/2016/5/9/chartex" xmlns:cx4="http://schemas.microsoft.com/office/drawing/2016/5/10/chartex" xmlns:cx5="http://schemas.microsoft.com/office/drawing/2016/5/11/chartex" xmlns:cx6="http://schemas.microsoft.com/office/drawing/2016/5/12/chartex" xmlns:cx7="http://schemas.microsoft.com/office/drawing/2016/5/13/chartex" xmlns:cx8="http://schemas.microsoft.com/office/drawing/2016/5/14/chartex" xmlns:mc="http://schemas.openxmlformats.org/markup-compatibility/2006" xmlns:aink="http://schemas.microsoft.com/office/drawing/2016/ink" xmlns:am3d="http://schemas.microsoft.com/office/drawing/2017/model3d" xmlns:o="urn:schemas-microsoft-com:office:office" xmlns:r="http://schemas.openxmlformats.org/officeDocument/2006/relationships" xmlns:m="http://schemas.openxmlformats.org/officeDocument/2006/math" xmlns:v="urn:schemas-microsoft-com:vml" xmlns:wp14="http://schemas.microsoft.com/office/word/2010/wordprocessingDrawing" xmlns:wp="http://schemas.openxmlformats.org/drawingml/2006/wordprocessingDrawing" xmlns:w10="urn:schemas-microsoft-com:office:word" xmlns:w="http://schemas.openxmlformats.org/wordprocessingml/2006/main" xmlns:w14="http://schemas.microsoft.com/office/word/2010/wordml" xmlns:w15="http://schemas.microsoft.com/office/word/2012/wordml" xmlns:w16cex="http://schemas.microsoft.com/office/word/2018/wordml/cex" xmlns:w16cid="http://schemas.microsoft.com/office/word/2016/wordml/cid" xmlns:w16="http://schemas.microsoft.com/office/word/2018/wordml" xmlns:w16sdtdh="http://schemas.microsoft.com/office/word/2020/wordml/sdtdatahash" xmlns:w16se="http://schemas.microsoft.com/office/word/2015/wordml/symex" xmlns:wpg="http://schemas.microsoft.com/office/word/2010/wordprocessingGroup" xmlns:wpi="http://schemas.microsoft.com/office/word/2010/wordprocessingInk" xmlns:wne="http://schemas.microsoft.com/office/word/2006/wordml" xmlns:wps="http://schemas.microsoft.com/office/word/2010/wordprocessingShape" mc:Ignorable="w14 w15 w16se w16cid w16 w16cex w16sdtdh wp14">
   <w:sdt>
     <w:sdtPr>
       <w:id w:val="975567177"/>
@@ -15405,7 +14990,7 @@
 </file>
 
 <file path=word/footnotes.xml><?xml version="1.0" encoding="utf-8"?>
-<w:footnotes xmlns:wpc="http://schemas.microsoft.com/office/word/2010/wordprocessingCanvas" xmlns:mc="http://schemas.openxmlformats.org/markup-compatibility/2006" xmlns:o="urn:schemas-microsoft-com:office:office" xmlns:r="http://schemas.openxmlformats.org/officeDocument/2006/relationships" xmlns:m="http://schemas.openxmlformats.org/officeDocument/2006/math" xmlns:v="urn:schemas-microsoft-com:vml" xmlns:wp14="http://schemas.microsoft.com/office/word/2010/wordprocessingDrawing" xmlns:wp="http://schemas.openxmlformats.org/drawingml/2006/wordprocessingDrawing" xmlns:w10="urn:schemas-microsoft-com:office:word" xmlns:w="http://schemas.openxmlformats.org/wordprocessingml/2006/main" xmlns:w14="http://schemas.microsoft.com/office/word/2010/wordml" xmlns:wpg="http://schemas.microsoft.com/office/word/2010/wordprocessingGroup" xmlns:wpi="http://schemas.microsoft.com/office/word/2010/wordprocessingInk" xmlns:wne="http://schemas.microsoft.com/office/word/2006/wordml" xmlns:wps="http://schemas.microsoft.com/office/word/2010/wordprocessingShape" mc:Ignorable="w14 wp14">
+<w:footnotes xmlns:wpc="http://schemas.microsoft.com/office/word/2010/wordprocessingCanvas" xmlns:cx="http://schemas.microsoft.com/office/drawing/2014/chartex" xmlns:cx1="http://schemas.microsoft.com/office/drawing/2015/9/8/chartex" xmlns:cx2="http://schemas.microsoft.com/office/drawing/2015/10/21/chartex" xmlns:cx3="http://schemas.microsoft.com/office/drawing/2016/5/9/chartex" xmlns:cx4="http://schemas.microsoft.com/office/drawing/2016/5/10/chartex" xmlns:cx5="http://schemas.microsoft.com/office/drawing/2016/5/11/chartex" xmlns:cx6="http://schemas.microsoft.com/office/drawing/2016/5/12/chartex" xmlns:cx7="http://schemas.microsoft.com/office/drawing/2016/5/13/chartex" xmlns:cx8="http://schemas.microsoft.com/office/drawing/2016/5/14/chartex" xmlns:mc="http://schemas.openxmlformats.org/markup-compatibility/2006" xmlns:aink="http://schemas.microsoft.com/office/drawing/2016/ink" xmlns:am3d="http://schemas.microsoft.com/office/drawing/2017/model3d" xmlns:o="urn:schemas-microsoft-com:office:office" xmlns:r="http://schemas.openxmlformats.org/officeDocument/2006/relationships" xmlns:m="http://schemas.openxmlformats.org/officeDocument/2006/math" xmlns:v="urn:schemas-microsoft-com:vml" xmlns:wp14="http://schemas.microsoft.com/office/word/2010/wordprocessingDrawing" xmlns:wp="http://schemas.openxmlformats.org/drawingml/2006/wordprocessingDrawing" xmlns:w10="urn:schemas-microsoft-com:office:word" xmlns:w="http://schemas.openxmlformats.org/wordprocessingml/2006/main" xmlns:w14="http://schemas.microsoft.com/office/word/2010/wordml" xmlns:w15="http://schemas.microsoft.com/office/word/2012/wordml" xmlns:w16cex="http://schemas.microsoft.com/office/word/2018/wordml/cex" xmlns:w16cid="http://schemas.microsoft.com/office/word/2016/wordml/cid" xmlns:w16="http://schemas.microsoft.com/office/word/2018/wordml" xmlns:w16sdtdh="http://schemas.microsoft.com/office/word/2020/wordml/sdtdatahash" xmlns:w16se="http://schemas.microsoft.com/office/word/2015/wordml/symex" xmlns:wpg="http://schemas.microsoft.com/office/word/2010/wordprocessingGroup" xmlns:wpi="http://schemas.microsoft.com/office/word/2010/wordprocessingInk" xmlns:wne="http://schemas.microsoft.com/office/word/2006/wordml" xmlns:wps="http://schemas.microsoft.com/office/word/2010/wordprocessingShape" mc:Ignorable="w14 w15 w16se w16cid w16 w16cex w16sdtdh wp14">
   <w:footnote w:type="separator" w:id="-1">
     <w:p>
       <w:pPr>
@@ -15430,7 +15015,7 @@
 </file>
 
 <file path=word/header1.xml><?xml version="1.0" encoding="utf-8"?>
-<w:hdr xmlns:wpc="http://schemas.microsoft.com/office/word/2010/wordprocessingCanvas" xmlns:mc="http://schemas.openxmlformats.org/markup-compatibility/2006" xmlns:o="urn:schemas-microsoft-com:office:office" xmlns:r="http://schemas.openxmlformats.org/officeDocument/2006/relationships" xmlns:m="http://schemas.openxmlformats.org/officeDocument/2006/math" xmlns:v="urn:schemas-microsoft-com:vml" xmlns:wp14="http://schemas.microsoft.com/office/word/2010/wordprocessingDrawing" xmlns:wp="http://schemas.openxmlformats.org/drawingml/2006/wordprocessingDrawing" xmlns:w10="urn:schemas-microsoft-com:office:word" xmlns:w="http://schemas.openxmlformats.org/wordprocessingml/2006/main" xmlns:w14="http://schemas.microsoft.com/office/word/2010/wordml" xmlns:wpg="http://schemas.microsoft.com/office/word/2010/wordprocessingGroup" xmlns:wpi="http://schemas.microsoft.com/office/word/2010/wordprocessingInk" xmlns:wne="http://schemas.microsoft.com/office/word/2006/wordml" xmlns:wps="http://schemas.microsoft.com/office/word/2010/wordprocessingShape" mc:Ignorable="w14 wp14">
+<w:hdr xmlns:wpc="http://schemas.microsoft.com/office/word/2010/wordprocessingCanvas" xmlns:cx="http://schemas.microsoft.com/office/drawing/2014/chartex" xmlns:cx1="http://schemas.microsoft.com/office/drawing/2015/9/8/chartex" xmlns:cx2="http://schemas.microsoft.com/office/drawing/2015/10/21/chartex" xmlns:cx3="http://schemas.microsoft.com/office/drawing/2016/5/9/chartex" xmlns:cx4="http://schemas.microsoft.com/office/drawing/2016/5/10/chartex" xmlns:cx5="http://schemas.microsoft.com/office/drawing/2016/5/11/chartex" xmlns:cx6="http://schemas.microsoft.com/office/drawing/2016/5/12/chartex" xmlns:cx7="http://schemas.microsoft.com/office/drawing/2016/5/13/chartex" xmlns:cx8="http://schemas.microsoft.com/office/drawing/2016/5/14/chartex" xmlns:mc="http://schemas.openxmlformats.org/markup-compatibility/2006" xmlns:aink="http://schemas.microsoft.com/office/drawing/2016/ink" xmlns:am3d="http://schemas.microsoft.com/office/drawing/2017/model3d" xmlns:o="urn:schemas-microsoft-com:office:office" xmlns:r="http://schemas.openxmlformats.org/officeDocument/2006/relationships" xmlns:m="http://schemas.openxmlformats.org/officeDocument/2006/math" xmlns:v="urn:schemas-microsoft-com:vml" xmlns:wp14="http://schemas.microsoft.com/office/word/2010/wordprocessingDrawing" xmlns:wp="http://schemas.openxmlformats.org/drawingml/2006/wordprocessingDrawing" xmlns:w10="urn:schemas-microsoft-com:office:word" xmlns:w="http://schemas.openxmlformats.org/wordprocessingml/2006/main" xmlns:w14="http://schemas.microsoft.com/office/word/2010/wordml" xmlns:w15="http://schemas.microsoft.com/office/word/2012/wordml" xmlns:w16cex="http://schemas.microsoft.com/office/word/2018/wordml/cex" xmlns:w16cid="http://schemas.microsoft.com/office/word/2016/wordml/cid" xmlns:w16="http://schemas.microsoft.com/office/word/2018/wordml" xmlns:w16sdtdh="http://schemas.microsoft.com/office/word/2020/wordml/sdtdatahash" xmlns:w16se="http://schemas.microsoft.com/office/word/2015/wordml/symex" xmlns:wpg="http://schemas.microsoft.com/office/word/2010/wordprocessingGroup" xmlns:wpi="http://schemas.microsoft.com/office/word/2010/wordprocessingInk" xmlns:wne="http://schemas.microsoft.com/office/word/2006/wordml" xmlns:wps="http://schemas.microsoft.com/office/word/2010/wordprocessingShape" mc:Ignorable="w14 w15 w16se w16cid w16 w16cex w16sdtdh wp14">
   <w:p>
     <w:pPr>
       <w:pStyle w:val="Header"/>
@@ -15450,7 +15035,7 @@
 </file>
 
 <file path=word/header2.xml><?xml version="1.0" encoding="utf-8"?>
-<w:hdr xmlns:wpc="http://schemas.microsoft.com/office/word/2010/wordprocessingCanvas" xmlns:mc="http://schemas.openxmlformats.org/markup-compatibility/2006" xmlns:o="urn:schemas-microsoft-com:office:office" xmlns:r="http://schemas.openxmlformats.org/officeDocument/2006/relationships" xmlns:m="http://schemas.openxmlformats.org/officeDocument/2006/math" xmlns:v="urn:schemas-microsoft-com:vml" xmlns:wp14="http://schemas.microsoft.com/office/word/2010/wordprocessingDrawing" xmlns:wp="http://schemas.openxmlformats.org/drawingml/2006/wordprocessingDrawing" xmlns:w10="urn:schemas-microsoft-com:office:word" xmlns:w="http://schemas.openxmlformats.org/wordprocessingml/2006/main" xmlns:w14="http://schemas.microsoft.com/office/word/2010/wordml" xmlns:wpg="http://schemas.microsoft.com/office/word/2010/wordprocessingGroup" xmlns:wpi="http://schemas.microsoft.com/office/word/2010/wordprocessingInk" xmlns:wne="http://schemas.microsoft.com/office/word/2006/wordml" xmlns:wps="http://schemas.microsoft.com/office/word/2010/wordprocessingShape" mc:Ignorable="w14 wp14">
+<w:hdr xmlns:wpc="http://schemas.microsoft.com/office/word/2010/wordprocessingCanvas" xmlns:cx="http://schemas.microsoft.com/office/drawing/2014/chartex" xmlns:cx1="http://schemas.microsoft.com/office/drawing/2015/9/8/chartex" xmlns:cx2="http://schemas.microsoft.com/office/drawing/2015/10/21/chartex" xmlns:cx3="http://schemas.microsoft.com/office/drawing/2016/5/9/chartex" xmlns:cx4="http://schemas.microsoft.com/office/drawing/2016/5/10/chartex" xmlns:cx5="http://schemas.microsoft.com/office/drawing/2016/5/11/chartex" xmlns:cx6="http://schemas.microsoft.com/office/drawing/2016/5/12/chartex" xmlns:cx7="http://schemas.microsoft.com/office/drawing/2016/5/13/chartex" xmlns:cx8="http://schemas.microsoft.com/office/drawing/2016/5/14/chartex" xmlns:mc="http://schemas.openxmlformats.org/markup-compatibility/2006" xmlns:aink="http://schemas.microsoft.com/office/drawing/2016/ink" xmlns:am3d="http://schemas.microsoft.com/office/drawing/2017/model3d" xmlns:o="urn:schemas-microsoft-com:office:office" xmlns:r="http://schemas.openxmlformats.org/officeDocument/2006/relationships" xmlns:m="http://schemas.openxmlformats.org/officeDocument/2006/math" xmlns:v="urn:schemas-microsoft-com:vml" xmlns:wp14="http://schemas.microsoft.com/office/word/2010/wordprocessingDrawing" xmlns:wp="http://schemas.openxmlformats.org/drawingml/2006/wordprocessingDrawing" xmlns:w10="urn:schemas-microsoft-com:office:word" xmlns:w="http://schemas.openxmlformats.org/wordprocessingml/2006/main" xmlns:w14="http://schemas.microsoft.com/office/word/2010/wordml" xmlns:w15="http://schemas.microsoft.com/office/word/2012/wordml" xmlns:w16cex="http://schemas.microsoft.com/office/word/2018/wordml/cex" xmlns:w16cid="http://schemas.microsoft.com/office/word/2016/wordml/cid" xmlns:w16="http://schemas.microsoft.com/office/word/2018/wordml" xmlns:w16sdtdh="http://schemas.microsoft.com/office/word/2020/wordml/sdtdatahash" xmlns:w16se="http://schemas.microsoft.com/office/word/2015/wordml/symex" xmlns:wpg="http://schemas.microsoft.com/office/word/2010/wordprocessingGroup" xmlns:wpi="http://schemas.microsoft.com/office/word/2010/wordprocessingInk" xmlns:wne="http://schemas.microsoft.com/office/word/2006/wordml" xmlns:wps="http://schemas.microsoft.com/office/word/2010/wordprocessingShape" mc:Ignorable="w14 w15 w16se w16cid w16 w16cex w16sdtdh wp14">
   <w:sdt>
     <w:sdtPr>
       <w:id w:val="739833660"/>
@@ -15523,7 +15108,7 @@
 </file>
 
 <file path=word/header3.xml><?xml version="1.0" encoding="utf-8"?>
-<w:hdr xmlns:wpc="http://schemas.microsoft.com/office/word/2010/wordprocessingCanvas" xmlns:mc="http://schemas.openxmlformats.org/markup-compatibility/2006" xmlns:o="urn:schemas-microsoft-com:office:office" xmlns:r="http://schemas.openxmlformats.org/officeDocument/2006/relationships" xmlns:m="http://schemas.openxmlformats.org/officeDocument/2006/math" xmlns:v="urn:schemas-microsoft-com:vml" xmlns:wp14="http://schemas.microsoft.com/office/word/2010/wordprocessingDrawing" xmlns:wp="http://schemas.openxmlformats.org/drawingml/2006/wordprocessingDrawing" xmlns:w10="urn:schemas-microsoft-com:office:word" xmlns:w="http://schemas.openxmlformats.org/wordprocessingml/2006/main" xmlns:w14="http://schemas.microsoft.com/office/word/2010/wordml" xmlns:wpg="http://schemas.microsoft.com/office/word/2010/wordprocessingGroup" xmlns:wpi="http://schemas.microsoft.com/office/word/2010/wordprocessingInk" xmlns:wne="http://schemas.microsoft.com/office/word/2006/wordml" xmlns:wps="http://schemas.microsoft.com/office/word/2010/wordprocessingShape" mc:Ignorable="w14 wp14">
+<w:hdr xmlns:wpc="http://schemas.microsoft.com/office/word/2010/wordprocessingCanvas" xmlns:cx="http://schemas.microsoft.com/office/drawing/2014/chartex" xmlns:cx1="http://schemas.microsoft.com/office/drawing/2015/9/8/chartex" xmlns:cx2="http://schemas.microsoft.com/office/drawing/2015/10/21/chartex" xmlns:cx3="http://schemas.microsoft.com/office/drawing/2016/5/9/chartex" xmlns:cx4="http://schemas.microsoft.com/office/drawing/2016/5/10/chartex" xmlns:cx5="http://schemas.microsoft.com/office/drawing/2016/5/11/chartex" xmlns:cx6="http://schemas.microsoft.com/office/drawing/2016/5/12/chartex" xmlns:cx7="http://schemas.microsoft.com/office/drawing/2016/5/13/chartex" xmlns:cx8="http://schemas.microsoft.com/office/drawing/2016/5/14/chartex" xmlns:mc="http://schemas.openxmlformats.org/markup-compatibility/2006" xmlns:aink="http://schemas.microsoft.com/office/drawing/2016/ink" xmlns:am3d="http://schemas.microsoft.com/office/drawing/2017/model3d" xmlns:o="urn:schemas-microsoft-com:office:office" xmlns:r="http://schemas.openxmlformats.org/officeDocument/2006/relationships" xmlns:m="http://schemas.openxmlformats.org/officeDocument/2006/math" xmlns:v="urn:schemas-microsoft-com:vml" xmlns:wp14="http://schemas.microsoft.com/office/word/2010/wordprocessingDrawing" xmlns:wp="http://schemas.openxmlformats.org/drawingml/2006/wordprocessingDrawing" xmlns:w10="urn:schemas-microsoft-com:office:word" xmlns:w="http://schemas.openxmlformats.org/wordprocessingml/2006/main" xmlns:w14="http://schemas.microsoft.com/office/word/2010/wordml" xmlns:w15="http://schemas.microsoft.com/office/word/2012/wordml" xmlns:w16cex="http://schemas.microsoft.com/office/word/2018/wordml/cex" xmlns:w16cid="http://schemas.microsoft.com/office/word/2016/wordml/cid" xmlns:w16="http://schemas.microsoft.com/office/word/2018/wordml" xmlns:w16sdtdh="http://schemas.microsoft.com/office/word/2020/wordml/sdtdatahash" xmlns:w16se="http://schemas.microsoft.com/office/word/2015/wordml/symex" xmlns:wpg="http://schemas.microsoft.com/office/word/2010/wordprocessingGroup" xmlns:wpi="http://schemas.microsoft.com/office/word/2010/wordprocessingInk" xmlns:wne="http://schemas.microsoft.com/office/word/2006/wordml" xmlns:wps="http://schemas.microsoft.com/office/word/2010/wordprocessingShape" mc:Ignorable="w14 w15 w16se w16cid w16 w16cex w16sdtdh wp14">
   <w:p>
     <w:pPr>
       <w:pStyle w:val="Header"/>
@@ -15543,8 +15128,8 @@
 </file>
 
 <file path=word/numbering.xml><?xml version="1.0" encoding="utf-8"?>
-<w:numbering xmlns:wpc="http://schemas.microsoft.com/office/word/2010/wordprocessingCanvas" xmlns:mc="http://schemas.openxmlformats.org/markup-compatibility/2006" xmlns:o="urn:schemas-microsoft-com:office:office" xmlns:r="http://schemas.openxmlformats.org/officeDocument/2006/relationships" xmlns:m="http://schemas.openxmlformats.org/officeDocument/2006/math" xmlns:v="urn:schemas-microsoft-com:vml" xmlns:wp14="http://schemas.microsoft.com/office/word/2010/wordprocessingDrawing" xmlns:wp="http://schemas.openxmlformats.org/drawingml/2006/wordprocessingDrawing" xmlns:w10="urn:schemas-microsoft-com:office:word" xmlns:w="http://schemas.openxmlformats.org/wordprocessingml/2006/main" xmlns:w14="http://schemas.microsoft.com/office/word/2010/wordml" xmlns:wpg="http://schemas.microsoft.com/office/word/2010/wordprocessingGroup" xmlns:wpi="http://schemas.microsoft.com/office/word/2010/wordprocessingInk" xmlns:wne="http://schemas.microsoft.com/office/word/2006/wordml" xmlns:wps="http://schemas.microsoft.com/office/word/2010/wordprocessingShape" mc:Ignorable="w14 wp14">
-  <w:abstractNum w:abstractNumId="0">
+<w:numbering xmlns:wpc="http://schemas.microsoft.com/office/word/2010/wordprocessingCanvas" xmlns:cx="http://schemas.microsoft.com/office/drawing/2014/chartex" xmlns:cx1="http://schemas.microsoft.com/office/drawing/2015/9/8/chartex" xmlns:cx2="http://schemas.microsoft.com/office/drawing/2015/10/21/chartex" xmlns:cx3="http://schemas.microsoft.com/office/drawing/2016/5/9/chartex" xmlns:cx4="http://schemas.microsoft.com/office/drawing/2016/5/10/chartex" xmlns:cx5="http://schemas.microsoft.com/office/drawing/2016/5/11/chartex" xmlns:cx6="http://schemas.microsoft.com/office/drawing/2016/5/12/chartex" xmlns:cx7="http://schemas.microsoft.com/office/drawing/2016/5/13/chartex" xmlns:cx8="http://schemas.microsoft.com/office/drawing/2016/5/14/chartex" xmlns:mc="http://schemas.openxmlformats.org/markup-compatibility/2006" xmlns:aink="http://schemas.microsoft.com/office/drawing/2016/ink" xmlns:am3d="http://schemas.microsoft.com/office/drawing/2017/model3d" xmlns:o="urn:schemas-microsoft-com:office:office" xmlns:r="http://schemas.openxmlformats.org/officeDocument/2006/relationships" xmlns:m="http://schemas.openxmlformats.org/officeDocument/2006/math" xmlns:v="urn:schemas-microsoft-com:vml" xmlns:wp14="http://schemas.microsoft.com/office/word/2010/wordprocessingDrawing" xmlns:wp="http://schemas.openxmlformats.org/drawingml/2006/wordprocessingDrawing" xmlns:w10="urn:schemas-microsoft-com:office:word" xmlns:w="http://schemas.openxmlformats.org/wordprocessingml/2006/main" xmlns:w14="http://schemas.microsoft.com/office/word/2010/wordml" xmlns:w15="http://schemas.microsoft.com/office/word/2012/wordml" xmlns:w16cex="http://schemas.microsoft.com/office/word/2018/wordml/cex" xmlns:w16cid="http://schemas.microsoft.com/office/word/2016/wordml/cid" xmlns:w16="http://schemas.microsoft.com/office/word/2018/wordml" xmlns:w16sdtdh="http://schemas.microsoft.com/office/word/2020/wordml/sdtdatahash" xmlns:w16se="http://schemas.microsoft.com/office/word/2015/wordml/symex" xmlns:wpg="http://schemas.microsoft.com/office/word/2010/wordprocessingGroup" xmlns:wpi="http://schemas.microsoft.com/office/word/2010/wordprocessingInk" xmlns:wne="http://schemas.microsoft.com/office/word/2006/wordml" xmlns:wps="http://schemas.microsoft.com/office/word/2010/wordprocessingShape" mc:Ignorable="w14 w15 w16se w16cid w16 w16cex w16sdtdh wp14">
+  <w:abstractNum w:abstractNumId="0" w15:restartNumberingAfterBreak="0">
     <w:nsid w:val="02412E29"/>
     <w:multiLevelType w:val="hybridMultilevel"/>
     <w:tmpl w:val="07CC760A"/>
@@ -15633,7 +15218,7 @@
       </w:pPr>
     </w:lvl>
   </w:abstractNum>
-  <w:abstractNum w:abstractNumId="1">
+  <w:abstractNum w:abstractNumId="1" w15:restartNumberingAfterBreak="0">
     <w:nsid w:val="23856BF9"/>
     <w:multiLevelType w:val="hybridMultilevel"/>
     <w:tmpl w:val="54CEC9D0"/>
@@ -15722,7 +15307,7 @@
       </w:pPr>
     </w:lvl>
   </w:abstractNum>
-  <w:abstractNum w:abstractNumId="2">
+  <w:abstractNum w:abstractNumId="2" w15:restartNumberingAfterBreak="0">
     <w:nsid w:val="24674B81"/>
     <w:multiLevelType w:val="hybridMultilevel"/>
     <w:tmpl w:val="ED24FED6"/>
@@ -15811,7 +15396,7 @@
       </w:pPr>
     </w:lvl>
   </w:abstractNum>
-  <w:abstractNum w:abstractNumId="3">
+  <w:abstractNum w:abstractNumId="3" w15:restartNumberingAfterBreak="0">
     <w:nsid w:val="3D67650B"/>
     <w:multiLevelType w:val="multilevel"/>
     <w:tmpl w:val="D0BEBAD4"/>
@@ -15932,7 +15517,7 @@
       </w:rPr>
     </w:lvl>
   </w:abstractNum>
-  <w:abstractNum w:abstractNumId="4">
+  <w:abstractNum w:abstractNumId="4" w15:restartNumberingAfterBreak="0">
     <w:nsid w:val="3D953584"/>
     <w:multiLevelType w:val="multilevel"/>
     <w:tmpl w:val="0409001F"/>
@@ -16019,7 +15604,7 @@
       </w:pPr>
     </w:lvl>
   </w:abstractNum>
-  <w:abstractNum w:abstractNumId="5">
+  <w:abstractNum w:abstractNumId="5" w15:restartNumberingAfterBreak="0">
     <w:nsid w:val="423D5788"/>
     <w:multiLevelType w:val="hybridMultilevel"/>
     <w:tmpl w:val="68283A7E"/>
@@ -16108,7 +15693,7 @@
       </w:pPr>
     </w:lvl>
   </w:abstractNum>
-  <w:abstractNum w:abstractNumId="6">
+  <w:abstractNum w:abstractNumId="6" w15:restartNumberingAfterBreak="0">
     <w:nsid w:val="42E6462C"/>
     <w:multiLevelType w:val="hybridMultilevel"/>
     <w:tmpl w:val="ED42B38E"/>
@@ -16197,7 +15782,7 @@
       </w:pPr>
     </w:lvl>
   </w:abstractNum>
-  <w:abstractNum w:abstractNumId="7">
+  <w:abstractNum w:abstractNumId="7" w15:restartNumberingAfterBreak="0">
     <w:nsid w:val="433A446C"/>
     <w:multiLevelType w:val="hybridMultilevel"/>
     <w:tmpl w:val="F7447928"/>
@@ -16286,7 +15871,7 @@
       </w:pPr>
     </w:lvl>
   </w:abstractNum>
-  <w:abstractNum w:abstractNumId="8">
+  <w:abstractNum w:abstractNumId="8" w15:restartNumberingAfterBreak="0">
     <w:nsid w:val="444D046E"/>
     <w:multiLevelType w:val="hybridMultilevel"/>
     <w:tmpl w:val="258CEEF4"/>
@@ -16375,7 +15960,7 @@
       </w:pPr>
     </w:lvl>
   </w:abstractNum>
-  <w:abstractNum w:abstractNumId="9">
+  <w:abstractNum w:abstractNumId="9" w15:restartNumberingAfterBreak="0">
     <w:nsid w:val="46D9335B"/>
     <w:multiLevelType w:val="hybridMultilevel"/>
     <w:tmpl w:val="DC5EB3B0"/>
@@ -16464,7 +16049,7 @@
       </w:pPr>
     </w:lvl>
   </w:abstractNum>
-  <w:abstractNum w:abstractNumId="10">
+  <w:abstractNum w:abstractNumId="10" w15:restartNumberingAfterBreak="0">
     <w:nsid w:val="4AAF654D"/>
     <w:multiLevelType w:val="multilevel"/>
     <w:tmpl w:val="F9223382"/>
@@ -16577,7 +16162,7 @@
       </w:rPr>
     </w:lvl>
   </w:abstractNum>
-  <w:abstractNum w:abstractNumId="11">
+  <w:abstractNum w:abstractNumId="11" w15:restartNumberingAfterBreak="0">
     <w:nsid w:val="64DD3AC5"/>
     <w:multiLevelType w:val="multilevel"/>
     <w:tmpl w:val="D4A8CB3A"/>
@@ -16690,7 +16275,7 @@
       </w:rPr>
     </w:lvl>
   </w:abstractNum>
-  <w:abstractNum w:abstractNumId="12">
+  <w:abstractNum w:abstractNumId="12" w15:restartNumberingAfterBreak="0">
     <w:nsid w:val="67684694"/>
     <w:multiLevelType w:val="hybridMultilevel"/>
     <w:tmpl w:val="55DC37F2"/>
@@ -16779,7 +16364,7 @@
       </w:pPr>
     </w:lvl>
   </w:abstractNum>
-  <w:abstractNum w:abstractNumId="13">
+  <w:abstractNum w:abstractNumId="13" w15:restartNumberingAfterBreak="0">
     <w:nsid w:val="6C001197"/>
     <w:multiLevelType w:val="hybridMultilevel"/>
     <w:tmpl w:val="5906990E"/>
@@ -16868,7 +16453,7 @@
       </w:pPr>
     </w:lvl>
   </w:abstractNum>
-  <w:abstractNum w:abstractNumId="14">
+  <w:abstractNum w:abstractNumId="14" w15:restartNumberingAfterBreak="0">
     <w:nsid w:val="701B18B4"/>
     <w:multiLevelType w:val="hybridMultilevel"/>
     <w:tmpl w:val="E488F3CA"/>
@@ -16957,7 +16542,7 @@
       </w:pPr>
     </w:lvl>
   </w:abstractNum>
-  <w:abstractNum w:abstractNumId="15">
+  <w:abstractNum w:abstractNumId="15" w15:restartNumberingAfterBreak="0">
     <w:nsid w:val="70565AD5"/>
     <w:multiLevelType w:val="singleLevel"/>
     <w:tmpl w:val="ED2E9EC0"/>
@@ -16974,7 +16559,7 @@
       </w:rPr>
     </w:lvl>
   </w:abstractNum>
-  <w:abstractNum w:abstractNumId="16">
+  <w:abstractNum w:abstractNumId="16" w15:restartNumberingAfterBreak="0">
     <w:nsid w:val="774C021E"/>
     <w:multiLevelType w:val="hybridMultilevel"/>
     <w:tmpl w:val="C4AEFB06"/>
@@ -17063,7 +16648,7 @@
       </w:pPr>
     </w:lvl>
   </w:abstractNum>
-  <w:abstractNum w:abstractNumId="17">
+  <w:abstractNum w:abstractNumId="17" w15:restartNumberingAfterBreak="0">
     <w:nsid w:val="7D312550"/>
     <w:multiLevelType w:val="hybridMultilevel"/>
     <w:tmpl w:val="C818FBA8"/>
@@ -17212,7 +16797,7 @@
 </file>
 
 <file path=word/styles.xml><?xml version="1.0" encoding="utf-8"?>
-<w:styles xmlns:mc="http://schemas.openxmlformats.org/markup-compatibility/2006" xmlns:r="http://schemas.openxmlformats.org/officeDocument/2006/relationships" xmlns:w="http://schemas.openxmlformats.org/wordprocessingml/2006/main" xmlns:w14="http://schemas.microsoft.com/office/word/2010/wordml" mc:Ignorable="w14">
+<w:styles xmlns:mc="http://schemas.openxmlformats.org/markup-compatibility/2006" xmlns:r="http://schemas.openxmlformats.org/officeDocument/2006/relationships" xmlns:w="http://schemas.openxmlformats.org/wordprocessingml/2006/main" xmlns:w14="http://schemas.microsoft.com/office/word/2010/wordml" xmlns:w15="http://schemas.microsoft.com/office/word/2012/wordml" xmlns:w16cex="http://schemas.microsoft.com/office/word/2018/wordml/cex" xmlns:w16cid="http://schemas.microsoft.com/office/word/2016/wordml/cid" xmlns:w16="http://schemas.microsoft.com/office/word/2018/wordml" xmlns:w16sdtdh="http://schemas.microsoft.com/office/word/2020/wordml/sdtdatahash" xmlns:w16se="http://schemas.microsoft.com/office/word/2015/wordml/symex" mc:Ignorable="w14 w15 w16se w16cid w16 w16cex w16sdtdh">
   <w:docDefaults>
     <w:rPrDefault>
       <w:rPr>
@@ -17228,144 +16813,383 @@
       </w:pPr>
     </w:pPrDefault>
   </w:docDefaults>
-  <w:latentStyles w:defLockedState="0" w:defUIPriority="99" w:defSemiHidden="1" w:defUnhideWhenUsed="1" w:defQFormat="0" w:count="267">
-    <w:lsdException w:name="Normal" w:semiHidden="0" w:uiPriority="0" w:unhideWhenUsed="0" w:qFormat="1"/>
-    <w:lsdException w:name="heading 1" w:semiHidden="0" w:uiPriority="9" w:unhideWhenUsed="0" w:qFormat="1"/>
-    <w:lsdException w:name="heading 2" w:uiPriority="9" w:qFormat="1"/>
-    <w:lsdException w:name="heading 3" w:uiPriority="9" w:qFormat="1"/>
-    <w:lsdException w:name="heading 4" w:uiPriority="9" w:qFormat="1"/>
-    <w:lsdException w:name="heading 5" w:uiPriority="9" w:qFormat="1"/>
-    <w:lsdException w:name="heading 6" w:uiPriority="9" w:qFormat="1"/>
-    <w:lsdException w:name="heading 7" w:uiPriority="9" w:qFormat="1"/>
-    <w:lsdException w:name="heading 8" w:uiPriority="9" w:qFormat="1"/>
-    <w:lsdException w:name="heading 9" w:uiPriority="9" w:qFormat="1"/>
-    <w:lsdException w:name="toc 1" w:uiPriority="39"/>
-    <w:lsdException w:name="toc 2" w:uiPriority="39"/>
-    <w:lsdException w:name="toc 3" w:uiPriority="39"/>
-    <w:lsdException w:name="toc 4" w:uiPriority="39"/>
-    <w:lsdException w:name="toc 5" w:uiPriority="39"/>
-    <w:lsdException w:name="toc 6" w:uiPriority="39"/>
-    <w:lsdException w:name="toc 7" w:uiPriority="39"/>
-    <w:lsdException w:name="toc 8" w:uiPriority="39"/>
-    <w:lsdException w:name="toc 9" w:uiPriority="39"/>
-    <w:lsdException w:name="caption" w:uiPriority="35" w:qFormat="1"/>
-    <w:lsdException w:name="Title" w:semiHidden="0" w:uiPriority="10" w:unhideWhenUsed="0" w:qFormat="1"/>
-    <w:lsdException w:name="Default Paragraph Font" w:uiPriority="1"/>
-    <w:lsdException w:name="Subtitle" w:semiHidden="0" w:uiPriority="11" w:unhideWhenUsed="0" w:qFormat="1"/>
-    <w:lsdException w:name="Strong" w:semiHidden="0" w:uiPriority="22" w:unhideWhenUsed="0" w:qFormat="1"/>
-    <w:lsdException w:name="Emphasis" w:semiHidden="0" w:uiPriority="20" w:unhideWhenUsed="0" w:qFormat="1"/>
-    <w:lsdException w:name="Table Grid" w:semiHidden="0" w:uiPriority="59" w:unhideWhenUsed="0"/>
-    <w:lsdException w:name="Placeholder Text" w:unhideWhenUsed="0"/>
-    <w:lsdException w:name="No Spacing" w:semiHidden="0" w:uiPriority="1" w:unhideWhenUsed="0" w:qFormat="1"/>
-    <w:lsdException w:name="Light Shading" w:semiHidden="0" w:uiPriority="60" w:unhideWhenUsed="0"/>
-    <w:lsdException w:name="Light List" w:semiHidden="0" w:uiPriority="61" w:unhideWhenUsed="0"/>
-    <w:lsdException w:name="Light Grid" w:semiHidden="0" w:uiPriority="62" w:unhideWhenUsed="0"/>
-    <w:lsdException w:name="Medium Shading 1" w:semiHidden="0" w:uiPriority="63" w:unhideWhenUsed="0"/>
-    <w:lsdException w:name="Medium Shading 2" w:semiHidden="0" w:uiPriority="64" w:unhideWhenUsed="0"/>
-    <w:lsdException w:name="Medium List 1" w:semiHidden="0" w:uiPriority="65" w:unhideWhenUsed="0"/>
-    <w:lsdException w:name="Medium List 2" w:semiHidden="0" w:uiPriority="66" w:unhideWhenUsed="0"/>
-    <w:lsdException w:name="Medium Grid 1" w:semiHidden="0" w:uiPriority="67" w:unhideWhenUsed="0"/>
-    <w:lsdException w:name="Medium Grid 2" w:semiHidden="0" w:uiPriority="68" w:unhideWhenUsed="0"/>
-    <w:lsdException w:name="Medium Grid 3" w:semiHidden="0" w:uiPriority="69" w:unhideWhenUsed="0"/>
-    <w:lsdException w:name="Dark List" w:semiHidden="0" w:uiPriority="70" w:unhideWhenUsed="0"/>
-    <w:lsdException w:name="Colorful Shading" w:semiHidden="0" w:uiPriority="71" w:unhideWhenUsed="0"/>
-    <w:lsdException w:name="Colorful List" w:semiHidden="0" w:uiPriority="72" w:unhideWhenUsed="0"/>
-    <w:lsdException w:name="Colorful Grid" w:semiHidden="0" w:uiPriority="73" w:unhideWhenUsed="0"/>
-    <w:lsdException w:name="Light Shading Accent 1" w:semiHidden="0" w:uiPriority="60" w:unhideWhenUsed="0"/>
-    <w:lsdException w:name="Light List Accent 1" w:semiHidden="0" w:uiPriority="61" w:unhideWhenUsed="0"/>
-    <w:lsdException w:name="Light Grid Accent 1" w:semiHidden="0" w:uiPriority="62" w:unhideWhenUsed="0"/>
-    <w:lsdException w:name="Medium Shading 1 Accent 1" w:semiHidden="0" w:uiPriority="63" w:unhideWhenUsed="0"/>
-    <w:lsdException w:name="Medium Shading 2 Accent 1" w:semiHidden="0" w:uiPriority="64" w:unhideWhenUsed="0"/>
-    <w:lsdException w:name="Medium List 1 Accent 1" w:semiHidden="0" w:uiPriority="65" w:unhideWhenUsed="0"/>
-    <w:lsdException w:name="Revision" w:unhideWhenUsed="0"/>
-    <w:lsdException w:name="List Paragraph" w:semiHidden="0" w:uiPriority="34" w:unhideWhenUsed="0" w:qFormat="1"/>
-    <w:lsdException w:name="Quote" w:semiHidden="0" w:uiPriority="29" w:unhideWhenUsed="0" w:qFormat="1"/>
-    <w:lsdException w:name="Intense Quote" w:semiHidden="0" w:uiPriority="30" w:unhideWhenUsed="0" w:qFormat="1"/>
-    <w:lsdException w:name="Medium List 2 Accent 1" w:semiHidden="0" w:uiPriority="66" w:unhideWhenUsed="0"/>
-    <w:lsdException w:name="Medium Grid 1 Accent 1" w:semiHidden="0" w:uiPriority="67" w:unhideWhenUsed="0"/>
-    <w:lsdException w:name="Medium Grid 2 Accent 1" w:semiHidden="0" w:uiPriority="68" w:unhideWhenUsed="0"/>
-    <w:lsdException w:name="Medium Grid 3 Accent 1" w:semiHidden="0" w:uiPriority="69" w:unhideWhenUsed="0"/>
-    <w:lsdException w:name="Dark List Accent 1" w:semiHidden="0" w:uiPriority="70" w:unhideWhenUsed="0"/>
-    <w:lsdException w:name="Colorful Shading Accent 1" w:semiHidden="0" w:uiPriority="71" w:unhideWhenUsed="0"/>
-    <w:lsdException w:name="Colorful List Accent 1" w:semiHidden="0" w:uiPriority="72" w:unhideWhenUsed="0"/>
-    <w:lsdException w:name="Colorful Grid Accent 1" w:semiHidden="0" w:uiPriority="73" w:unhideWhenUsed="0"/>
-    <w:lsdException w:name="Light Shading Accent 2" w:semiHidden="0" w:uiPriority="60" w:unhideWhenUsed="0"/>
-    <w:lsdException w:name="Light List Accent 2" w:semiHidden="0" w:uiPriority="61" w:unhideWhenUsed="0"/>
-    <w:lsdException w:name="Light Grid Accent 2" w:semiHidden="0" w:uiPriority="62" w:unhideWhenUsed="0"/>
-    <w:lsdException w:name="Medium Shading 1 Accent 2" w:semiHidden="0" w:uiPriority="63" w:unhideWhenUsed="0"/>
-    <w:lsdException w:name="Medium Shading 2 Accent 2" w:semiHidden="0" w:uiPriority="64" w:unhideWhenUsed="0"/>
-    <w:lsdException w:name="Medium List 1 Accent 2" w:semiHidden="0" w:uiPriority="65" w:unhideWhenUsed="0"/>
-    <w:lsdException w:name="Medium List 2 Accent 2" w:semiHidden="0" w:uiPriority="66" w:unhideWhenUsed="0"/>
-    <w:lsdException w:name="Medium Grid 1 Accent 2" w:semiHidden="0" w:uiPriority="67" w:unhideWhenUsed="0"/>
-    <w:lsdException w:name="Medium Grid 2 Accent 2" w:semiHidden="0" w:uiPriority="68" w:unhideWhenUsed="0"/>
-    <w:lsdException w:name="Medium Grid 3 Accent 2" w:semiHidden="0" w:uiPriority="69" w:unhideWhenUsed="0"/>
-    <w:lsdException w:name="Dark List Accent 2" w:semiHidden="0" w:uiPriority="70" w:unhideWhenUsed="0"/>
-    <w:lsdException w:name="Colorful Shading Accent 2" w:semiHidden="0" w:uiPriority="71" w:unhideWhenUsed="0"/>
-    <w:lsdException w:name="Colorful List Accent 2" w:semiHidden="0" w:uiPriority="72" w:unhideWhenUsed="0"/>
-    <w:lsdException w:name="Colorful Grid Accent 2" w:semiHidden="0" w:uiPriority="73" w:unhideWhenUsed="0"/>
-    <w:lsdException w:name="Light Shading Accent 3" w:semiHidden="0" w:uiPriority="60" w:unhideWhenUsed="0"/>
-    <w:lsdException w:name="Light List Accent 3" w:semiHidden="0" w:uiPriority="61" w:unhideWhenUsed="0"/>
-    <w:lsdException w:name="Light Grid Accent 3" w:semiHidden="0" w:uiPriority="62" w:unhideWhenUsed="0"/>
-    <w:lsdException w:name="Medium Shading 1 Accent 3" w:semiHidden="0" w:uiPriority="63" w:unhideWhenUsed="0"/>
-    <w:lsdException w:name="Medium Shading 2 Accent 3" w:semiHidden="0" w:uiPriority="64" w:unhideWhenUsed="0"/>
-    <w:lsdException w:name="Medium List 1 Accent 3" w:semiHidden="0" w:uiPriority="65" w:unhideWhenUsed="0"/>
-    <w:lsdException w:name="Medium List 2 Accent 3" w:semiHidden="0" w:uiPriority="66" w:unhideWhenUsed="0"/>
-    <w:lsdException w:name="Medium Grid 1 Accent 3" w:semiHidden="0" w:uiPriority="67" w:unhideWhenUsed="0"/>
-    <w:lsdException w:name="Medium Grid 2 Accent 3" w:semiHidden="0" w:uiPriority="68" w:unhideWhenUsed="0"/>
-    <w:lsdException w:name="Medium Grid 3 Accent 3" w:semiHidden="0" w:uiPriority="69" w:unhideWhenUsed="0"/>
-    <w:lsdException w:name="Dark List Accent 3" w:semiHidden="0" w:uiPriority="70" w:unhideWhenUsed="0"/>
-    <w:lsdException w:name="Colorful Shading Accent 3" w:semiHidden="0" w:uiPriority="71" w:unhideWhenUsed="0"/>
-    <w:lsdException w:name="Colorful List Accent 3" w:semiHidden="0" w:uiPriority="72" w:unhideWhenUsed="0"/>
-    <w:lsdException w:name="Colorful Grid Accent 3" w:semiHidden="0" w:uiPriority="73" w:unhideWhenUsed="0"/>
-    <w:lsdException w:name="Light Shading Accent 4" w:semiHidden="0" w:uiPriority="60" w:unhideWhenUsed="0"/>
-    <w:lsdException w:name="Light List Accent 4" w:semiHidden="0" w:uiPriority="61" w:unhideWhenUsed="0"/>
-    <w:lsdException w:name="Light Grid Accent 4" w:semiHidden="0" w:uiPriority="62" w:unhideWhenUsed="0"/>
-    <w:lsdException w:name="Medium Shading 1 Accent 4" w:semiHidden="0" w:uiPriority="63" w:unhideWhenUsed="0"/>
-    <w:lsdException w:name="Medium Shading 2 Accent 4" w:semiHidden="0" w:uiPriority="64" w:unhideWhenUsed="0"/>
-    <w:lsdException w:name="Medium List 1 Accent 4" w:semiHidden="0" w:uiPriority="65" w:unhideWhenUsed="0"/>
-    <w:lsdException w:name="Medium List 2 Accent 4" w:semiHidden="0" w:uiPriority="66" w:unhideWhenUsed="0"/>
-    <w:lsdException w:name="Medium Grid 1 Accent 4" w:semiHidden="0" w:uiPriority="67" w:unhideWhenUsed="0"/>
-    <w:lsdException w:name="Medium Grid 2 Accent 4" w:semiHidden="0" w:uiPriority="68" w:unhideWhenUsed="0"/>
-    <w:lsdException w:name="Medium Grid 3 Accent 4" w:semiHidden="0" w:uiPriority="69" w:unhideWhenUsed="0"/>
-    <w:lsdException w:name="Dark List Accent 4" w:semiHidden="0" w:uiPriority="70" w:unhideWhenUsed="0"/>
-    <w:lsdException w:name="Colorful Shading Accent 4" w:semiHidden="0" w:uiPriority="71" w:unhideWhenUsed="0"/>
-    <w:lsdException w:name="Colorful List Accent 4" w:semiHidden="0" w:uiPriority="72" w:unhideWhenUsed="0"/>
-    <w:lsdException w:name="Colorful Grid Accent 4" w:semiHidden="0" w:uiPriority="73" w:unhideWhenUsed="0"/>
-    <w:lsdException w:name="Light Shading Accent 5" w:semiHidden="0" w:uiPriority="60" w:unhideWhenUsed="0"/>
-    <w:lsdException w:name="Light List Accent 5" w:semiHidden="0" w:uiPriority="61" w:unhideWhenUsed="0"/>
-    <w:lsdException w:name="Light Grid Accent 5" w:semiHidden="0" w:uiPriority="62" w:unhideWhenUsed="0"/>
-    <w:lsdException w:name="Medium Shading 1 Accent 5" w:semiHidden="0" w:uiPriority="63" w:unhideWhenUsed="0"/>
-    <w:lsdException w:name="Medium Shading 2 Accent 5" w:semiHidden="0" w:uiPriority="64" w:unhideWhenUsed="0"/>
-    <w:lsdException w:name="Medium List 1 Accent 5" w:semiHidden="0" w:uiPriority="65" w:unhideWhenUsed="0"/>
-    <w:lsdException w:name="Medium List 2 Accent 5" w:semiHidden="0" w:uiPriority="66" w:unhideWhenUsed="0"/>
-    <w:lsdException w:name="Medium Grid 1 Accent 5" w:semiHidden="0" w:uiPriority="67" w:unhideWhenUsed="0"/>
-    <w:lsdException w:name="Medium Grid 2 Accent 5" w:semiHidden="0" w:uiPriority="68" w:unhideWhenUsed="0"/>
-    <w:lsdException w:name="Medium Grid 3 Accent 5" w:semiHidden="0" w:uiPriority="69" w:unhideWhenUsed="0"/>
-    <w:lsdException w:name="Dark List Accent 5" w:semiHidden="0" w:uiPriority="70" w:unhideWhenUsed="0"/>
-    <w:lsdException w:name="Colorful Shading Accent 5" w:semiHidden="0" w:uiPriority="71" w:unhideWhenUsed="0"/>
-    <w:lsdException w:name="Colorful List Accent 5" w:semiHidden="0" w:uiPriority="72" w:unhideWhenUsed="0"/>
-    <w:lsdException w:name="Colorful Grid Accent 5" w:semiHidden="0" w:uiPriority="73" w:unhideWhenUsed="0"/>
-    <w:lsdException w:name="Light Shading Accent 6" w:semiHidden="0" w:uiPriority="60" w:unhideWhenUsed="0"/>
-    <w:lsdException w:name="Light List Accent 6" w:semiHidden="0" w:uiPriority="61" w:unhideWhenUsed="0"/>
-    <w:lsdException w:name="Light Grid Accent 6" w:semiHidden="0" w:uiPriority="62" w:unhideWhenUsed="0"/>
-    <w:lsdException w:name="Medium Shading 1 Accent 6" w:semiHidden="0" w:uiPriority="63" w:unhideWhenUsed="0"/>
-    <w:lsdException w:name="Medium Shading 2 Accent 6" w:semiHidden="0" w:uiPriority="64" w:unhideWhenUsed="0"/>
-    <w:lsdException w:name="Medium List 1 Accent 6" w:semiHidden="0" w:uiPriority="65" w:unhideWhenUsed="0"/>
-    <w:lsdException w:name="Medium List 2 Accent 6" w:semiHidden="0" w:uiPriority="66" w:unhideWhenUsed="0"/>
-    <w:lsdException w:name="Medium Grid 1 Accent 6" w:semiHidden="0" w:uiPriority="67" w:unhideWhenUsed="0"/>
-    <w:lsdException w:name="Medium Grid 2 Accent 6" w:semiHidden="0" w:uiPriority="68" w:unhideWhenUsed="0"/>
-    <w:lsdException w:name="Medium Grid 3 Accent 6" w:semiHidden="0" w:uiPriority="69" w:unhideWhenUsed="0"/>
-    <w:lsdException w:name="Dark List Accent 6" w:semiHidden="0" w:uiPriority="70" w:unhideWhenUsed="0"/>
-    <w:lsdException w:name="Colorful Shading Accent 6" w:semiHidden="0" w:uiPriority="71" w:unhideWhenUsed="0"/>
-    <w:lsdException w:name="Colorful List Accent 6" w:semiHidden="0" w:uiPriority="72" w:unhideWhenUsed="0"/>
-    <w:lsdException w:name="Colorful Grid Accent 6" w:semiHidden="0" w:uiPriority="73" w:unhideWhenUsed="0"/>
-    <w:lsdException w:name="Subtle Emphasis" w:semiHidden="0" w:uiPriority="19" w:unhideWhenUsed="0" w:qFormat="1"/>
-    <w:lsdException w:name="Intense Emphasis" w:semiHidden="0" w:uiPriority="21" w:unhideWhenUsed="0" w:qFormat="1"/>
-    <w:lsdException w:name="Subtle Reference" w:semiHidden="0" w:uiPriority="31" w:unhideWhenUsed="0" w:qFormat="1"/>
-    <w:lsdException w:name="Intense Reference" w:semiHidden="0" w:uiPriority="32" w:unhideWhenUsed="0" w:qFormat="1"/>
-    <w:lsdException w:name="Book Title" w:semiHidden="0" w:uiPriority="33" w:unhideWhenUsed="0" w:qFormat="1"/>
-    <w:lsdException w:name="Bibliography" w:uiPriority="37"/>
-    <w:lsdException w:name="TOC Heading" w:uiPriority="39" w:qFormat="1"/>
+  <w:latentStyles w:defLockedState="0" w:defUIPriority="99" w:defSemiHidden="0" w:defUnhideWhenUsed="0" w:defQFormat="0" w:count="376">
+    <w:lsdException w:name="Normal" w:uiPriority="0" w:qFormat="1"/>
+    <w:lsdException w:name="heading 1" w:uiPriority="9" w:qFormat="1"/>
+    <w:lsdException w:name="heading 2" w:semiHidden="1" w:uiPriority="9" w:unhideWhenUsed="1" w:qFormat="1"/>
+    <w:lsdException w:name="heading 3" w:semiHidden="1" w:uiPriority="9" w:unhideWhenUsed="1" w:qFormat="1"/>
+    <w:lsdException w:name="heading 4" w:semiHidden="1" w:uiPriority="9" w:unhideWhenUsed="1" w:qFormat="1"/>
+    <w:lsdException w:name="heading 5" w:semiHidden="1" w:uiPriority="9" w:unhideWhenUsed="1" w:qFormat="1"/>
+    <w:lsdException w:name="heading 6" w:semiHidden="1" w:uiPriority="9" w:unhideWhenUsed="1" w:qFormat="1"/>
+    <w:lsdException w:name="heading 7" w:semiHidden="1" w:uiPriority="9" w:unhideWhenUsed="1" w:qFormat="1"/>
+    <w:lsdException w:name="heading 8" w:semiHidden="1" w:uiPriority="9" w:unhideWhenUsed="1" w:qFormat="1"/>
+    <w:lsdException w:name="heading 9" w:semiHidden="1" w:uiPriority="9" w:unhideWhenUsed="1" w:qFormat="1"/>
+    <w:lsdException w:name="index 1" w:semiHidden="1" w:unhideWhenUsed="1"/>
+    <w:lsdException w:name="index 2" w:semiHidden="1" w:unhideWhenUsed="1"/>
+    <w:lsdException w:name="index 3" w:semiHidden="1" w:unhideWhenUsed="1"/>
+    <w:lsdException w:name="index 4" w:semiHidden="1" w:unhideWhenUsed="1"/>
+    <w:lsdException w:name="index 5" w:semiHidden="1" w:unhideWhenUsed="1"/>
+    <w:lsdException w:name="index 6" w:semiHidden="1" w:unhideWhenUsed="1"/>
+    <w:lsdException w:name="index 7" w:semiHidden="1" w:unhideWhenUsed="1"/>
+    <w:lsdException w:name="index 8" w:semiHidden="1" w:unhideWhenUsed="1"/>
+    <w:lsdException w:name="index 9" w:semiHidden="1" w:unhideWhenUsed="1"/>
+    <w:lsdException w:name="toc 1" w:semiHidden="1" w:uiPriority="39" w:unhideWhenUsed="1"/>
+    <w:lsdException w:name="toc 2" w:semiHidden="1" w:uiPriority="39" w:unhideWhenUsed="1"/>
+    <w:lsdException w:name="toc 3" w:semiHidden="1" w:uiPriority="39" w:unhideWhenUsed="1"/>
+    <w:lsdException w:name="toc 4" w:semiHidden="1" w:uiPriority="39" w:unhideWhenUsed="1"/>
+    <w:lsdException w:name="toc 5" w:semiHidden="1" w:uiPriority="39" w:unhideWhenUsed="1"/>
+    <w:lsdException w:name="toc 6" w:semiHidden="1" w:uiPriority="39" w:unhideWhenUsed="1"/>
+    <w:lsdException w:name="toc 7" w:semiHidden="1" w:uiPriority="39" w:unhideWhenUsed="1"/>
+    <w:lsdException w:name="toc 8" w:semiHidden="1" w:uiPriority="39" w:unhideWhenUsed="1"/>
+    <w:lsdException w:name="toc 9" w:semiHidden="1" w:uiPriority="39" w:unhideWhenUsed="1"/>
+    <w:lsdException w:name="Normal Indent" w:semiHidden="1" w:unhideWhenUsed="1"/>
+    <w:lsdException w:name="footnote text" w:semiHidden="1" w:unhideWhenUsed="1"/>
+    <w:lsdException w:name="annotation text" w:semiHidden="1" w:unhideWhenUsed="1"/>
+    <w:lsdException w:name="header" w:semiHidden="1" w:unhideWhenUsed="1"/>
+    <w:lsdException w:name="footer" w:semiHidden="1" w:unhideWhenUsed="1"/>
+    <w:lsdException w:name="index heading" w:semiHidden="1" w:unhideWhenUsed="1"/>
+    <w:lsdException w:name="caption" w:semiHidden="1" w:uiPriority="35" w:unhideWhenUsed="1" w:qFormat="1"/>
+    <w:lsdException w:name="table of figures" w:semiHidden="1" w:unhideWhenUsed="1"/>
+    <w:lsdException w:name="envelope address" w:semiHidden="1" w:unhideWhenUsed="1"/>
+    <w:lsdException w:name="envelope return" w:semiHidden="1" w:unhideWhenUsed="1"/>
+    <w:lsdException w:name="footnote reference" w:semiHidden="1" w:unhideWhenUsed="1"/>
+    <w:lsdException w:name="annotation reference" w:semiHidden="1" w:unhideWhenUsed="1"/>
+    <w:lsdException w:name="line number" w:semiHidden="1" w:unhideWhenUsed="1"/>
+    <w:lsdException w:name="page number" w:semiHidden="1" w:unhideWhenUsed="1"/>
+    <w:lsdException w:name="endnote reference" w:semiHidden="1" w:unhideWhenUsed="1"/>
+    <w:lsdException w:name="endnote text" w:semiHidden="1" w:unhideWhenUsed="1"/>
+    <w:lsdException w:name="table of authorities" w:semiHidden="1" w:unhideWhenUsed="1"/>
+    <w:lsdException w:name="macro" w:semiHidden="1" w:unhideWhenUsed="1"/>
+    <w:lsdException w:name="toa heading" w:semiHidden="1" w:unhideWhenUsed="1"/>
+    <w:lsdException w:name="List" w:semiHidden="1" w:unhideWhenUsed="1"/>
+    <w:lsdException w:name="List Bullet" w:semiHidden="1" w:unhideWhenUsed="1"/>
+    <w:lsdException w:name="List Number" w:semiHidden="1" w:unhideWhenUsed="1"/>
+    <w:lsdException w:name="List 2" w:semiHidden="1" w:unhideWhenUsed="1"/>
+    <w:lsdException w:name="List 3" w:semiHidden="1" w:unhideWhenUsed="1"/>
+    <w:lsdException w:name="List 4" w:semiHidden="1" w:unhideWhenUsed="1"/>
+    <w:lsdException w:name="List 5" w:semiHidden="1" w:unhideWhenUsed="1"/>
+    <w:lsdException w:name="List Bullet 2" w:semiHidden="1" w:unhideWhenUsed="1"/>
+    <w:lsdException w:name="List Bullet 3" w:semiHidden="1" w:unhideWhenUsed="1"/>
+    <w:lsdException w:name="List Bullet 4" w:semiHidden="1" w:unhideWhenUsed="1"/>
+    <w:lsdException w:name="List Bullet 5" w:semiHidden="1" w:unhideWhenUsed="1"/>
+    <w:lsdException w:name="List Number 2" w:semiHidden="1" w:unhideWhenUsed="1"/>
+    <w:lsdException w:name="List Number 3" w:semiHidden="1" w:unhideWhenUsed="1"/>
+    <w:lsdException w:name="List Number 4" w:semiHidden="1" w:unhideWhenUsed="1"/>
+    <w:lsdException w:name="List Number 5" w:semiHidden="1" w:unhideWhenUsed="1"/>
+    <w:lsdException w:name="Title" w:uiPriority="10" w:qFormat="1"/>
+    <w:lsdException w:name="Closing" w:semiHidden="1" w:unhideWhenUsed="1"/>
+    <w:lsdException w:name="Signature" w:semiHidden="1" w:unhideWhenUsed="1"/>
+    <w:lsdException w:name="Default Paragraph Font" w:semiHidden="1" w:uiPriority="1" w:unhideWhenUsed="1"/>
+    <w:lsdException w:name="Body Text" w:semiHidden="1" w:unhideWhenUsed="1"/>
+    <w:lsdException w:name="Body Text Indent" w:semiHidden="1" w:unhideWhenUsed="1"/>
+    <w:lsdException w:name="List Continue" w:semiHidden="1" w:unhideWhenUsed="1"/>
+    <w:lsdException w:name="List Continue 2" w:semiHidden="1" w:unhideWhenUsed="1"/>
+    <w:lsdException w:name="List Continue 3" w:semiHidden="1" w:unhideWhenUsed="1"/>
+    <w:lsdException w:name="List Continue 4" w:semiHidden="1" w:unhideWhenUsed="1"/>
+    <w:lsdException w:name="List Continue 5" w:semiHidden="1" w:unhideWhenUsed="1"/>
+    <w:lsdException w:name="Message Header" w:semiHidden="1" w:unhideWhenUsed="1"/>
+    <w:lsdException w:name="Subtitle" w:uiPriority="11" w:qFormat="1"/>
+    <w:lsdException w:name="Salutation" w:semiHidden="1" w:unhideWhenUsed="1"/>
+    <w:lsdException w:name="Date" w:semiHidden="1" w:unhideWhenUsed="1"/>
+    <w:lsdException w:name="Body Text First Indent" w:semiHidden="1" w:unhideWhenUsed="1"/>
+    <w:lsdException w:name="Body Text First Indent 2" w:semiHidden="1" w:unhideWhenUsed="1"/>
+    <w:lsdException w:name="Note Heading" w:semiHidden="1" w:unhideWhenUsed="1"/>
+    <w:lsdException w:name="Body Text 2" w:semiHidden="1" w:unhideWhenUsed="1"/>
+    <w:lsdException w:name="Body Text 3" w:semiHidden="1" w:unhideWhenUsed="1"/>
+    <w:lsdException w:name="Body Text Indent 2" w:semiHidden="1" w:unhideWhenUsed="1"/>
+    <w:lsdException w:name="Body Text Indent 3" w:semiHidden="1" w:unhideWhenUsed="1"/>
+    <w:lsdException w:name="Block Text" w:semiHidden="1" w:unhideWhenUsed="1"/>
+    <w:lsdException w:name="Hyperlink" w:semiHidden="1" w:unhideWhenUsed="1"/>
+    <w:lsdException w:name="FollowedHyperlink" w:semiHidden="1" w:unhideWhenUsed="1"/>
+    <w:lsdException w:name="Strong" w:uiPriority="22" w:qFormat="1"/>
+    <w:lsdException w:name="Emphasis" w:uiPriority="20" w:qFormat="1"/>
+    <w:lsdException w:name="Document Map" w:semiHidden="1" w:unhideWhenUsed="1"/>
+    <w:lsdException w:name="Plain Text" w:semiHidden="1" w:unhideWhenUsed="1"/>
+    <w:lsdException w:name="E-mail Signature" w:semiHidden="1" w:unhideWhenUsed="1"/>
+    <w:lsdException w:name="HTML Top of Form" w:semiHidden="1" w:unhideWhenUsed="1"/>
+    <w:lsdException w:name="HTML Bottom of Form" w:semiHidden="1" w:unhideWhenUsed="1"/>
+    <w:lsdException w:name="Normal (Web)" w:semiHidden="1" w:unhideWhenUsed="1"/>
+    <w:lsdException w:name="HTML Acronym" w:semiHidden="1" w:unhideWhenUsed="1"/>
+    <w:lsdException w:name="HTML Address" w:semiHidden="1" w:unhideWhenUsed="1"/>
+    <w:lsdException w:name="HTML Cite" w:semiHidden="1" w:unhideWhenUsed="1"/>
+    <w:lsdException w:name="HTML Code" w:semiHidden="1" w:unhideWhenUsed="1"/>
+    <w:lsdException w:name="HTML Definition" w:semiHidden="1" w:unhideWhenUsed="1"/>
+    <w:lsdException w:name="HTML Keyboard" w:semiHidden="1" w:unhideWhenUsed="1"/>
+    <w:lsdException w:name="HTML Preformatted" w:semiHidden="1" w:unhideWhenUsed="1"/>
+    <w:lsdException w:name="HTML Sample" w:semiHidden="1" w:unhideWhenUsed="1"/>
+    <w:lsdException w:name="HTML Typewriter" w:semiHidden="1" w:unhideWhenUsed="1"/>
+    <w:lsdException w:name="HTML Variable" w:semiHidden="1" w:unhideWhenUsed="1"/>
+    <w:lsdException w:name="Normal Table" w:semiHidden="1" w:unhideWhenUsed="1"/>
+    <w:lsdException w:name="annotation subject" w:semiHidden="1" w:unhideWhenUsed="1"/>
+    <w:lsdException w:name="No List" w:semiHidden="1" w:unhideWhenUsed="1"/>
+    <w:lsdException w:name="Outline List 1" w:semiHidden="1" w:unhideWhenUsed="1"/>
+    <w:lsdException w:name="Outline List 2" w:semiHidden="1" w:unhideWhenUsed="1"/>
+    <w:lsdException w:name="Outline List 3" w:semiHidden="1" w:unhideWhenUsed="1"/>
+    <w:lsdException w:name="Table Simple 1" w:semiHidden="1" w:unhideWhenUsed="1"/>
+    <w:lsdException w:name="Table Simple 2" w:semiHidden="1" w:unhideWhenUsed="1"/>
+    <w:lsdException w:name="Table Simple 3" w:semiHidden="1" w:unhideWhenUsed="1"/>
+    <w:lsdException w:name="Table Classic 1" w:semiHidden="1" w:unhideWhenUsed="1"/>
+    <w:lsdException w:name="Table Classic 2" w:semiHidden="1" w:unhideWhenUsed="1"/>
+    <w:lsdException w:name="Table Classic 3" w:semiHidden="1" w:unhideWhenUsed="1"/>
+    <w:lsdException w:name="Table Classic 4" w:semiHidden="1" w:unhideWhenUsed="1"/>
+    <w:lsdException w:name="Table Colorful 1" w:semiHidden="1" w:unhideWhenUsed="1"/>
+    <w:lsdException w:name="Table Colorful 2" w:semiHidden="1" w:unhideWhenUsed="1"/>
+    <w:lsdException w:name="Table Colorful 3" w:semiHidden="1" w:unhideWhenUsed="1"/>
+    <w:lsdException w:name="Table Columns 1" w:semiHidden="1" w:unhideWhenUsed="1"/>
+    <w:lsdException w:name="Table Columns 2" w:semiHidden="1" w:unhideWhenUsed="1"/>
+    <w:lsdException w:name="Table Columns 3" w:semiHidden="1" w:unhideWhenUsed="1"/>
+    <w:lsdException w:name="Table Columns 4" w:semiHidden="1" w:unhideWhenUsed="1"/>
+    <w:lsdException w:name="Table Columns 5" w:semiHidden="1" w:unhideWhenUsed="1"/>
+    <w:lsdException w:name="Table Grid 1" w:semiHidden="1" w:unhideWhenUsed="1"/>
+    <w:lsdException w:name="Table Grid 2" w:semiHidden="1" w:unhideWhenUsed="1"/>
+    <w:lsdException w:name="Table Grid 3" w:semiHidden="1" w:unhideWhenUsed="1"/>
+    <w:lsdException w:name="Table Grid 4" w:semiHidden="1" w:unhideWhenUsed="1"/>
+    <w:lsdException w:name="Table Grid 5" w:semiHidden="1" w:unhideWhenUsed="1"/>
+    <w:lsdException w:name="Table Grid 6" w:semiHidden="1" w:unhideWhenUsed="1"/>
+    <w:lsdException w:name="Table Grid 7" w:semiHidden="1" w:unhideWhenUsed="1"/>
+    <w:lsdException w:name="Table Grid 8" w:semiHidden="1" w:unhideWhenUsed="1"/>
+    <w:lsdException w:name="Table List 1" w:semiHidden="1" w:unhideWhenUsed="1"/>
+    <w:lsdException w:name="Table List 2" w:semiHidden="1" w:unhideWhenUsed="1"/>
+    <w:lsdException w:name="Table List 3" w:semiHidden="1" w:unhideWhenUsed="1"/>
+    <w:lsdException w:name="Table List 4" w:semiHidden="1" w:unhideWhenUsed="1"/>
+    <w:lsdException w:name="Table List 5" w:semiHidden="1" w:unhideWhenUsed="1"/>
+    <w:lsdException w:name="Table List 6" w:semiHidden="1" w:unhideWhenUsed="1"/>
+    <w:lsdException w:name="Table List 7" w:semiHidden="1" w:unhideWhenUsed="1"/>
+    <w:lsdException w:name="Table List 8" w:semiHidden="1" w:unhideWhenUsed="1"/>
+    <w:lsdException w:name="Table 3D effects 1" w:semiHidden="1" w:unhideWhenUsed="1"/>
+    <w:lsdException w:name="Table 3D effects 2" w:semiHidden="1" w:unhideWhenUsed="1"/>
+    <w:lsdException w:name="Table 3D effects 3" w:semiHidden="1" w:unhideWhenUsed="1"/>
+    <w:lsdException w:name="Table Contemporary" w:semiHidden="1" w:unhideWhenUsed="1"/>
+    <w:lsdException w:name="Table Elegant" w:semiHidden="1" w:unhideWhenUsed="1"/>
+    <w:lsdException w:name="Table Professional" w:semiHidden="1" w:unhideWhenUsed="1"/>
+    <w:lsdException w:name="Table Subtle 1" w:semiHidden="1" w:unhideWhenUsed="1"/>
+    <w:lsdException w:name="Table Subtle 2" w:semiHidden="1" w:unhideWhenUsed="1"/>
+    <w:lsdException w:name="Table Web 1" w:semiHidden="1" w:unhideWhenUsed="1"/>
+    <w:lsdException w:name="Table Web 2" w:semiHidden="1" w:unhideWhenUsed="1"/>
+    <w:lsdException w:name="Table Web 3" w:semiHidden="1" w:unhideWhenUsed="1"/>
+    <w:lsdException w:name="Balloon Text" w:semiHidden="1" w:unhideWhenUsed="1"/>
+    <w:lsdException w:name="Table Grid" w:semiHidden="1" w:uiPriority="59" w:unhideWhenUsed="1"/>
+    <w:lsdException w:name="Table Theme" w:semiHidden="1" w:unhideWhenUsed="1"/>
+    <w:lsdException w:name="Placeholder Text" w:semiHidden="1"/>
+    <w:lsdException w:name="No Spacing" w:uiPriority="1" w:qFormat="1"/>
+    <w:lsdException w:name="Light Shading" w:uiPriority="60"/>
+    <w:lsdException w:name="Light List" w:uiPriority="61"/>
+    <w:lsdException w:name="Light Grid" w:uiPriority="62"/>
+    <w:lsdException w:name="Medium Shading 1" w:uiPriority="63"/>
+    <w:lsdException w:name="Medium Shading 2" w:uiPriority="64"/>
+    <w:lsdException w:name="Medium List 1" w:uiPriority="65"/>
+    <w:lsdException w:name="Medium List 2" w:uiPriority="66"/>
+    <w:lsdException w:name="Medium Grid 1" w:uiPriority="67"/>
+    <w:lsdException w:name="Medium Grid 2" w:uiPriority="68"/>
+    <w:lsdException w:name="Medium Grid 3" w:uiPriority="69"/>
+    <w:lsdException w:name="Dark List" w:uiPriority="70"/>
+    <w:lsdException w:name="Colorful Shading" w:uiPriority="71"/>
+    <w:lsdException w:name="Colorful List" w:uiPriority="72"/>
+    <w:lsdException w:name="Colorful Grid" w:uiPriority="73"/>
+    <w:lsdException w:name="Light Shading Accent 1" w:uiPriority="60"/>
+    <w:lsdException w:name="Light List Accent 1" w:uiPriority="61"/>
+    <w:lsdException w:name="Light Grid Accent 1" w:uiPriority="62"/>
+    <w:lsdException w:name="Medium Shading 1 Accent 1" w:uiPriority="63"/>
+    <w:lsdException w:name="Medium Shading 2 Accent 1" w:uiPriority="64"/>
+    <w:lsdException w:name="Medium List 1 Accent 1" w:uiPriority="65"/>
+    <w:lsdException w:name="Revision" w:semiHidden="1"/>
+    <w:lsdException w:name="List Paragraph" w:uiPriority="34" w:qFormat="1"/>
+    <w:lsdException w:name="Quote" w:uiPriority="29" w:qFormat="1"/>
+    <w:lsdException w:name="Intense Quote" w:uiPriority="30" w:qFormat="1"/>
+    <w:lsdException w:name="Medium List 2 Accent 1" w:uiPriority="66"/>
+    <w:lsdException w:name="Medium Grid 1 Accent 1" w:uiPriority="67"/>
+    <w:lsdException w:name="Medium Grid 2 Accent 1" w:uiPriority="68"/>
+    <w:lsdException w:name="Medium Grid 3 Accent 1" w:uiPriority="69"/>
+    <w:lsdException w:name="Dark List Accent 1" w:uiPriority="70"/>
+    <w:lsdException w:name="Colorful Shading Accent 1" w:uiPriority="71"/>
+    <w:lsdException w:name="Colorful List Accent 1" w:uiPriority="72"/>
+    <w:lsdException w:name="Colorful Grid Accent 1" w:uiPriority="73"/>
+    <w:lsdException w:name="Light Shading Accent 2" w:uiPriority="60"/>
+    <w:lsdException w:name="Light List Accent 2" w:uiPriority="61"/>
+    <w:lsdException w:name="Light Grid Accent 2" w:uiPriority="62"/>
+    <w:lsdException w:name="Medium Shading 1 Accent 2" w:uiPriority="63"/>
+    <w:lsdException w:name="Medium Shading 2 Accent 2" w:uiPriority="64"/>
+    <w:lsdException w:name="Medium List 1 Accent 2" w:uiPriority="65"/>
+    <w:lsdException w:name="Medium List 2 Accent 2" w:uiPriority="66"/>
+    <w:lsdException w:name="Medium Grid 1 Accent 2" w:uiPriority="67"/>
+    <w:lsdException w:name="Medium Grid 2 Accent 2" w:uiPriority="68"/>
+    <w:lsdException w:name="Medium Grid 3 Accent 2" w:uiPriority="69"/>
+    <w:lsdException w:name="Dark List Accent 2" w:uiPriority="70"/>
+    <w:lsdException w:name="Colorful Shading Accent 2" w:uiPriority="71"/>
+    <w:lsdException w:name="Colorful List Accent 2" w:uiPriority="72"/>
+    <w:lsdException w:name="Colorful Grid Accent 2" w:uiPriority="73"/>
+    <w:lsdException w:name="Light Shading Accent 3" w:uiPriority="60"/>
+    <w:lsdException w:name="Light List Accent 3" w:uiPriority="61"/>
+    <w:lsdException w:name="Light Grid Accent 3" w:uiPriority="62"/>
+    <w:lsdException w:name="Medium Shading 1 Accent 3" w:uiPriority="63"/>
+    <w:lsdException w:name="Medium Shading 2 Accent 3" w:uiPriority="64"/>
+    <w:lsdException w:name="Medium List 1 Accent 3" w:uiPriority="65"/>
+    <w:lsdException w:name="Medium List 2 Accent 3" w:uiPriority="66"/>
+    <w:lsdException w:name="Medium Grid 1 Accent 3" w:uiPriority="67"/>
+    <w:lsdException w:name="Medium Grid 2 Accent 3" w:uiPriority="68"/>
+    <w:lsdException w:name="Medium Grid 3 Accent 3" w:uiPriority="69"/>
+    <w:lsdException w:name="Dark List Accent 3" w:uiPriority="70"/>
+    <w:lsdException w:name="Colorful Shading Accent 3" w:uiPriority="71"/>
+    <w:lsdException w:name="Colorful List Accent 3" w:uiPriority="72"/>
+    <w:lsdException w:name="Colorful Grid Accent 3" w:uiPriority="73"/>
+    <w:lsdException w:name="Light Shading Accent 4" w:uiPriority="60"/>
+    <w:lsdException w:name="Light List Accent 4" w:uiPriority="61"/>
+    <w:lsdException w:name="Light Grid Accent 4" w:uiPriority="62"/>
+    <w:lsdException w:name="Medium Shading 1 Accent 4" w:uiPriority="63"/>
+    <w:lsdException w:name="Medium Shading 2 Accent 4" w:uiPriority="64"/>
+    <w:lsdException w:name="Medium List 1 Accent 4" w:uiPriority="65"/>
+    <w:lsdException w:name="Medium List 2 Accent 4" w:uiPriority="66"/>
+    <w:lsdException w:name="Medium Grid 1 Accent 4" w:uiPriority="67"/>
+    <w:lsdException w:name="Medium Grid 2 Accent 4" w:uiPriority="68"/>
+    <w:lsdException w:name="Medium Grid 3 Accent 4" w:uiPriority="69"/>
+    <w:lsdException w:name="Dark List Accent 4" w:uiPriority="70"/>
+    <w:lsdException w:name="Colorful Shading Accent 4" w:uiPriority="71"/>
+    <w:lsdException w:name="Colorful List Accent 4" w:uiPriority="72"/>
+    <w:lsdException w:name="Colorful Grid Accent 4" w:uiPriority="73"/>
+    <w:lsdException w:name="Light Shading Accent 5" w:uiPriority="60"/>
+    <w:lsdException w:name="Light List Accent 5" w:uiPriority="61"/>
+    <w:lsdException w:name="Light Grid Accent 5" w:uiPriority="62"/>
+    <w:lsdException w:name="Medium Shading 1 Accent 5" w:uiPriority="63"/>
+    <w:lsdException w:name="Medium Shading 2 Accent 5" w:uiPriority="64"/>
+    <w:lsdException w:name="Medium List 1 Accent 5" w:uiPriority="65"/>
+    <w:lsdException w:name="Medium List 2 Accent 5" w:uiPriority="66"/>
+    <w:lsdException w:name="Medium Grid 1 Accent 5" w:uiPriority="67"/>
+    <w:lsdException w:name="Medium Grid 2 Accent 5" w:uiPriority="68"/>
+    <w:lsdException w:name="Medium Grid 3 Accent 5" w:uiPriority="69"/>
+    <w:lsdException w:name="Dark List Accent 5" w:uiPriority="70"/>
+    <w:lsdException w:name="Colorful Shading Accent 5" w:uiPriority="71"/>
+    <w:lsdException w:name="Colorful List Accent 5" w:uiPriority="72"/>
+    <w:lsdException w:name="Colorful Grid Accent 5" w:uiPriority="73"/>
+    <w:lsdException w:name="Light Shading Accent 6" w:uiPriority="60"/>
+    <w:lsdException w:name="Light List Accent 6" w:uiPriority="61"/>
+    <w:lsdException w:name="Light Grid Accent 6" w:uiPriority="62"/>
+    <w:lsdException w:name="Medium Shading 1 Accent 6" w:uiPriority="63"/>
+    <w:lsdException w:name="Medium Shading 2 Accent 6" w:uiPriority="64"/>
+    <w:lsdException w:name="Medium List 1 Accent 6" w:uiPriority="65"/>
+    <w:lsdException w:name="Medium List 2 Accent 6" w:uiPriority="66"/>
+    <w:lsdException w:name="Medium Grid 1 Accent 6" w:uiPriority="67"/>
+    <w:lsdException w:name="Medium Grid 2 Accent 6" w:uiPriority="68"/>
+    <w:lsdException w:name="Medium Grid 3 Accent 6" w:uiPriority="69"/>
+    <w:lsdException w:name="Dark List Accent 6" w:uiPriority="70"/>
+    <w:lsdException w:name="Colorful Shading Accent 6" w:uiPriority="71"/>
+    <w:lsdException w:name="Colorful List Accent 6" w:uiPriority="72"/>
+    <w:lsdException w:name="Colorful Grid Accent 6" w:uiPriority="73"/>
+    <w:lsdException w:name="Subtle Emphasis" w:uiPriority="19" w:qFormat="1"/>
+    <w:lsdException w:name="Intense Emphasis" w:uiPriority="21" w:qFormat="1"/>
+    <w:lsdException w:name="Subtle Reference" w:uiPriority="31" w:qFormat="1"/>
+    <w:lsdException w:name="Intense Reference" w:uiPriority="32" w:qFormat="1"/>
+    <w:lsdException w:name="Book Title" w:uiPriority="33" w:qFormat="1"/>
+    <w:lsdException w:name="Bibliography" w:semiHidden="1" w:uiPriority="37" w:unhideWhenUsed="1"/>
+    <w:lsdException w:name="TOC Heading" w:semiHidden="1" w:uiPriority="39" w:unhideWhenUsed="1" w:qFormat="1"/>
+    <w:lsdException w:name="Plain Table 1" w:uiPriority="41"/>
+    <w:lsdException w:name="Plain Table 2" w:uiPriority="42"/>
+    <w:lsdException w:name="Plain Table 3" w:uiPriority="43"/>
+    <w:lsdException w:name="Plain Table 4" w:uiPriority="44"/>
+    <w:lsdException w:name="Plain Table 5" w:uiPriority="45"/>
+    <w:lsdException w:name="Grid Table Light" w:uiPriority="40"/>
+    <w:lsdException w:name="Grid Table 1 Light" w:uiPriority="46"/>
+    <w:lsdException w:name="Grid Table 2" w:uiPriority="47"/>
+    <w:lsdException w:name="Grid Table 3" w:uiPriority="48"/>
+    <w:lsdException w:name="Grid Table 4" w:uiPriority="49"/>
+    <w:lsdException w:name="Grid Table 5 Dark" w:uiPriority="50"/>
+    <w:lsdException w:name="Grid Table 6 Colorful" w:uiPriority="51"/>
+    <w:lsdException w:name="Grid Table 7 Colorful" w:uiPriority="52"/>
+    <w:lsdException w:name="Grid Table 1 Light Accent 1" w:uiPriority="46"/>
+    <w:lsdException w:name="Grid Table 2 Accent 1" w:uiPriority="47"/>
+    <w:lsdException w:name="Grid Table 3 Accent 1" w:uiPriority="48"/>
+    <w:lsdException w:name="Grid Table 4 Accent 1" w:uiPriority="49"/>
+    <w:lsdException w:name="Grid Table 5 Dark Accent 1" w:uiPriority="50"/>
+    <w:lsdException w:name="Grid Table 6 Colorful Accent 1" w:uiPriority="51"/>
+    <w:lsdException w:name="Grid Table 7 Colorful Accent 1" w:uiPriority="52"/>
+    <w:lsdException w:name="Grid Table 1 Light Accent 2" w:uiPriority="46"/>
+    <w:lsdException w:name="Grid Table 2 Accent 2" w:uiPriority="47"/>
+    <w:lsdException w:name="Grid Table 3 Accent 2" w:uiPriority="48"/>
+    <w:lsdException w:name="Grid Table 4 Accent 2" w:uiPriority="49"/>
+    <w:lsdException w:name="Grid Table 5 Dark Accent 2" w:uiPriority="50"/>
+    <w:lsdException w:name="Grid Table 6 Colorful Accent 2" w:uiPriority="51"/>
+    <w:lsdException w:name="Grid Table 7 Colorful Accent 2" w:uiPriority="52"/>
+    <w:lsdException w:name="Grid Table 1 Light Accent 3" w:uiPriority="46"/>
+    <w:lsdException w:name="Grid Table 2 Accent 3" w:uiPriority="47"/>
+    <w:lsdException w:name="Grid Table 3 Accent 3" w:uiPriority="48"/>
+    <w:lsdException w:name="Grid Table 4 Accent 3" w:uiPriority="49"/>
+    <w:lsdException w:name="Grid Table 5 Dark Accent 3" w:uiPriority="50"/>
+    <w:lsdException w:name="Grid Table 6 Colorful Accent 3" w:uiPriority="51"/>
+    <w:lsdException w:name="Grid Table 7 Colorful Accent 3" w:uiPriority="52"/>
+    <w:lsdException w:name="Grid Table 1 Light Accent 4" w:uiPriority="46"/>
+    <w:lsdException w:name="Grid Table 2 Accent 4" w:uiPriority="47"/>
+    <w:lsdException w:name="Grid Table 3 Accent 4" w:uiPriority="48"/>
+    <w:lsdException w:name="Grid Table 4 Accent 4" w:uiPriority="49"/>
+    <w:lsdException w:name="Grid Table 5 Dark Accent 4" w:uiPriority="50"/>
+    <w:lsdException w:name="Grid Table 6 Colorful Accent 4" w:uiPriority="51"/>
+    <w:lsdException w:name="Grid Table 7 Colorful Accent 4" w:uiPriority="52"/>
+    <w:lsdException w:name="Grid Table 1 Light Accent 5" w:uiPriority="46"/>
+    <w:lsdException w:name="Grid Table 2 Accent 5" w:uiPriority="47"/>
+    <w:lsdException w:name="Grid Table 3 Accent 5" w:uiPriority="48"/>
+    <w:lsdException w:name="Grid Table 4 Accent 5" w:uiPriority="49"/>
+    <w:lsdException w:name="Grid Table 5 Dark Accent 5" w:uiPriority="50"/>
+    <w:lsdException w:name="Grid Table 6 Colorful Accent 5" w:uiPriority="51"/>
+    <w:lsdException w:name="Grid Table 7 Colorful Accent 5" w:uiPriority="52"/>
+    <w:lsdException w:name="Grid Table 1 Light Accent 6" w:uiPriority="46"/>
+    <w:lsdException w:name="Grid Table 2 Accent 6" w:uiPriority="47"/>
+    <w:lsdException w:name="Grid Table 3 Accent 6" w:uiPriority="48"/>
+    <w:lsdException w:name="Grid Table 4 Accent 6" w:uiPriority="49"/>
+    <w:lsdException w:name="Grid Table 5 Dark Accent 6" w:uiPriority="50"/>
+    <w:lsdException w:name="Grid Table 6 Colorful Accent 6" w:uiPriority="51"/>
+    <w:lsdException w:name="Grid Table 7 Colorful Accent 6" w:uiPriority="52"/>
+    <w:lsdException w:name="List Table 1 Light" w:uiPriority="46"/>
+    <w:lsdException w:name="List Table 2" w:uiPriority="47"/>
+    <w:lsdException w:name="List Table 3" w:uiPriority="48"/>
+    <w:lsdException w:name="List Table 4" w:uiPriority="49"/>
+    <w:lsdException w:name="List Table 5 Dark" w:uiPriority="50"/>
+    <w:lsdException w:name="List Table 6 Colorful" w:uiPriority="51"/>
+    <w:lsdException w:name="List Table 7 Colorful" w:uiPriority="52"/>
+    <w:lsdException w:name="List Table 1 Light Accent 1" w:uiPriority="46"/>
+    <w:lsdException w:name="List Table 2 Accent 1" w:uiPriority="47"/>
+    <w:lsdException w:name="List Table 3 Accent 1" w:uiPriority="48"/>
+    <w:lsdException w:name="List Table 4 Accent 1" w:uiPriority="49"/>
+    <w:lsdException w:name="List Table 5 Dark Accent 1" w:uiPriority="50"/>
+    <w:lsdException w:name="List Table 6 Colorful Accent 1" w:uiPriority="51"/>
+    <w:lsdException w:name="List Table 7 Colorful Accent 1" w:uiPriority="52"/>
+    <w:lsdException w:name="List Table 1 Light Accent 2" w:uiPriority="46"/>
+    <w:lsdException w:name="List Table 2 Accent 2" w:uiPriority="47"/>
+    <w:lsdException w:name="List Table 3 Accent 2" w:uiPriority="48"/>
+    <w:lsdException w:name="List Table 4 Accent 2" w:uiPriority="49"/>
+    <w:lsdException w:name="List Table 5 Dark Accent 2" w:uiPriority="50"/>
+    <w:lsdException w:name="List Table 6 Colorful Accent 2" w:uiPriority="51"/>
+    <w:lsdException w:name="List Table 7 Colorful Accent 2" w:uiPriority="52"/>
+    <w:lsdException w:name="List Table 1 Light Accent 3" w:uiPriority="46"/>
+    <w:lsdException w:name="List Table 2 Accent 3" w:uiPriority="47"/>
+    <w:lsdException w:name="List Table 3 Accent 3" w:uiPriority="48"/>
+    <w:lsdException w:name="List Table 4 Accent 3" w:uiPriority="49"/>
+    <w:lsdException w:name="List Table 5 Dark Accent 3" w:uiPriority="50"/>
+    <w:lsdException w:name="List Table 6 Colorful Accent 3" w:uiPriority="51"/>
+    <w:lsdException w:name="List Table 7 Colorful Accent 3" w:uiPriority="52"/>
+    <w:lsdException w:name="List Table 1 Light Accent 4" w:uiPriority="46"/>
+    <w:lsdException w:name="List Table 2 Accent 4" w:uiPriority="47"/>
+    <w:lsdException w:name="List Table 3 Accent 4" w:uiPriority="48"/>
+    <w:lsdException w:name="List Table 4 Accent 4" w:uiPriority="49"/>
+    <w:lsdException w:name="List Table 5 Dark Accent 4" w:uiPriority="50"/>
+    <w:lsdException w:name="List Table 6 Colorful Accent 4" w:uiPriority="51"/>
+    <w:lsdException w:name="List Table 7 Colorful Accent 4" w:uiPriority="52"/>
+    <w:lsdException w:name="List Table 1 Light Accent 5" w:uiPriority="46"/>
+    <w:lsdException w:name="List Table 2 Accent 5" w:uiPriority="47"/>
+    <w:lsdException w:name="List Table 3 Accent 5" w:uiPriority="48"/>
+    <w:lsdException w:name="List Table 4 Accent 5" w:uiPriority="49"/>
+    <w:lsdException w:name="List Table 5 Dark Accent 5" w:uiPriority="50"/>
+    <w:lsdException w:name="List Table 6 Colorful Accent 5" w:uiPriority="51"/>
+    <w:lsdException w:name="List Table 7 Colorful Accent 5" w:uiPriority="52"/>
+    <w:lsdException w:name="List Table 1 Light Accent 6" w:uiPriority="46"/>
+    <w:lsdException w:name="List Table 2 Accent 6" w:uiPriority="47"/>
+    <w:lsdException w:name="List Table 3 Accent 6" w:uiPriority="48"/>
+    <w:lsdException w:name="List Table 4 Accent 6" w:uiPriority="49"/>
+    <w:lsdException w:name="List Table 5 Dark Accent 6" w:uiPriority="50"/>
+    <w:lsdException w:name="List Table 6 Colorful Accent 6" w:uiPriority="51"/>
+    <w:lsdException w:name="List Table 7 Colorful Accent 6" w:uiPriority="52"/>
+    <w:lsdException w:name="Mention" w:semiHidden="1" w:unhideWhenUsed="1"/>
+    <w:lsdException w:name="Smart Hyperlink" w:semiHidden="1" w:unhideWhenUsed="1"/>
+    <w:lsdException w:name="Hashtag" w:semiHidden="1" w:unhideWhenUsed="1"/>
+    <w:lsdException w:name="Unresolved Mention" w:semiHidden="1" w:unhideWhenUsed="1"/>
+    <w:lsdException w:name="Smart Link" w:semiHidden="1" w:unhideWhenUsed="1"/>
   </w:latentStyles>
   <w:style w:type="paragraph" w:default="1" w:styleId="Normal">
     <w:name w:val="Normal"/>
@@ -17477,7 +17301,6 @@
       <w:spacing w:after="0" w:line="240" w:lineRule="auto"/>
     </w:pPr>
     <w:tblPr>
-      <w:tblInd w:w="0" w:type="dxa"/>
       <w:tblBorders>
         <w:top w:val="single" w:sz="4" w:space="0" w:color="auto"/>
         <w:left w:val="single" w:sz="4" w:space="0" w:color="auto"/>
@@ -17486,12 +17309,6 @@
         <w:insideH w:val="single" w:sz="4" w:space="0" w:color="auto"/>
         <w:insideV w:val="single" w:sz="4" w:space="0" w:color="auto"/>
       </w:tblBorders>
-      <w:tblCellMar>
-        <w:top w:w="0" w:type="dxa"/>
-        <w:left w:w="108" w:type="dxa"/>
-        <w:bottom w:w="0" w:type="dxa"/>
-        <w:right w:w="108" w:type="dxa"/>
-      </w:tblCellMar>
     </w:tblPr>
   </w:style>
   <w:style w:type="character" w:customStyle="1" w:styleId="ListParagraphChar">
@@ -17552,851 +17369,6 @@
     </w:rPr>
   </w:style>
 </w:styles>
-</file>
-
-<file path=word/stylesWithEffects.xml><?xml version="1.0" encoding="utf-8"?>
-<w:styles xmlns:wpc="http://schemas.microsoft.com/office/word/2010/wordprocessingCanvas" xmlns:mc="http://schemas.openxmlformats.org/markup-compatibility/2006" xmlns:o="urn:schemas-microsoft-com:office:office" xmlns:r="http://schemas.openxmlformats.org/officeDocument/2006/relationships" xmlns:m="http://schemas.openxmlformats.org/officeDocument/2006/math" xmlns:v="urn:schemas-microsoft-com:vml" xmlns:wp14="http://schemas.microsoft.com/office/word/2010/wordprocessingDrawing" xmlns:wp="http://schemas.openxmlformats.org/drawingml/2006/wordprocessingDrawing" xmlns:w10="urn:schemas-microsoft-com:office:word" xmlns:w="http://schemas.openxmlformats.org/wordprocessingml/2006/main" xmlns:w14="http://schemas.microsoft.com/office/word/2010/wordml" xmlns:wpg="http://schemas.microsoft.com/office/word/2010/wordprocessingGroup" xmlns:wpi="http://schemas.microsoft.com/office/word/2010/wordprocessingInk" xmlns:wne="http://schemas.microsoft.com/office/word/2006/wordml" xmlns:wps="http://schemas.microsoft.com/office/word/2010/wordprocessingShape" mc:Ignorable="w14 wp14">
-  <w:docDefaults>
-    <w:rPrDefault>
-      <w:rPr>
-        <w:rFonts w:asciiTheme="minorHAnsi" w:eastAsiaTheme="minorHAnsi" w:hAnsiTheme="minorHAnsi" w:cstheme="minorBidi"/>
-        <w:sz w:val="22"/>
-        <w:szCs w:val="22"/>
-        <w:lang w:val="en-US" w:eastAsia="en-US" w:bidi="ar-SA"/>
-      </w:rPr>
-    </w:rPrDefault>
-    <w:pPrDefault>
-      <w:pPr>
-        <w:spacing w:after="160" w:line="259" w:lineRule="auto"/>
-      </w:pPr>
-    </w:pPrDefault>
-  </w:docDefaults>
-  <w:latentStyles w:defLockedState="0" w:defUIPriority="99" w:defSemiHidden="1" w:defUnhideWhenUsed="1" w:defQFormat="0" w:count="267">
-    <w:lsdException w:name="Normal" w:semiHidden="0" w:uiPriority="0" w:unhideWhenUsed="0" w:qFormat="1"/>
-    <w:lsdException w:name="heading 1" w:semiHidden="0" w:uiPriority="9" w:unhideWhenUsed="0" w:qFormat="1"/>
-    <w:lsdException w:name="heading 2" w:uiPriority="9" w:qFormat="1"/>
-    <w:lsdException w:name="heading 3" w:uiPriority="9" w:qFormat="1"/>
-    <w:lsdException w:name="heading 4" w:uiPriority="9" w:qFormat="1"/>
-    <w:lsdException w:name="heading 5" w:uiPriority="9" w:qFormat="1"/>
-    <w:lsdException w:name="heading 6" w:uiPriority="9" w:qFormat="1"/>
-    <w:lsdException w:name="heading 7" w:uiPriority="9" w:qFormat="1"/>
-    <w:lsdException w:name="heading 8" w:uiPriority="9" w:qFormat="1"/>
-    <w:lsdException w:name="heading 9" w:uiPriority="9" w:qFormat="1"/>
-    <w:lsdException w:name="toc 1" w:uiPriority="39"/>
-    <w:lsdException w:name="toc 2" w:uiPriority="39"/>
-    <w:lsdException w:name="toc 3" w:uiPriority="39"/>
-    <w:lsdException w:name="toc 4" w:uiPriority="39"/>
-    <w:lsdException w:name="toc 5" w:uiPriority="39"/>
-    <w:lsdException w:name="toc 6" w:uiPriority="39"/>
-    <w:lsdException w:name="toc 7" w:uiPriority="39"/>
-    <w:lsdException w:name="toc 8" w:uiPriority="39"/>
-    <w:lsdException w:name="toc 9" w:uiPriority="39"/>
-    <w:lsdException w:name="caption" w:uiPriority="35" w:qFormat="1"/>
-    <w:lsdException w:name="Title" w:semiHidden="0" w:uiPriority="10" w:unhideWhenUsed="0" w:qFormat="1"/>
-    <w:lsdException w:name="Default Paragraph Font" w:uiPriority="1"/>
-    <w:lsdException w:name="Subtitle" w:semiHidden="0" w:uiPriority="11" w:unhideWhenUsed="0" w:qFormat="1"/>
-    <w:lsdException w:name="Strong" w:semiHidden="0" w:uiPriority="22" w:unhideWhenUsed="0" w:qFormat="1"/>
-    <w:lsdException w:name="Emphasis" w:semiHidden="0" w:uiPriority="20" w:unhideWhenUsed="0" w:qFormat="1"/>
-    <w:lsdException w:name="Table Grid" w:semiHidden="0" w:uiPriority="59" w:unhideWhenUsed="0"/>
-    <w:lsdException w:name="Placeholder Text" w:unhideWhenUsed="0"/>
-    <w:lsdException w:name="No Spacing" w:semiHidden="0" w:uiPriority="1" w:unhideWhenUsed="0" w:qFormat="1"/>
-    <w:lsdException w:name="Light Shading" w:semiHidden="0" w:uiPriority="60" w:unhideWhenUsed="0"/>
-    <w:lsdException w:name="Light List" w:semiHidden="0" w:uiPriority="61" w:unhideWhenUsed="0"/>
-    <w:lsdException w:name="Light Grid" w:semiHidden="0" w:uiPriority="62" w:unhideWhenUsed="0"/>
-    <w:lsdException w:name="Medium Shading 1" w:semiHidden="0" w:uiPriority="63" w:unhideWhenUsed="0"/>
-    <w:lsdException w:name="Medium Shading 2" w:semiHidden="0" w:uiPriority="64" w:unhideWhenUsed="0"/>
-    <w:lsdException w:name="Medium List 1" w:semiHidden="0" w:uiPriority="65" w:unhideWhenUsed="0"/>
-    <w:lsdException w:name="Medium List 2" w:semiHidden="0" w:uiPriority="66" w:unhideWhenUsed="0"/>
-    <w:lsdException w:name="Medium Grid 1" w:semiHidden="0" w:uiPriority="67" w:unhideWhenUsed="0"/>
-    <w:lsdException w:name="Medium Grid 2" w:semiHidden="0" w:uiPriority="68" w:unhideWhenUsed="0"/>
-    <w:lsdException w:name="Medium Grid 3" w:semiHidden="0" w:uiPriority="69" w:unhideWhenUsed="0"/>
-    <w:lsdException w:name="Dark List" w:semiHidden="0" w:uiPriority="70" w:unhideWhenUsed="0"/>
-    <w:lsdException w:name="Colorful Shading" w:semiHidden="0" w:uiPriority="71" w:unhideWhenUsed="0"/>
-    <w:lsdException w:name="Colorful List" w:semiHidden="0" w:uiPriority="72" w:unhideWhenUsed="0"/>
-    <w:lsdException w:name="Colorful Grid" w:semiHidden="0" w:uiPriority="73" w:unhideWhenUsed="0"/>
-    <w:lsdException w:name="Light Shading Accent 1" w:semiHidden="0" w:uiPriority="60" w:unhideWhenUsed="0"/>
-    <w:lsdException w:name="Light List Accent 1" w:semiHidden="0" w:uiPriority="61" w:unhideWhenUsed="0"/>
-    <w:lsdException w:name="Light Grid Accent 1" w:semiHidden="0" w:uiPriority="62" w:unhideWhenUsed="0"/>
-    <w:lsdException w:name="Medium Shading 1 Accent 1" w:semiHidden="0" w:uiPriority="63" w:unhideWhenUsed="0"/>
-    <w:lsdException w:name="Medium Shading 2 Accent 1" w:semiHidden="0" w:uiPriority="64" w:unhideWhenUsed="0"/>
-    <w:lsdException w:name="Medium List 1 Accent 1" w:semiHidden="0" w:uiPriority="65" w:unhideWhenUsed="0"/>
-    <w:lsdException w:name="Revision" w:unhideWhenUsed="0"/>
-    <w:lsdException w:name="List Paragraph" w:semiHidden="0" w:uiPriority="34" w:unhideWhenUsed="0" w:qFormat="1"/>
-    <w:lsdException w:name="Quote" w:semiHidden="0" w:uiPriority="29" w:unhideWhenUsed="0" w:qFormat="1"/>
-    <w:lsdException w:name="Intense Quote" w:semiHidden="0" w:uiPriority="30" w:unhideWhenUsed="0" w:qFormat="1"/>
-    <w:lsdException w:name="Medium List 2 Accent 1" w:semiHidden="0" w:uiPriority="66" w:unhideWhenUsed="0"/>
-    <w:lsdException w:name="Medium Grid 1 Accent 1" w:semiHidden="0" w:uiPriority="67" w:unhideWhenUsed="0"/>
-    <w:lsdException w:name="Medium Grid 2 Accent 1" w:semiHidden="0" w:uiPriority="68" w:unhideWhenUsed="0"/>
-    <w:lsdException w:name="Medium Grid 3 Accent 1" w:semiHidden="0" w:uiPriority="69" w:unhideWhenUsed="0"/>
-    <w:lsdException w:name="Dark List Accent 1" w:semiHidden="0" w:uiPriority="70" w:unhideWhenUsed="0"/>
-    <w:lsdException w:name="Colorful Shading Accent 1" w:semiHidden="0" w:uiPriority="71" w:unhideWhenUsed="0"/>
-    <w:lsdException w:name="Colorful List Accent 1" w:semiHidden="0" w:uiPriority="72" w:unhideWhenUsed="0"/>
-    <w:lsdException w:name="Colorful Grid Accent 1" w:semiHidden="0" w:uiPriority="73" w:unhideWhenUsed="0"/>
-    <w:lsdException w:name="Light Shading Accent 2" w:semiHidden="0" w:uiPriority="60" w:unhideWhenUsed="0"/>
-    <w:lsdException w:name="Light List Accent 2" w:semiHidden="0" w:uiPriority="61" w:unhideWhenUsed="0"/>
-    <w:lsdException w:name="Light Grid Accent 2" w:semiHidden="0" w:uiPriority="62" w:unhideWhenUsed="0"/>
-    <w:lsdException w:name="Medium Shading 1 Accent 2" w:semiHidden="0" w:uiPriority="63" w:unhideWhenUsed="0"/>
-    <w:lsdException w:name="Medium Shading 2 Accent 2" w:semiHidden="0" w:uiPriority="64" w:unhideWhenUsed="0"/>
-    <w:lsdException w:name="Medium List 1 Accent 2" w:semiHidden="0" w:uiPriority="65" w:unhideWhenUsed="0"/>
-    <w:lsdException w:name="Medium List 2 Accent 2" w:semiHidden="0" w:uiPriority="66" w:unhideWhenUsed="0"/>
-    <w:lsdException w:name="Medium Grid 1 Accent 2" w:semiHidden="0" w:uiPriority="67" w:unhideWhenUsed="0"/>
-    <w:lsdException w:name="Medium Grid 2 Accent 2" w:semiHidden="0" w:uiPriority="68" w:unhideWhenUsed="0"/>
-    <w:lsdException w:name="Medium Grid 3 Accent 2" w:semiHidden="0" w:uiPriority="69" w:unhideWhenUsed="0"/>
-    <w:lsdException w:name="Dark List Accent 2" w:semiHidden="0" w:uiPriority="70" w:unhideWhenUsed="0"/>
-    <w:lsdException w:name="Colorful Shading Accent 2" w:semiHidden="0" w:uiPriority="71" w:unhideWhenUsed="0"/>
-    <w:lsdException w:name="Colorful List Accent 2" w:semiHidden="0" w:uiPriority="72" w:unhideWhenUsed="0"/>
-    <w:lsdException w:name="Colorful Grid Accent 2" w:semiHidden="0" w:uiPriority="73" w:unhideWhenUsed="0"/>
-    <w:lsdException w:name="Light Shading Accent 3" w:semiHidden="0" w:uiPriority="60" w:unhideWhenUsed="0"/>
-    <w:lsdException w:name="Light List Accent 3" w:semiHidden="0" w:uiPriority="61" w:unhideWhenUsed="0"/>
-    <w:lsdException w:name="Light Grid Accent 3" w:semiHidden="0" w:uiPriority="62" w:unhideWhenUsed="0"/>
-    <w:lsdException w:name="Medium Shading 1 Accent 3" w:semiHidden="0" w:uiPriority="63" w:unhideWhenUsed="0"/>
-    <w:lsdException w:name="Medium Shading 2 Accent 3" w:semiHidden="0" w:uiPriority="64" w:unhideWhenUsed="0"/>
-    <w:lsdException w:name="Medium List 1 Accent 3" w:semiHidden="0" w:uiPriority="65" w:unhideWhenUsed="0"/>
-    <w:lsdException w:name="Medium List 2 Accent 3" w:semiHidden="0" w:uiPriority="66" w:unhideWhenUsed="0"/>
-    <w:lsdException w:name="Medium Grid 1 Accent 3" w:semiHidden="0" w:uiPriority="67" w:unhideWhenUsed="0"/>
-    <w:lsdException w:name="Medium Grid 2 Accent 3" w:semiHidden="0" w:uiPriority="68" w:unhideWhenUsed="0"/>
-    <w:lsdException w:name="Medium Grid 3 Accent 3" w:semiHidden="0" w:uiPriority="69" w:unhideWhenUsed="0"/>
-    <w:lsdException w:name="Dark List Accent 3" w:semiHidden="0" w:uiPriority="70" w:unhideWhenUsed="0"/>
-    <w:lsdException w:name="Colorful Shading Accent 3" w:semiHidden="0" w:uiPriority="71" w:unhideWhenUsed="0"/>
-    <w:lsdException w:name="Colorful List Accent 3" w:semiHidden="0" w:uiPriority="72" w:unhideWhenUsed="0"/>
-    <w:lsdException w:name="Colorful Grid Accent 3" w:semiHidden="0" w:uiPriority="73" w:unhideWhenUsed="0"/>
-    <w:lsdException w:name="Light Shading Accent 4" w:semiHidden="0" w:uiPriority="60" w:unhideWhenUsed="0"/>
-    <w:lsdException w:name="Light List Accent 4" w:semiHidden="0" w:uiPriority="61" w:unhideWhenUsed="0"/>
-    <w:lsdException w:name="Light Grid Accent 4" w:semiHidden="0" w:uiPriority="62" w:unhideWhenUsed="0"/>
-    <w:lsdException w:name="Medium Shading 1 Accent 4" w:semiHidden="0" w:uiPriority="63" w:unhideWhenUsed="0"/>
-    <w:lsdException w:name="Medium Shading 2 Accent 4" w:semiHidden="0" w:uiPriority="64" w:unhideWhenUsed="0"/>
-    <w:lsdException w:name="Medium List 1 Accent 4" w:semiHidden="0" w:uiPriority="65" w:unhideWhenUsed="0"/>
-    <w:lsdException w:name="Medium List 2 Accent 4" w:semiHidden="0" w:uiPriority="66" w:unhideWhenUsed="0"/>
-    <w:lsdException w:name="Medium Grid 1 Accent 4" w:semiHidden="0" w:uiPriority="67" w:unhideWhenUsed="0"/>
-    <w:lsdException w:name="Medium Grid 2 Accent 4" w:semiHidden="0" w:uiPriority="68" w:unhideWhenUsed="0"/>
-    <w:lsdException w:name="Medium Grid 3 Accent 4" w:semiHidden="0" w:uiPriority="69" w:unhideWhenUsed="0"/>
-    <w:lsdException w:name="Dark List Accent 4" w:semiHidden="0" w:uiPriority="70" w:unhideWhenUsed="0"/>
-    <w:lsdException w:name="Colorful Shading Accent 4" w:semiHidden="0" w:uiPriority="71" w:unhideWhenUsed="0"/>
-    <w:lsdException w:name="Colorful List Accent 4" w:semiHidden="0" w:uiPriority="72" w:unhideWhenUsed="0"/>
-    <w:lsdException w:name="Colorful Grid Accent 4" w:semiHidden="0" w:uiPriority="73" w:unhideWhenUsed="0"/>
-    <w:lsdException w:name="Light Shading Accent 5" w:semiHidden="0" w:uiPriority="60" w:unhideWhenUsed="0"/>
-    <w:lsdException w:name="Light List Accent 5" w:semiHidden="0" w:uiPriority="61" w:unhideWhenUsed="0"/>
-    <w:lsdException w:name="Light Grid Accent 5" w:semiHidden="0" w:uiPriority="62" w:unhideWhenUsed="0"/>
-    <w:lsdException w:name="Medium Shading 1 Accent 5" w:semiHidden="0" w:uiPriority="63" w:unhideWhenUsed="0"/>
-    <w:lsdException w:name="Medium Shading 2 Accent 5" w:semiHidden="0" w:uiPriority="64" w:unhideWhenUsed="0"/>
-    <w:lsdException w:name="Medium List 1 Accent 5" w:semiHidden="0" w:uiPriority="65" w:unhideWhenUsed="0"/>
-    <w:lsdException w:name="Medium List 2 Accent 5" w:semiHidden="0" w:uiPriority="66" w:unhideWhenUsed="0"/>
-    <w:lsdException w:name="Medium Grid 1 Accent 5" w:semiHidden="0" w:uiPriority="67" w:unhideWhenUsed="0"/>
-    <w:lsdException w:name="Medium Grid 2 Accent 5" w:semiHidden="0" w:uiPriority="68" w:unhideWhenUsed="0"/>
-    <w:lsdException w:name="Medium Grid 3 Accent 5" w:semiHidden="0" w:uiPriority="69" w:unhideWhenUsed="0"/>
-    <w:lsdException w:name="Dark List Accent 5" w:semiHidden="0" w:uiPriority="70" w:unhideWhenUsed="0"/>
-    <w:lsdException w:name="Colorful Shading Accent 5" w:semiHidden="0" w:uiPriority="71" w:unhideWhenUsed="0"/>
-    <w:lsdException w:name="Colorful List Accent 5" w:semiHidden="0" w:uiPriority="72" w:unhideWhenUsed="0"/>
-    <w:lsdException w:name="Colorful Grid Accent 5" w:semiHidden="0" w:uiPriority="73" w:unhideWhenUsed="0"/>
-    <w:lsdException w:name="Light Shading Accent 6" w:semiHidden="0" w:uiPriority="60" w:unhideWhenUsed="0"/>
-    <w:lsdException w:name="Light List Accent 6" w:semiHidden="0" w:uiPriority="61" w:unhideWhenUsed="0"/>
-    <w:lsdException w:name="Light Grid Accent 6" w:semiHidden="0" w:uiPriority="62" w:unhideWhenUsed="0"/>
-    <w:lsdException w:name="Medium Shading 1 Accent 6" w:semiHidden="0" w:uiPriority="63" w:unhideWhenUsed="0"/>
-    <w:lsdException w:name="Medium Shading 2 Accent 6" w:semiHidden="0" w:uiPriority="64" w:unhideWhenUsed="0"/>
-    <w:lsdException w:name="Medium List 1 Accent 6" w:semiHidden="0" w:uiPriority="65" w:unhideWhenUsed="0"/>
-    <w:lsdException w:name="Medium List 2 Accent 6" w:semiHidden="0" w:uiPriority="66" w:unhideWhenUsed="0"/>
-    <w:lsdException w:name="Medium Grid 1 Accent 6" w:semiHidden="0" w:uiPriority="67" w:unhideWhenUsed="0"/>
-    <w:lsdException w:name="Medium Grid 2 Accent 6" w:semiHidden="0" w:uiPriority="68" w:unhideWhenUsed="0"/>
-    <w:lsdException w:name="Medium Grid 3 Accent 6" w:semiHidden="0" w:uiPriority="69" w:unhideWhenUsed="0"/>
-    <w:lsdException w:name="Dark List Accent 6" w:semiHidden="0" w:uiPriority="70" w:unhideWhenUsed="0"/>
-    <w:lsdException w:name="Colorful Shading Accent 6" w:semiHidden="0" w:uiPriority="71" w:unhideWhenUsed="0"/>
-    <w:lsdException w:name="Colorful List Accent 6" w:semiHidden="0" w:uiPriority="72" w:unhideWhenUsed="0"/>
-    <w:lsdException w:name="Colorful Grid Accent 6" w:semiHidden="0" w:uiPriority="73" w:unhideWhenUsed="0"/>
-    <w:lsdException w:name="Subtle Emphasis" w:semiHidden="0" w:uiPriority="19" w:unhideWhenUsed="0" w:qFormat="1"/>
-    <w:lsdException w:name="Intense Emphasis" w:semiHidden="0" w:uiPriority="21" w:unhideWhenUsed="0" w:qFormat="1"/>
-    <w:lsdException w:name="Subtle Reference" w:semiHidden="0" w:uiPriority="31" w:unhideWhenUsed="0" w:qFormat="1"/>
-    <w:lsdException w:name="Intense Reference" w:semiHidden="0" w:uiPriority="32" w:unhideWhenUsed="0" w:qFormat="1"/>
-    <w:lsdException w:name="Book Title" w:semiHidden="0" w:uiPriority="33" w:unhideWhenUsed="0" w:qFormat="1"/>
-    <w:lsdException w:name="Bibliography" w:uiPriority="37"/>
-    <w:lsdException w:name="TOC Heading" w:uiPriority="39" w:qFormat="1"/>
-  </w:latentStyles>
-  <w:style w:type="paragraph" w:default="1" w:styleId="Normal">
-    <w:name w:val="Normal"/>
-    <w:qFormat/>
-    <w:rsid w:val="007F7C72"/>
-    <w:pPr>
-      <w:spacing w:after="200" w:line="240" w:lineRule="exact"/>
-      <w:contextualSpacing/>
-    </w:pPr>
-  </w:style>
-  <w:style w:type="character" w:default="1" w:styleId="DefaultParagraphFont">
-    <w:name w:val="Default Paragraph Font"/>
-    <w:uiPriority w:val="1"/>
-    <w:semiHidden/>
-    <w:unhideWhenUsed/>
-  </w:style>
-  <w:style w:type="table" w:default="1" w:styleId="TableNormal">
-    <w:name w:val="Normal Table"/>
-    <w:uiPriority w:val="99"/>
-    <w:semiHidden/>
-    <w:unhideWhenUsed/>
-    <w:tblPr>
-      <w:tblInd w:w="0" w:type="dxa"/>
-      <w:tblCellMar>
-        <w:top w:w="0" w:type="dxa"/>
-        <w:left w:w="108" w:type="dxa"/>
-        <w:bottom w:w="0" w:type="dxa"/>
-        <w:right w:w="108" w:type="dxa"/>
-      </w:tblCellMar>
-    </w:tblPr>
-  </w:style>
-  <w:style w:type="numbering" w:default="1" w:styleId="NoList">
-    <w:name w:val="No List"/>
-    <w:uiPriority w:val="99"/>
-    <w:semiHidden/>
-    <w:unhideWhenUsed/>
-  </w:style>
-  <w:style w:type="paragraph" w:styleId="Header">
-    <w:name w:val="header"/>
-    <w:basedOn w:val="Normal"/>
-    <w:link w:val="HeaderChar"/>
-    <w:uiPriority w:val="99"/>
-    <w:unhideWhenUsed/>
-    <w:rsid w:val="00D90398"/>
-    <w:pPr>
-      <w:tabs>
-        <w:tab w:val="center" w:pos="4680"/>
-        <w:tab w:val="right" w:pos="9360"/>
-      </w:tabs>
-      <w:spacing w:after="0" w:line="240" w:lineRule="auto"/>
-    </w:pPr>
-  </w:style>
-  <w:style w:type="character" w:customStyle="1" w:styleId="HeaderChar">
-    <w:name w:val="Header Char"/>
-    <w:basedOn w:val="DefaultParagraphFont"/>
-    <w:link w:val="Header"/>
-    <w:uiPriority w:val="99"/>
-    <w:rsid w:val="00D90398"/>
-  </w:style>
-  <w:style w:type="paragraph" w:styleId="Footer">
-    <w:name w:val="footer"/>
-    <w:basedOn w:val="Normal"/>
-    <w:link w:val="FooterChar"/>
-    <w:uiPriority w:val="99"/>
-    <w:unhideWhenUsed/>
-    <w:rsid w:val="00D90398"/>
-    <w:pPr>
-      <w:tabs>
-        <w:tab w:val="center" w:pos="4680"/>
-        <w:tab w:val="right" w:pos="9360"/>
-      </w:tabs>
-      <w:spacing w:after="0" w:line="240" w:lineRule="auto"/>
-    </w:pPr>
-  </w:style>
-  <w:style w:type="character" w:customStyle="1" w:styleId="FooterChar">
-    <w:name w:val="Footer Char"/>
-    <w:basedOn w:val="DefaultParagraphFont"/>
-    <w:link w:val="Footer"/>
-    <w:uiPriority w:val="99"/>
-    <w:rsid w:val="00D90398"/>
-  </w:style>
-  <w:style w:type="paragraph" w:styleId="ListParagraph">
-    <w:name w:val="List Paragraph"/>
-    <w:basedOn w:val="Normal"/>
-    <w:link w:val="ListParagraphChar"/>
-    <w:uiPriority w:val="34"/>
-    <w:qFormat/>
-    <w:rsid w:val="00FD42B0"/>
-    <w:pPr>
-      <w:ind w:left="720"/>
-    </w:pPr>
-  </w:style>
-  <w:style w:type="numbering" w:customStyle="1" w:styleId="Style1">
-    <w:name w:val="Style1"/>
-    <w:uiPriority w:val="99"/>
-    <w:rsid w:val="00CA5ECB"/>
-    <w:pPr>
-      <w:numPr>
-        <w:numId w:val="1"/>
-      </w:numPr>
-    </w:pPr>
-  </w:style>
-  <w:style w:type="table" w:styleId="TableGrid">
-    <w:name w:val="Table Grid"/>
-    <w:basedOn w:val="TableNormal"/>
-    <w:uiPriority w:val="59"/>
-    <w:rsid w:val="00CA5ECB"/>
-    <w:pPr>
-      <w:spacing w:after="0" w:line="240" w:lineRule="auto"/>
-    </w:pPr>
-    <w:tblPr>
-      <w:tblInd w:w="0" w:type="dxa"/>
-      <w:tblBorders>
-        <w:top w:val="single" w:sz="4" w:space="0" w:color="auto"/>
-        <w:left w:val="single" w:sz="4" w:space="0" w:color="auto"/>
-        <w:bottom w:val="single" w:sz="4" w:space="0" w:color="auto"/>
-        <w:right w:val="single" w:sz="4" w:space="0" w:color="auto"/>
-        <w:insideH w:val="single" w:sz="4" w:space="0" w:color="auto"/>
-        <w:insideV w:val="single" w:sz="4" w:space="0" w:color="auto"/>
-      </w:tblBorders>
-      <w:tblCellMar>
-        <w:top w:w="0" w:type="dxa"/>
-        <w:left w:w="108" w:type="dxa"/>
-        <w:bottom w:w="0" w:type="dxa"/>
-        <w:right w:w="108" w:type="dxa"/>
-      </w:tblCellMar>
-    </w:tblPr>
-  </w:style>
-  <w:style w:type="character" w:customStyle="1" w:styleId="ListParagraphChar">
-    <w:name w:val="List Paragraph Char"/>
-    <w:link w:val="ListParagraph"/>
-    <w:uiPriority w:val="34"/>
-    <w:rsid w:val="00CA5ECB"/>
-  </w:style>
-  <w:style w:type="character" w:styleId="Hyperlink">
-    <w:name w:val="Hyperlink"/>
-    <w:basedOn w:val="DefaultParagraphFont"/>
-    <w:uiPriority w:val="99"/>
-    <w:unhideWhenUsed/>
-    <w:rsid w:val="00CA5ECB"/>
-    <w:rPr>
-      <w:color w:val="0563C1" w:themeColor="hyperlink"/>
-      <w:u w:val="single"/>
-    </w:rPr>
-  </w:style>
-  <w:style w:type="paragraph" w:styleId="BalloonText">
-    <w:name w:val="Balloon Text"/>
-    <w:basedOn w:val="Normal"/>
-    <w:link w:val="BalloonTextChar"/>
-    <w:uiPriority w:val="99"/>
-    <w:semiHidden/>
-    <w:unhideWhenUsed/>
-    <w:rsid w:val="00CA5ECB"/>
-    <w:pPr>
-      <w:spacing w:after="0" w:line="240" w:lineRule="auto"/>
-    </w:pPr>
-    <w:rPr>
-      <w:rFonts w:ascii="Tahoma" w:hAnsi="Tahoma" w:cs="Tahoma"/>
-      <w:sz w:val="16"/>
-      <w:szCs w:val="16"/>
-    </w:rPr>
-  </w:style>
-  <w:style w:type="character" w:customStyle="1" w:styleId="BalloonTextChar">
-    <w:name w:val="Balloon Text Char"/>
-    <w:basedOn w:val="DefaultParagraphFont"/>
-    <w:link w:val="BalloonText"/>
-    <w:uiPriority w:val="99"/>
-    <w:semiHidden/>
-    <w:rsid w:val="00CA5ECB"/>
-    <w:rPr>
-      <w:rFonts w:ascii="Tahoma" w:hAnsi="Tahoma" w:cs="Tahoma"/>
-      <w:sz w:val="16"/>
-      <w:szCs w:val="16"/>
-    </w:rPr>
-  </w:style>
-  <w:style w:type="character" w:styleId="PlaceholderText">
-    <w:name w:val="Placeholder Text"/>
-    <w:basedOn w:val="DefaultParagraphFont"/>
-    <w:uiPriority w:val="99"/>
-    <w:semiHidden/>
-    <w:rsid w:val="00580442"/>
-    <w:rPr>
-      <w:color w:val="808080"/>
-    </w:rPr>
-  </w:style>
-</w:styles>
-</file>
-
-<file path=word/glossary/document.xml><?xml version="1.0" encoding="utf-8"?>
-<w:glossaryDocument xmlns:wpc="http://schemas.microsoft.com/office/word/2010/wordprocessingCanvas" xmlns:mc="http://schemas.openxmlformats.org/markup-compatibility/2006" xmlns:o="urn:schemas-microsoft-com:office:office" xmlns:r="http://schemas.openxmlformats.org/officeDocument/2006/relationships" xmlns:m="http://schemas.openxmlformats.org/officeDocument/2006/math" xmlns:v="urn:schemas-microsoft-com:vml" xmlns:wp14="http://schemas.microsoft.com/office/word/2010/wordprocessingDrawing" xmlns:wp="http://schemas.openxmlformats.org/drawingml/2006/wordprocessingDrawing" xmlns:w10="urn:schemas-microsoft-com:office:word" xmlns:w="http://schemas.openxmlformats.org/wordprocessingml/2006/main" xmlns:w14="http://schemas.microsoft.com/office/word/2010/wordml" xmlns:wpg="http://schemas.microsoft.com/office/word/2010/wordprocessingGroup" xmlns:wpi="http://schemas.microsoft.com/office/word/2010/wordprocessingInk" xmlns:wne="http://schemas.microsoft.com/office/word/2006/wordml" xmlns:wps="http://schemas.microsoft.com/office/word/2010/wordprocessingShape" mc:Ignorable="w14 wp14"/>
-</file>
-
-<file path=word/glossary/fontTable.xml><?xml version="1.0" encoding="utf-8"?>
-<w:fonts xmlns:mc="http://schemas.openxmlformats.org/markup-compatibility/2006" xmlns:r="http://schemas.openxmlformats.org/officeDocument/2006/relationships" xmlns:w="http://schemas.openxmlformats.org/wordprocessingml/2006/main" xmlns:w14="http://schemas.microsoft.com/office/word/2010/wordml" mc:Ignorable="w14">
-  <w:font w:name="Times New Roman">
-    <w:panose1 w:val="02020603050405020304"/>
-    <w:charset w:val="00"/>
-    <w:family w:val="roman"/>
-    <w:pitch w:val="variable"/>
-    <w:sig w:usb0="E0002EFF" w:usb1="C000785B" w:usb2="00000009" w:usb3="00000000" w:csb0="000001FF" w:csb1="00000000"/>
-  </w:font>
-  <w:font w:name="Calibri">
-    <w:panose1 w:val="020F0502020204030204"/>
-    <w:charset w:val="00"/>
-    <w:family w:val="swiss"/>
-    <w:pitch w:val="variable"/>
-    <w:sig w:usb0="E0002AFF" w:usb1="C000247B" w:usb2="00000009" w:usb3="00000000" w:csb0="000001FF" w:csb1="00000000"/>
-  </w:font>
-  <w:font w:name="Tahoma">
-    <w:panose1 w:val="020B0604030504040204"/>
-    <w:charset w:val="00"/>
-    <w:family w:val="swiss"/>
-    <w:pitch w:val="variable"/>
-    <w:sig w:usb0="E1002EFF" w:usb1="C000605B" w:usb2="00000029" w:usb3="00000000" w:csb0="000101FF" w:csb1="00000000"/>
-  </w:font>
-  <w:font w:name="Wingdings">
-    <w:panose1 w:val="05000000000000000000"/>
-    <w:charset w:val="02"/>
-    <w:family w:val="auto"/>
-    <w:pitch w:val="variable"/>
-    <w:sig w:usb0="00000000" w:usb1="10000000" w:usb2="00000000" w:usb3="00000000" w:csb0="80000000" w:csb1="00000000"/>
-  </w:font>
-  <w:font w:name="Cambria Math">
-    <w:panose1 w:val="02040503050406030204"/>
-    <w:charset w:val="00"/>
-    <w:family w:val="roman"/>
-    <w:pitch w:val="variable"/>
-    <w:sig w:usb0="E00006FF" w:usb1="420024FF" w:usb2="02000000" w:usb3="00000000" w:csb0="0000019F" w:csb1="00000000"/>
-  </w:font>
-  <w:font w:name="Calibri Light">
-    <w:panose1 w:val="020F0302020204030204"/>
-    <w:charset w:val="00"/>
-    <w:family w:val="swiss"/>
-    <w:pitch w:val="variable"/>
-    <w:sig w:usb0="E0002AFF" w:usb1="C000247B" w:usb2="00000009" w:usb3="00000000" w:csb0="000001FF" w:csb1="00000000"/>
-  </w:font>
-  <w:font w:name="Cambria">
-    <w:panose1 w:val="02040503050406030204"/>
-    <w:charset w:val="00"/>
-    <w:family w:val="roman"/>
-    <w:pitch w:val="variable"/>
-    <w:sig w:usb0="E00006FF" w:usb1="420024FF" w:usb2="02000000" w:usb3="00000000" w:csb0="0000019F" w:csb1="00000000"/>
-  </w:font>
-</w:fonts>
-</file>
-
-<file path=word/glossary/settings.xml><?xml version="1.0" encoding="utf-8"?>
-<w:settings xmlns:mc="http://schemas.openxmlformats.org/markup-compatibility/2006" xmlns:o="urn:schemas-microsoft-com:office:office" xmlns:r="http://schemas.openxmlformats.org/officeDocument/2006/relationships" xmlns:m="http://schemas.openxmlformats.org/officeDocument/2006/math" xmlns:v="urn:schemas-microsoft-com:vml" xmlns:w10="urn:schemas-microsoft-com:office:word" xmlns:w="http://schemas.openxmlformats.org/wordprocessingml/2006/main" xmlns:w14="http://schemas.microsoft.com/office/word/2010/wordml" xmlns:sl="http://schemas.openxmlformats.org/schemaLibrary/2006/main" mc:Ignorable="w14">
-  <w:view w:val="normal"/>
-  <w:defaultTabStop w:val="720"/>
-  <w:characterSpacingControl w:val="doNotCompress"/>
-  <w:compat>
-    <w:useFELayout/>
-    <w:compatSetting w:name="compatibilityMode" w:uri="http://schemas.microsoft.com/office/word" w:val="14"/>
-    <w:compatSetting w:name="overrideTableStyleFontSizeAndJustification" w:uri="http://schemas.microsoft.com/office/word" w:val="1"/>
-    <w:compatSetting w:name="enableOpenTypeFeatures" w:uri="http://schemas.microsoft.com/office/word" w:val="1"/>
-    <w:compatSetting w:name="doNotFlipMirrorIndents" w:uri="http://schemas.microsoft.com/office/word" w:val="1"/>
-  </w:compat>
-  <w:rsids>
-    <w:rsidRoot w:val="00512CA6"/>
-    <w:rsid w:val="00512CA6"/>
-    <w:rsid w:val="009364BE"/>
-  </w:rsids>
-  <m:mathPr>
-    <m:mathFont m:val="Cambria Math"/>
-    <m:brkBin m:val="before"/>
-    <m:brkBinSub m:val="--"/>
-    <m:smallFrac m:val="0"/>
-    <m:dispDef/>
-    <m:lMargin m:val="0"/>
-    <m:rMargin m:val="0"/>
-    <m:defJc m:val="centerGroup"/>
-    <m:wrapIndent m:val="1440"/>
-    <m:intLim m:val="subSup"/>
-    <m:naryLim m:val="undOvr"/>
-  </m:mathPr>
-  <w:themeFontLang w:val="en-US"/>
-  <w:clrSchemeMapping w:bg1="light1" w:t1="dark1" w:bg2="light2" w:t2="dark2" w:accent1="accent1" w:accent2="accent2" w:accent3="accent3" w:accent4="accent4" w:accent5="accent5" w:accent6="accent6" w:hyperlink="hyperlink" w:followedHyperlink="followedHyperlink"/>
-  <w:decimalSymbol w:val="."/>
-  <w:listSeparator w:val=","/>
-</w:settings>
-</file>
-
-<file path=word/glossary/styles.xml><?xml version="1.0" encoding="utf-8"?>
-<w:styles xmlns:mc="http://schemas.openxmlformats.org/markup-compatibility/2006" xmlns:r="http://schemas.openxmlformats.org/officeDocument/2006/relationships" xmlns:w="http://schemas.openxmlformats.org/wordprocessingml/2006/main" xmlns:w14="http://schemas.microsoft.com/office/word/2010/wordml" mc:Ignorable="w14">
-  <w:docDefaults>
-    <w:rPrDefault>
-      <w:rPr>
-        <w:rFonts w:asciiTheme="minorHAnsi" w:eastAsiaTheme="minorEastAsia" w:hAnsiTheme="minorHAnsi" w:cstheme="minorBidi"/>
-        <w:sz w:val="22"/>
-        <w:szCs w:val="22"/>
-        <w:lang w:val="en-US" w:eastAsia="en-US" w:bidi="ar-SA"/>
-      </w:rPr>
-    </w:rPrDefault>
-    <w:pPrDefault>
-      <w:pPr>
-        <w:spacing w:after="200" w:line="276" w:lineRule="auto"/>
-      </w:pPr>
-    </w:pPrDefault>
-  </w:docDefaults>
-  <w:latentStyles w:defLockedState="0" w:defUIPriority="99" w:defSemiHidden="1" w:defUnhideWhenUsed="1" w:defQFormat="0" w:count="267">
-    <w:lsdException w:name="Normal" w:semiHidden="0" w:uiPriority="0" w:unhideWhenUsed="0" w:qFormat="1"/>
-    <w:lsdException w:name="heading 1" w:semiHidden="0" w:uiPriority="9" w:unhideWhenUsed="0" w:qFormat="1"/>
-    <w:lsdException w:name="heading 2" w:uiPriority="9" w:qFormat="1"/>
-    <w:lsdException w:name="heading 3" w:uiPriority="9" w:qFormat="1"/>
-    <w:lsdException w:name="heading 4" w:uiPriority="9" w:qFormat="1"/>
-    <w:lsdException w:name="heading 5" w:uiPriority="9" w:qFormat="1"/>
-    <w:lsdException w:name="heading 6" w:uiPriority="9" w:qFormat="1"/>
-    <w:lsdException w:name="heading 7" w:uiPriority="9" w:qFormat="1"/>
-    <w:lsdException w:name="heading 8" w:uiPriority="9" w:qFormat="1"/>
-    <w:lsdException w:name="heading 9" w:uiPriority="9" w:qFormat="1"/>
-    <w:lsdException w:name="toc 1" w:uiPriority="39"/>
-    <w:lsdException w:name="toc 2" w:uiPriority="39"/>
-    <w:lsdException w:name="toc 3" w:uiPriority="39"/>
-    <w:lsdException w:name="toc 4" w:uiPriority="39"/>
-    <w:lsdException w:name="toc 5" w:uiPriority="39"/>
-    <w:lsdException w:name="toc 6" w:uiPriority="39"/>
-    <w:lsdException w:name="toc 7" w:uiPriority="39"/>
-    <w:lsdException w:name="toc 8" w:uiPriority="39"/>
-    <w:lsdException w:name="toc 9" w:uiPriority="39"/>
-    <w:lsdException w:name="caption" w:uiPriority="35" w:qFormat="1"/>
-    <w:lsdException w:name="Title" w:semiHidden="0" w:uiPriority="10" w:unhideWhenUsed="0" w:qFormat="1"/>
-    <w:lsdException w:name="Default Paragraph Font" w:uiPriority="1"/>
-    <w:lsdException w:name="Subtitle" w:semiHidden="0" w:uiPriority="11" w:unhideWhenUsed="0" w:qFormat="1"/>
-    <w:lsdException w:name="Strong" w:semiHidden="0" w:uiPriority="22" w:unhideWhenUsed="0" w:qFormat="1"/>
-    <w:lsdException w:name="Emphasis" w:semiHidden="0" w:uiPriority="20" w:unhideWhenUsed="0" w:qFormat="1"/>
-    <w:lsdException w:name="Table Grid" w:semiHidden="0" w:uiPriority="59" w:unhideWhenUsed="0"/>
-    <w:lsdException w:name="Placeholder Text" w:unhideWhenUsed="0"/>
-    <w:lsdException w:name="No Spacing" w:semiHidden="0" w:uiPriority="1" w:unhideWhenUsed="0" w:qFormat="1"/>
-    <w:lsdException w:name="Light Shading" w:semiHidden="0" w:uiPriority="60" w:unhideWhenUsed="0"/>
-    <w:lsdException w:name="Light List" w:semiHidden="0" w:uiPriority="61" w:unhideWhenUsed="0"/>
-    <w:lsdException w:name="Light Grid" w:semiHidden="0" w:uiPriority="62" w:unhideWhenUsed="0"/>
-    <w:lsdException w:name="Medium Shading 1" w:semiHidden="0" w:uiPriority="63" w:unhideWhenUsed="0"/>
-    <w:lsdException w:name="Medium Shading 2" w:semiHidden="0" w:uiPriority="64" w:unhideWhenUsed="0"/>
-    <w:lsdException w:name="Medium List 1" w:semiHidden="0" w:uiPriority="65" w:unhideWhenUsed="0"/>
-    <w:lsdException w:name="Medium List 2" w:semiHidden="0" w:uiPriority="66" w:unhideWhenUsed="0"/>
-    <w:lsdException w:name="Medium Grid 1" w:semiHidden="0" w:uiPriority="67" w:unhideWhenUsed="0"/>
-    <w:lsdException w:name="Medium Grid 2" w:semiHidden="0" w:uiPriority="68" w:unhideWhenUsed="0"/>
-    <w:lsdException w:name="Medium Grid 3" w:semiHidden="0" w:uiPriority="69" w:unhideWhenUsed="0"/>
-    <w:lsdException w:name="Dark List" w:semiHidden="0" w:uiPriority="70" w:unhideWhenUsed="0"/>
-    <w:lsdException w:name="Colorful Shading" w:semiHidden="0" w:uiPriority="71" w:unhideWhenUsed="0"/>
-    <w:lsdException w:name="Colorful List" w:semiHidden="0" w:uiPriority="72" w:unhideWhenUsed="0"/>
-    <w:lsdException w:name="Colorful Grid" w:semiHidden="0" w:uiPriority="73" w:unhideWhenUsed="0"/>
-    <w:lsdException w:name="Light Shading Accent 1" w:semiHidden="0" w:uiPriority="60" w:unhideWhenUsed="0"/>
-    <w:lsdException w:name="Light List Accent 1" w:semiHidden="0" w:uiPriority="61" w:unhideWhenUsed="0"/>
-    <w:lsdException w:name="Light Grid Accent 1" w:semiHidden="0" w:uiPriority="62" w:unhideWhenUsed="0"/>
-    <w:lsdException w:name="Medium Shading 1 Accent 1" w:semiHidden="0" w:uiPriority="63" w:unhideWhenUsed="0"/>
-    <w:lsdException w:name="Medium Shading 2 Accent 1" w:semiHidden="0" w:uiPriority="64" w:unhideWhenUsed="0"/>
-    <w:lsdException w:name="Medium List 1 Accent 1" w:semiHidden="0" w:uiPriority="65" w:unhideWhenUsed="0"/>
-    <w:lsdException w:name="Revision" w:unhideWhenUsed="0"/>
-    <w:lsdException w:name="List Paragraph" w:semiHidden="0" w:uiPriority="34" w:unhideWhenUsed="0" w:qFormat="1"/>
-    <w:lsdException w:name="Quote" w:semiHidden="0" w:uiPriority="29" w:unhideWhenUsed="0" w:qFormat="1"/>
-    <w:lsdException w:name="Intense Quote" w:semiHidden="0" w:uiPriority="30" w:unhideWhenUsed="0" w:qFormat="1"/>
-    <w:lsdException w:name="Medium List 2 Accent 1" w:semiHidden="0" w:uiPriority="66" w:unhideWhenUsed="0"/>
-    <w:lsdException w:name="Medium Grid 1 Accent 1" w:semiHidden="0" w:uiPriority="67" w:unhideWhenUsed="0"/>
-    <w:lsdException w:name="Medium Grid 2 Accent 1" w:semiHidden="0" w:uiPriority="68" w:unhideWhenUsed="0"/>
-    <w:lsdException w:name="Medium Grid 3 Accent 1" w:semiHidden="0" w:uiPriority="69" w:unhideWhenUsed="0"/>
-    <w:lsdException w:name="Dark List Accent 1" w:semiHidden="0" w:uiPriority="70" w:unhideWhenUsed="0"/>
-    <w:lsdException w:name="Colorful Shading Accent 1" w:semiHidden="0" w:uiPriority="71" w:unhideWhenUsed="0"/>
-    <w:lsdException w:name="Colorful List Accent 1" w:semiHidden="0" w:uiPriority="72" w:unhideWhenUsed="0"/>
-    <w:lsdException w:name="Colorful Grid Accent 1" w:semiHidden="0" w:uiPriority="73" w:unhideWhenUsed="0"/>
-    <w:lsdException w:name="Light Shading Accent 2" w:semiHidden="0" w:uiPriority="60" w:unhideWhenUsed="0"/>
-    <w:lsdException w:name="Light List Accent 2" w:semiHidden="0" w:uiPriority="61" w:unhideWhenUsed="0"/>
-    <w:lsdException w:name="Light Grid Accent 2" w:semiHidden="0" w:uiPriority="62" w:unhideWhenUsed="0"/>
-    <w:lsdException w:name="Medium Shading 1 Accent 2" w:semiHidden="0" w:uiPriority="63" w:unhideWhenUsed="0"/>
-    <w:lsdException w:name="Medium Shading 2 Accent 2" w:semiHidden="0" w:uiPriority="64" w:unhideWhenUsed="0"/>
-    <w:lsdException w:name="Medium List 1 Accent 2" w:semiHidden="0" w:uiPriority="65" w:unhideWhenUsed="0"/>
-    <w:lsdException w:name="Medium List 2 Accent 2" w:semiHidden="0" w:uiPriority="66" w:unhideWhenUsed="0"/>
-    <w:lsdException w:name="Medium Grid 1 Accent 2" w:semiHidden="0" w:uiPriority="67" w:unhideWhenUsed="0"/>
-    <w:lsdException w:name="Medium Grid 2 Accent 2" w:semiHidden="0" w:uiPriority="68" w:unhideWhenUsed="0"/>
-    <w:lsdException w:name="Medium Grid 3 Accent 2" w:semiHidden="0" w:uiPriority="69" w:unhideWhenUsed="0"/>
-    <w:lsdException w:name="Dark List Accent 2" w:semiHidden="0" w:uiPriority="70" w:unhideWhenUsed="0"/>
-    <w:lsdException w:name="Colorful Shading Accent 2" w:semiHidden="0" w:uiPriority="71" w:unhideWhenUsed="0"/>
-    <w:lsdException w:name="Colorful List Accent 2" w:semiHidden="0" w:uiPriority="72" w:unhideWhenUsed="0"/>
-    <w:lsdException w:name="Colorful Grid Accent 2" w:semiHidden="0" w:uiPriority="73" w:unhideWhenUsed="0"/>
-    <w:lsdException w:name="Light Shading Accent 3" w:semiHidden="0" w:uiPriority="60" w:unhideWhenUsed="0"/>
-    <w:lsdException w:name="Light List Accent 3" w:semiHidden="0" w:uiPriority="61" w:unhideWhenUsed="0"/>
-    <w:lsdException w:name="Light Grid Accent 3" w:semiHidden="0" w:uiPriority="62" w:unhideWhenUsed="0"/>
-    <w:lsdException w:name="Medium Shading 1 Accent 3" w:semiHidden="0" w:uiPriority="63" w:unhideWhenUsed="0"/>
-    <w:lsdException w:name="Medium Shading 2 Accent 3" w:semiHidden="0" w:uiPriority="64" w:unhideWhenUsed="0"/>
-    <w:lsdException w:name="Medium List 1 Accent 3" w:semiHidden="0" w:uiPriority="65" w:unhideWhenUsed="0"/>
-    <w:lsdException w:name="Medium List 2 Accent 3" w:semiHidden="0" w:uiPriority="66" w:unhideWhenUsed="0"/>
-    <w:lsdException w:name="Medium Grid 1 Accent 3" w:semiHidden="0" w:uiPriority="67" w:unhideWhenUsed="0"/>
-    <w:lsdException w:name="Medium Grid 2 Accent 3" w:semiHidden="0" w:uiPriority="68" w:unhideWhenUsed="0"/>
-    <w:lsdException w:name="Medium Grid 3 Accent 3" w:semiHidden="0" w:uiPriority="69" w:unhideWhenUsed="0"/>
-    <w:lsdException w:name="Dark List Accent 3" w:semiHidden="0" w:uiPriority="70" w:unhideWhenUsed="0"/>
-    <w:lsdException w:name="Colorful Shading Accent 3" w:semiHidden="0" w:uiPriority="71" w:unhideWhenUsed="0"/>
-    <w:lsdException w:name="Colorful List Accent 3" w:semiHidden="0" w:uiPriority="72" w:unhideWhenUsed="0"/>
-    <w:lsdException w:name="Colorful Grid Accent 3" w:semiHidden="0" w:uiPriority="73" w:unhideWhenUsed="0"/>
-    <w:lsdException w:name="Light Shading Accent 4" w:semiHidden="0" w:uiPriority="60" w:unhideWhenUsed="0"/>
-    <w:lsdException w:name="Light List Accent 4" w:semiHidden="0" w:uiPriority="61" w:unhideWhenUsed="0"/>
-    <w:lsdException w:name="Light Grid Accent 4" w:semiHidden="0" w:uiPriority="62" w:unhideWhenUsed="0"/>
-    <w:lsdException w:name="Medium Shading 1 Accent 4" w:semiHidden="0" w:uiPriority="63" w:unhideWhenUsed="0"/>
-    <w:lsdException w:name="Medium Shading 2 Accent 4" w:semiHidden="0" w:uiPriority="64" w:unhideWhenUsed="0"/>
-    <w:lsdException w:name="Medium List 1 Accent 4" w:semiHidden="0" w:uiPriority="65" w:unhideWhenUsed="0"/>
-    <w:lsdException w:name="Medium List 2 Accent 4" w:semiHidden="0" w:uiPriority="66" w:unhideWhenUsed="0"/>
-    <w:lsdException w:name="Medium Grid 1 Accent 4" w:semiHidden="0" w:uiPriority="67" w:unhideWhenUsed="0"/>
-    <w:lsdException w:name="Medium Grid 2 Accent 4" w:semiHidden="0" w:uiPriority="68" w:unhideWhenUsed="0"/>
-    <w:lsdException w:name="Medium Grid 3 Accent 4" w:semiHidden="0" w:uiPriority="69" w:unhideWhenUsed="0"/>
-    <w:lsdException w:name="Dark List Accent 4" w:semiHidden="0" w:uiPriority="70" w:unhideWhenUsed="0"/>
-    <w:lsdException w:name="Colorful Shading Accent 4" w:semiHidden="0" w:uiPriority="71" w:unhideWhenUsed="0"/>
-    <w:lsdException w:name="Colorful List Accent 4" w:semiHidden="0" w:uiPriority="72" w:unhideWhenUsed="0"/>
-    <w:lsdException w:name="Colorful Grid Accent 4" w:semiHidden="0" w:uiPriority="73" w:unhideWhenUsed="0"/>
-    <w:lsdException w:name="Light Shading Accent 5" w:semiHidden="0" w:uiPriority="60" w:unhideWhenUsed="0"/>
-    <w:lsdException w:name="Light List Accent 5" w:semiHidden="0" w:uiPriority="61" w:unhideWhenUsed="0"/>
-    <w:lsdException w:name="Light Grid Accent 5" w:semiHidden="0" w:uiPriority="62" w:unhideWhenUsed="0"/>
-    <w:lsdException w:name="Medium Shading 1 Accent 5" w:semiHidden="0" w:uiPriority="63" w:unhideWhenUsed="0"/>
-    <w:lsdException w:name="Medium Shading 2 Accent 5" w:semiHidden="0" w:uiPriority="64" w:unhideWhenUsed="0"/>
-    <w:lsdException w:name="Medium List 1 Accent 5" w:semiHidden="0" w:uiPriority="65" w:unhideWhenUsed="0"/>
-    <w:lsdException w:name="Medium List 2 Accent 5" w:semiHidden="0" w:uiPriority="66" w:unhideWhenUsed="0"/>
-    <w:lsdException w:name="Medium Grid 1 Accent 5" w:semiHidden="0" w:uiPriority="67" w:unhideWhenUsed="0"/>
-    <w:lsdException w:name="Medium Grid 2 Accent 5" w:semiHidden="0" w:uiPriority="68" w:unhideWhenUsed="0"/>
-    <w:lsdException w:name="Medium Grid 3 Accent 5" w:semiHidden="0" w:uiPriority="69" w:unhideWhenUsed="0"/>
-    <w:lsdException w:name="Dark List Accent 5" w:semiHidden="0" w:uiPriority="70" w:unhideWhenUsed="0"/>
-    <w:lsdException w:name="Colorful Shading Accent 5" w:semiHidden="0" w:uiPriority="71" w:unhideWhenUsed="0"/>
-    <w:lsdException w:name="Colorful List Accent 5" w:semiHidden="0" w:uiPriority="72" w:unhideWhenUsed="0"/>
-    <w:lsdException w:name="Colorful Grid Accent 5" w:semiHidden="0" w:uiPriority="73" w:unhideWhenUsed="0"/>
-    <w:lsdException w:name="Light Shading Accent 6" w:semiHidden="0" w:uiPriority="60" w:unhideWhenUsed="0"/>
-    <w:lsdException w:name="Light List Accent 6" w:semiHidden="0" w:uiPriority="61" w:unhideWhenUsed="0"/>
-    <w:lsdException w:name="Light Grid Accent 6" w:semiHidden="0" w:uiPriority="62" w:unhideWhenUsed="0"/>
-    <w:lsdException w:name="Medium Shading 1 Accent 6" w:semiHidden="0" w:uiPriority="63" w:unhideWhenUsed="0"/>
-    <w:lsdException w:name="Medium Shading 2 Accent 6" w:semiHidden="0" w:uiPriority="64" w:unhideWhenUsed="0"/>
-    <w:lsdException w:name="Medium List 1 Accent 6" w:semiHidden="0" w:uiPriority="65" w:unhideWhenUsed="0"/>
-    <w:lsdException w:name="Medium List 2 Accent 6" w:semiHidden="0" w:uiPriority="66" w:unhideWhenUsed="0"/>
-    <w:lsdException w:name="Medium Grid 1 Accent 6" w:semiHidden="0" w:uiPriority="67" w:unhideWhenUsed="0"/>
-    <w:lsdException w:name="Medium Grid 2 Accent 6" w:semiHidden="0" w:uiPriority="68" w:unhideWhenUsed="0"/>
-    <w:lsdException w:name="Medium Grid 3 Accent 6" w:semiHidden="0" w:uiPriority="69" w:unhideWhenUsed="0"/>
-    <w:lsdException w:name="Dark List Accent 6" w:semiHidden="0" w:uiPriority="70" w:unhideWhenUsed="0"/>
-    <w:lsdException w:name="Colorful Shading Accent 6" w:semiHidden="0" w:uiPriority="71" w:unhideWhenUsed="0"/>
-    <w:lsdException w:name="Colorful List Accent 6" w:semiHidden="0" w:uiPriority="72" w:unhideWhenUsed="0"/>
-    <w:lsdException w:name="Colorful Grid Accent 6" w:semiHidden="0" w:uiPriority="73" w:unhideWhenUsed="0"/>
-    <w:lsdException w:name="Subtle Emphasis" w:semiHidden="0" w:uiPriority="19" w:unhideWhenUsed="0" w:qFormat="1"/>
-    <w:lsdException w:name="Intense Emphasis" w:semiHidden="0" w:uiPriority="21" w:unhideWhenUsed="0" w:qFormat="1"/>
-    <w:lsdException w:name="Subtle Reference" w:semiHidden="0" w:uiPriority="31" w:unhideWhenUsed="0" w:qFormat="1"/>
-    <w:lsdException w:name="Intense Reference" w:semiHidden="0" w:uiPriority="32" w:unhideWhenUsed="0" w:qFormat="1"/>
-    <w:lsdException w:name="Book Title" w:semiHidden="0" w:uiPriority="33" w:unhideWhenUsed="0" w:qFormat="1"/>
-    <w:lsdException w:name="Bibliography" w:uiPriority="37"/>
-    <w:lsdException w:name="TOC Heading" w:uiPriority="39" w:qFormat="1"/>
-  </w:latentStyles>
-  <w:style w:type="paragraph" w:default="1" w:styleId="Normal">
-    <w:name w:val="Normal"/>
-    <w:qFormat/>
-  </w:style>
-  <w:style w:type="character" w:default="1" w:styleId="DefaultParagraphFont">
-    <w:name w:val="Default Paragraph Font"/>
-    <w:uiPriority w:val="1"/>
-    <w:semiHidden/>
-    <w:unhideWhenUsed/>
-  </w:style>
-  <w:style w:type="table" w:default="1" w:styleId="TableNormal">
-    <w:name w:val="Normal Table"/>
-    <w:uiPriority w:val="99"/>
-    <w:semiHidden/>
-    <w:unhideWhenUsed/>
-    <w:tblPr>
-      <w:tblInd w:w="0" w:type="dxa"/>
-      <w:tblCellMar>
-        <w:top w:w="0" w:type="dxa"/>
-        <w:left w:w="108" w:type="dxa"/>
-        <w:bottom w:w="0" w:type="dxa"/>
-        <w:right w:w="108" w:type="dxa"/>
-      </w:tblCellMar>
-    </w:tblPr>
-  </w:style>
-  <w:style w:type="numbering" w:default="1" w:styleId="NoList">
-    <w:name w:val="No List"/>
-    <w:uiPriority w:val="99"/>
-    <w:semiHidden/>
-    <w:unhideWhenUsed/>
-  </w:style>
-  <w:style w:type="character" w:styleId="PlaceholderText">
-    <w:name w:val="Placeholder Text"/>
-    <w:basedOn w:val="DefaultParagraphFont"/>
-    <w:uiPriority w:val="99"/>
-    <w:semiHidden/>
-    <w:rsid w:val="00512CA6"/>
-    <w:rPr>
-      <w:color w:val="808080"/>
-    </w:rPr>
-  </w:style>
-</w:styles>
-</file>
-
-<file path=word/glossary/stylesWithEffects.xml><?xml version="1.0" encoding="utf-8"?>
-<w:styles xmlns:wpc="http://schemas.microsoft.com/office/word/2010/wordprocessingCanvas" xmlns:mc="http://schemas.openxmlformats.org/markup-compatibility/2006" xmlns:o="urn:schemas-microsoft-com:office:office" xmlns:r="http://schemas.openxmlformats.org/officeDocument/2006/relationships" xmlns:m="http://schemas.openxmlformats.org/officeDocument/2006/math" xmlns:v="urn:schemas-microsoft-com:vml" xmlns:wp14="http://schemas.microsoft.com/office/word/2010/wordprocessingDrawing" xmlns:wp="http://schemas.openxmlformats.org/drawingml/2006/wordprocessingDrawing" xmlns:w10="urn:schemas-microsoft-com:office:word" xmlns:w="http://schemas.openxmlformats.org/wordprocessingml/2006/main" xmlns:w14="http://schemas.microsoft.com/office/word/2010/wordml" xmlns:wpg="http://schemas.microsoft.com/office/word/2010/wordprocessingGroup" xmlns:wpi="http://schemas.microsoft.com/office/word/2010/wordprocessingInk" xmlns:wne="http://schemas.microsoft.com/office/word/2006/wordml" xmlns:wps="http://schemas.microsoft.com/office/word/2010/wordprocessingShape" mc:Ignorable="w14 wp14">
-  <w:docDefaults>
-    <w:rPrDefault>
-      <w:rPr>
-        <w:rFonts w:asciiTheme="minorHAnsi" w:eastAsiaTheme="minorEastAsia" w:hAnsiTheme="minorHAnsi" w:cstheme="minorBidi"/>
-        <w:sz w:val="22"/>
-        <w:szCs w:val="22"/>
-        <w:lang w:val="en-US" w:eastAsia="en-US" w:bidi="ar-SA"/>
-      </w:rPr>
-    </w:rPrDefault>
-    <w:pPrDefault>
-      <w:pPr>
-        <w:spacing w:after="200" w:line="276" w:lineRule="auto"/>
-      </w:pPr>
-    </w:pPrDefault>
-  </w:docDefaults>
-  <w:latentStyles w:defLockedState="0" w:defUIPriority="99" w:defSemiHidden="1" w:defUnhideWhenUsed="1" w:defQFormat="0" w:count="267">
-    <w:lsdException w:name="Normal" w:semiHidden="0" w:uiPriority="0" w:unhideWhenUsed="0" w:qFormat="1"/>
-    <w:lsdException w:name="heading 1" w:semiHidden="0" w:uiPriority="9" w:unhideWhenUsed="0" w:qFormat="1"/>
-    <w:lsdException w:name="heading 2" w:uiPriority="9" w:qFormat="1"/>
-    <w:lsdException w:name="heading 3" w:uiPriority="9" w:qFormat="1"/>
-    <w:lsdException w:name="heading 4" w:uiPriority="9" w:qFormat="1"/>
-    <w:lsdException w:name="heading 5" w:uiPriority="9" w:qFormat="1"/>
-    <w:lsdException w:name="heading 6" w:uiPriority="9" w:qFormat="1"/>
-    <w:lsdException w:name="heading 7" w:uiPriority="9" w:qFormat="1"/>
-    <w:lsdException w:name="heading 8" w:uiPriority="9" w:qFormat="1"/>
-    <w:lsdException w:name="heading 9" w:uiPriority="9" w:qFormat="1"/>
-    <w:lsdException w:name="toc 1" w:uiPriority="39"/>
-    <w:lsdException w:name="toc 2" w:uiPriority="39"/>
-    <w:lsdException w:name="toc 3" w:uiPriority="39"/>
-    <w:lsdException w:name="toc 4" w:uiPriority="39"/>
-    <w:lsdException w:name="toc 5" w:uiPriority="39"/>
-    <w:lsdException w:name="toc 6" w:uiPriority="39"/>
-    <w:lsdException w:name="toc 7" w:uiPriority="39"/>
-    <w:lsdException w:name="toc 8" w:uiPriority="39"/>
-    <w:lsdException w:name="toc 9" w:uiPriority="39"/>
-    <w:lsdException w:name="caption" w:uiPriority="35" w:qFormat="1"/>
-    <w:lsdException w:name="Title" w:semiHidden="0" w:uiPriority="10" w:unhideWhenUsed="0" w:qFormat="1"/>
-    <w:lsdException w:name="Default Paragraph Font" w:uiPriority="1"/>
-    <w:lsdException w:name="Subtitle" w:semiHidden="0" w:uiPriority="11" w:unhideWhenUsed="0" w:qFormat="1"/>
-    <w:lsdException w:name="Strong" w:semiHidden="0" w:uiPriority="22" w:unhideWhenUsed="0" w:qFormat="1"/>
-    <w:lsdException w:name="Emphasis" w:semiHidden="0" w:uiPriority="20" w:unhideWhenUsed="0" w:qFormat="1"/>
-    <w:lsdException w:name="Table Grid" w:semiHidden="0" w:uiPriority="59" w:unhideWhenUsed="0"/>
-    <w:lsdException w:name="Placeholder Text" w:unhideWhenUsed="0"/>
-    <w:lsdException w:name="No Spacing" w:semiHidden="0" w:uiPriority="1" w:unhideWhenUsed="0" w:qFormat="1"/>
-    <w:lsdException w:name="Light Shading" w:semiHidden="0" w:uiPriority="60" w:unhideWhenUsed="0"/>
-    <w:lsdException w:name="Light List" w:semiHidden="0" w:uiPriority="61" w:unhideWhenUsed="0"/>
-    <w:lsdException w:name="Light Grid" w:semiHidden="0" w:uiPriority="62" w:unhideWhenUsed="0"/>
-    <w:lsdException w:name="Medium Shading 1" w:semiHidden="0" w:uiPriority="63" w:unhideWhenUsed="0"/>
-    <w:lsdException w:name="Medium Shading 2" w:semiHidden="0" w:uiPriority="64" w:unhideWhenUsed="0"/>
-    <w:lsdException w:name="Medium List 1" w:semiHidden="0" w:uiPriority="65" w:unhideWhenUsed="0"/>
-    <w:lsdException w:name="Medium List 2" w:semiHidden="0" w:uiPriority="66" w:unhideWhenUsed="0"/>
-    <w:lsdException w:name="Medium Grid 1" w:semiHidden="0" w:uiPriority="67" w:unhideWhenUsed="0"/>
-    <w:lsdException w:name="Medium Grid 2" w:semiHidden="0" w:uiPriority="68" w:unhideWhenUsed="0"/>
-    <w:lsdException w:name="Medium Grid 3" w:semiHidden="0" w:uiPriority="69" w:unhideWhenUsed="0"/>
-    <w:lsdException w:name="Dark List" w:semiHidden="0" w:uiPriority="70" w:unhideWhenUsed="0"/>
-    <w:lsdException w:name="Colorful Shading" w:semiHidden="0" w:uiPriority="71" w:unhideWhenUsed="0"/>
-    <w:lsdException w:name="Colorful List" w:semiHidden="0" w:uiPriority="72" w:unhideWhenUsed="0"/>
-    <w:lsdException w:name="Colorful Grid" w:semiHidden="0" w:uiPriority="73" w:unhideWhenUsed="0"/>
-    <w:lsdException w:name="Light Shading Accent 1" w:semiHidden="0" w:uiPriority="60" w:unhideWhenUsed="0"/>
-    <w:lsdException w:name="Light List Accent 1" w:semiHidden="0" w:uiPriority="61" w:unhideWhenUsed="0"/>
-    <w:lsdException w:name="Light Grid Accent 1" w:semiHidden="0" w:uiPriority="62" w:unhideWhenUsed="0"/>
-    <w:lsdException w:name="Medium Shading 1 Accent 1" w:semiHidden="0" w:uiPriority="63" w:unhideWhenUsed="0"/>
-    <w:lsdException w:name="Medium Shading 2 Accent 1" w:semiHidden="0" w:uiPriority="64" w:unhideWhenUsed="0"/>
-    <w:lsdException w:name="Medium List 1 Accent 1" w:semiHidden="0" w:uiPriority="65" w:unhideWhenUsed="0"/>
-    <w:lsdException w:name="Revision" w:unhideWhenUsed="0"/>
-    <w:lsdException w:name="List Paragraph" w:semiHidden="0" w:uiPriority="34" w:unhideWhenUsed="0" w:qFormat="1"/>
-    <w:lsdException w:name="Quote" w:semiHidden="0" w:uiPriority="29" w:unhideWhenUsed="0" w:qFormat="1"/>
-    <w:lsdException w:name="Intense Quote" w:semiHidden="0" w:uiPriority="30" w:unhideWhenUsed="0" w:qFormat="1"/>
-    <w:lsdException w:name="Medium List 2 Accent 1" w:semiHidden="0" w:uiPriority="66" w:unhideWhenUsed="0"/>
-    <w:lsdException w:name="Medium Grid 1 Accent 1" w:semiHidden="0" w:uiPriority="67" w:unhideWhenUsed="0"/>
-    <w:lsdException w:name="Medium Grid 2 Accent 1" w:semiHidden="0" w:uiPriority="68" w:unhideWhenUsed="0"/>
-    <w:lsdException w:name="Medium Grid 3 Accent 1" w:semiHidden="0" w:uiPriority="69" w:unhideWhenUsed="0"/>
-    <w:lsdException w:name="Dark List Accent 1" w:semiHidden="0" w:uiPriority="70" w:unhideWhenUsed="0"/>
-    <w:lsdException w:name="Colorful Shading Accent 1" w:semiHidden="0" w:uiPriority="71" w:unhideWhenUsed="0"/>
-    <w:lsdException w:name="Colorful List Accent 1" w:semiHidden="0" w:uiPriority="72" w:unhideWhenUsed="0"/>
-    <w:lsdException w:name="Colorful Grid Accent 1" w:semiHidden="0" w:uiPriority="73" w:unhideWhenUsed="0"/>
-    <w:lsdException w:name="Light Shading Accent 2" w:semiHidden="0" w:uiPriority="60" w:unhideWhenUsed="0"/>
-    <w:lsdException w:name="Light List Accent 2" w:semiHidden="0" w:uiPriority="61" w:unhideWhenUsed="0"/>
-    <w:lsdException w:name="Light Grid Accent 2" w:semiHidden="0" w:uiPriority="62" w:unhideWhenUsed="0"/>
-    <w:lsdException w:name="Medium Shading 1 Accent 2" w:semiHidden="0" w:uiPriority="63" w:unhideWhenUsed="0"/>
-    <w:lsdException w:name="Medium Shading 2 Accent 2" w:semiHidden="0" w:uiPriority="64" w:unhideWhenUsed="0"/>
-    <w:lsdException w:name="Medium List 1 Accent 2" w:semiHidden="0" w:uiPriority="65" w:unhideWhenUsed="0"/>
-    <w:lsdException w:name="Medium List 2 Accent 2" w:semiHidden="0" w:uiPriority="66" w:unhideWhenUsed="0"/>
-    <w:lsdException w:name="Medium Grid 1 Accent 2" w:semiHidden="0" w:uiPriority="67" w:unhideWhenUsed="0"/>
-    <w:lsdException w:name="Medium Grid 2 Accent 2" w:semiHidden="0" w:uiPriority="68" w:unhideWhenUsed="0"/>
-    <w:lsdException w:name="Medium Grid 3 Accent 2" w:semiHidden="0" w:uiPriority="69" w:unhideWhenUsed="0"/>
-    <w:lsdException w:name="Dark List Accent 2" w:semiHidden="0" w:uiPriority="70" w:unhideWhenUsed="0"/>
-    <w:lsdException w:name="Colorful Shading Accent 2" w:semiHidden="0" w:uiPriority="71" w:unhideWhenUsed="0"/>
-    <w:lsdException w:name="Colorful List Accent 2" w:semiHidden="0" w:uiPriority="72" w:unhideWhenUsed="0"/>
-    <w:lsdException w:name="Colorful Grid Accent 2" w:semiHidden="0" w:uiPriority="73" w:unhideWhenUsed="0"/>
-    <w:lsdException w:name="Light Shading Accent 3" w:semiHidden="0" w:uiPriority="60" w:unhideWhenUsed="0"/>
-    <w:lsdException w:name="Light List Accent 3" w:semiHidden="0" w:uiPriority="61" w:unhideWhenUsed="0"/>
-    <w:lsdException w:name="Light Grid Accent 3" w:semiHidden="0" w:uiPriority="62" w:unhideWhenUsed="0"/>
-    <w:lsdException w:name="Medium Shading 1 Accent 3" w:semiHidden="0" w:uiPriority="63" w:unhideWhenUsed="0"/>
-    <w:lsdException w:name="Medium Shading 2 Accent 3" w:semiHidden="0" w:uiPriority="64" w:unhideWhenUsed="0"/>
-    <w:lsdException w:name="Medium List 1 Accent 3" w:semiHidden="0" w:uiPriority="65" w:unhideWhenUsed="0"/>
-    <w:lsdException w:name="Medium List 2 Accent 3" w:semiHidden="0" w:uiPriority="66" w:unhideWhenUsed="0"/>
-    <w:lsdException w:name="Medium Grid 1 Accent 3" w:semiHidden="0" w:uiPriority="67" w:unhideWhenUsed="0"/>
-    <w:lsdException w:name="Medium Grid 2 Accent 3" w:semiHidden="0" w:uiPriority="68" w:unhideWhenUsed="0"/>
-    <w:lsdException w:name="Medium Grid 3 Accent 3" w:semiHidden="0" w:uiPriority="69" w:unhideWhenUsed="0"/>
-    <w:lsdException w:name="Dark List Accent 3" w:semiHidden="0" w:uiPriority="70" w:unhideWhenUsed="0"/>
-    <w:lsdException w:name="Colorful Shading Accent 3" w:semiHidden="0" w:uiPriority="71" w:unhideWhenUsed="0"/>
-    <w:lsdException w:name="Colorful List Accent 3" w:semiHidden="0" w:uiPriority="72" w:unhideWhenUsed="0"/>
-    <w:lsdException w:name="Colorful Grid Accent 3" w:semiHidden="0" w:uiPriority="73" w:unhideWhenUsed="0"/>
-    <w:lsdException w:name="Light Shading Accent 4" w:semiHidden="0" w:uiPriority="60" w:unhideWhenUsed="0"/>
-    <w:lsdException w:name="Light List Accent 4" w:semiHidden="0" w:uiPriority="61" w:unhideWhenUsed="0"/>
-    <w:lsdException w:name="Light Grid Accent 4" w:semiHidden="0" w:uiPriority="62" w:unhideWhenUsed="0"/>
-    <w:lsdException w:name="Medium Shading 1 Accent 4" w:semiHidden="0" w:uiPriority="63" w:unhideWhenUsed="0"/>
-    <w:lsdException w:name="Medium Shading 2 Accent 4" w:semiHidden="0" w:uiPriority="64" w:unhideWhenUsed="0"/>
-    <w:lsdException w:name="Medium List 1 Accent 4" w:semiHidden="0" w:uiPriority="65" w:unhideWhenUsed="0"/>
-    <w:lsdException w:name="Medium List 2 Accent 4" w:semiHidden="0" w:uiPriority="66" w:unhideWhenUsed="0"/>
-    <w:lsdException w:name="Medium Grid 1 Accent 4" w:semiHidden="0" w:uiPriority="67" w:unhideWhenUsed="0"/>
-    <w:lsdException w:name="Medium Grid 2 Accent 4" w:semiHidden="0" w:uiPriority="68" w:unhideWhenUsed="0"/>
-    <w:lsdException w:name="Medium Grid 3 Accent 4" w:semiHidden="0" w:uiPriority="69" w:unhideWhenUsed="0"/>
-    <w:lsdException w:name="Dark List Accent 4" w:semiHidden="0" w:uiPriority="70" w:unhideWhenUsed="0"/>
-    <w:lsdException w:name="Colorful Shading Accent 4" w:semiHidden="0" w:uiPriority="71" w:unhideWhenUsed="0"/>
-    <w:lsdException w:name="Colorful List Accent 4" w:semiHidden="0" w:uiPriority="72" w:unhideWhenUsed="0"/>
-    <w:lsdException w:name="Colorful Grid Accent 4" w:semiHidden="0" w:uiPriority="73" w:unhideWhenUsed="0"/>
-    <w:lsdException w:name="Light Shading Accent 5" w:semiHidden="0" w:uiPriority="60" w:unhideWhenUsed="0"/>
-    <w:lsdException w:name="Light List Accent 5" w:semiHidden="0" w:uiPriority="61" w:unhideWhenUsed="0"/>
-    <w:lsdException w:name="Light Grid Accent 5" w:semiHidden="0" w:uiPriority="62" w:unhideWhenUsed="0"/>
-    <w:lsdException w:name="Medium Shading 1 Accent 5" w:semiHidden="0" w:uiPriority="63" w:unhideWhenUsed="0"/>
-    <w:lsdException w:name="Medium Shading 2 Accent 5" w:semiHidden="0" w:uiPriority="64" w:unhideWhenUsed="0"/>
-    <w:lsdException w:name="Medium List 1 Accent 5" w:semiHidden="0" w:uiPriority="65" w:unhideWhenUsed="0"/>
-    <w:lsdException w:name="Medium List 2 Accent 5" w:semiHidden="0" w:uiPriority="66" w:unhideWhenUsed="0"/>
-    <w:lsdException w:name="Medium Grid 1 Accent 5" w:semiHidden="0" w:uiPriority="67" w:unhideWhenUsed="0"/>
-    <w:lsdException w:name="Medium Grid 2 Accent 5" w:semiHidden="0" w:uiPriority="68" w:unhideWhenUsed="0"/>
-    <w:lsdException w:name="Medium Grid 3 Accent 5" w:semiHidden="0" w:uiPriority="69" w:unhideWhenUsed="0"/>
-    <w:lsdException w:name="Dark List Accent 5" w:semiHidden="0" w:uiPriority="70" w:unhideWhenUsed="0"/>
-    <w:lsdException w:name="Colorful Shading Accent 5" w:semiHidden="0" w:uiPriority="71" w:unhideWhenUsed="0"/>
-    <w:lsdException w:name="Colorful List Accent 5" w:semiHidden="0" w:uiPriority="72" w:unhideWhenUsed="0"/>
-    <w:lsdException w:name="Colorful Grid Accent 5" w:semiHidden="0" w:uiPriority="73" w:unhideWhenUsed="0"/>
-    <w:lsdException w:name="Light Shading Accent 6" w:semiHidden="0" w:uiPriority="60" w:unhideWhenUsed="0"/>
-    <w:lsdException w:name="Light List Accent 6" w:semiHidden="0" w:uiPriority="61" w:unhideWhenUsed="0"/>
-    <w:lsdException w:name="Light Grid Accent 6" w:semiHidden="0" w:uiPriority="62" w:unhideWhenUsed="0"/>
-    <w:lsdException w:name="Medium Shading 1 Accent 6" w:semiHidden="0" w:uiPriority="63" w:unhideWhenUsed="0"/>
-    <w:lsdException w:name="Medium Shading 2 Accent 6" w:semiHidden="0" w:uiPriority="64" w:unhideWhenUsed="0"/>
-    <w:lsdException w:name="Medium List 1 Accent 6" w:semiHidden="0" w:uiPriority="65" w:unhideWhenUsed="0"/>
-    <w:lsdException w:name="Medium List 2 Accent 6" w:semiHidden="0" w:uiPriority="66" w:unhideWhenUsed="0"/>
-    <w:lsdException w:name="Medium Grid 1 Accent 6" w:semiHidden="0" w:uiPriority="67" w:unhideWhenUsed="0"/>
-    <w:lsdException w:name="Medium Grid 2 Accent 6" w:semiHidden="0" w:uiPriority="68" w:unhideWhenUsed="0"/>
-    <w:lsdException w:name="Medium Grid 3 Accent 6" w:semiHidden="0" w:uiPriority="69" w:unhideWhenUsed="0"/>
-    <w:lsdException w:name="Dark List Accent 6" w:semiHidden="0" w:uiPriority="70" w:unhideWhenUsed="0"/>
-    <w:lsdException w:name="Colorful Shading Accent 6" w:semiHidden="0" w:uiPriority="71" w:unhideWhenUsed="0"/>
-    <w:lsdException w:name="Colorful List Accent 6" w:semiHidden="0" w:uiPriority="72" w:unhideWhenUsed="0"/>
-    <w:lsdException w:name="Colorful Grid Accent 6" w:semiHidden="0" w:uiPriority="73" w:unhideWhenUsed="0"/>
-    <w:lsdException w:name="Subtle Emphasis" w:semiHidden="0" w:uiPriority="19" w:unhideWhenUsed="0" w:qFormat="1"/>
-    <w:lsdException w:name="Intense Emphasis" w:semiHidden="0" w:uiPriority="21" w:unhideWhenUsed="0" w:qFormat="1"/>
-    <w:lsdException w:name="Subtle Reference" w:semiHidden="0" w:uiPriority="31" w:unhideWhenUsed="0" w:qFormat="1"/>
-    <w:lsdException w:name="Intense Reference" w:semiHidden="0" w:uiPriority="32" w:unhideWhenUsed="0" w:qFormat="1"/>
-    <w:lsdException w:name="Book Title" w:semiHidden="0" w:uiPriority="33" w:unhideWhenUsed="0" w:qFormat="1"/>
-    <w:lsdException w:name="Bibliography" w:uiPriority="37"/>
-    <w:lsdException w:name="TOC Heading" w:uiPriority="39" w:qFormat="1"/>
-  </w:latentStyles>
-  <w:style w:type="paragraph" w:default="1" w:styleId="Normal">
-    <w:name w:val="Normal"/>
-    <w:qFormat/>
-  </w:style>
-  <w:style w:type="character" w:default="1" w:styleId="DefaultParagraphFont">
-    <w:name w:val="Default Paragraph Font"/>
-    <w:uiPriority w:val="1"/>
-    <w:semiHidden/>
-    <w:unhideWhenUsed/>
-  </w:style>
-  <w:style w:type="table" w:default="1" w:styleId="TableNormal">
-    <w:name w:val="Normal Table"/>
-    <w:uiPriority w:val="99"/>
-    <w:semiHidden/>
-    <w:unhideWhenUsed/>
-    <w:tblPr>
-      <w:tblInd w:w="0" w:type="dxa"/>
-      <w:tblCellMar>
-        <w:top w:w="0" w:type="dxa"/>
-        <w:left w:w="108" w:type="dxa"/>
-        <w:bottom w:w="0" w:type="dxa"/>
-        <w:right w:w="108" w:type="dxa"/>
-      </w:tblCellMar>
-    </w:tblPr>
-  </w:style>
-  <w:style w:type="numbering" w:default="1" w:styleId="NoList">
-    <w:name w:val="No List"/>
-    <w:uiPriority w:val="99"/>
-    <w:semiHidden/>
-    <w:unhideWhenUsed/>
-  </w:style>
-  <w:style w:type="character" w:styleId="PlaceholderText">
-    <w:name w:val="Placeholder Text"/>
-    <w:basedOn w:val="DefaultParagraphFont"/>
-    <w:uiPriority w:val="99"/>
-    <w:semiHidden/>
-    <w:rsid w:val="00512CA6"/>
-    <w:rPr>
-      <w:color w:val="808080"/>
-    </w:rPr>
-  </w:style>
-</w:styles>
-</file>
-
-<file path=word/glossary/webSettings.xml><?xml version="1.0" encoding="utf-8"?>
-<w:webSettings xmlns:mc="http://schemas.openxmlformats.org/markup-compatibility/2006" xmlns:r="http://schemas.openxmlformats.org/officeDocument/2006/relationships" xmlns:w="http://schemas.openxmlformats.org/wordprocessingml/2006/main" xmlns:w14="http://schemas.microsoft.com/office/word/2010/wordml" mc:Ignorable="w14">
-  <w:optimizeForBrowser/>
-  <w:allowPNG/>
-</w:webSettings>
 </file>
 
 <file path=word/theme/theme1.xml><?xml version="1.0" encoding="utf-8"?>
@@ -18654,7 +17626,7 @@
   <a:extraClrSchemeLst/>
   <a:extLst>
     <a:ext uri="{05A4C25C-085E-4340-85A3-A5531E510DB2}">
-      <thm15:themeFamily xmlns:thm15="http://schemas.microsoft.com/office/thememl/2012/main" xmlns="" name="Office Theme" id="{62F939B6-93AF-4DB8-9C6B-D6C7DFDC589F}" vid="{4A3C46E8-61CC-4603-A589-7422A47A8E4A}"/>
+      <thm15:themeFamily xmlns:thm15="http://schemas.microsoft.com/office/thememl/2012/main" name="Office Theme" id="{62F939B6-93AF-4DB8-9C6B-D6C7DFDC589F}" vid="{4A3C46E8-61CC-4603-A589-7422A47A8E4A}"/>
     </a:ext>
   </a:extLst>
 </a:theme>
